--- a/SPRINTS/Formato_Sprint_1.docx
+++ b/SPRINTS/Formato_Sprint_1.docx
@@ -206,6 +206,12 @@
                 <w:rFonts w:asciiTheme="minorHAnsi" w:hAnsiTheme="minorHAnsi" w:cstheme="minorHAnsi"/>
               </w:rPr>
             </w:pPr>
+            <w:r>
+              <w:rPr>
+                <w:rFonts w:ascii="Calibri" w:eastAsia="Calibri" w:hAnsi="Calibri" w:cs="Calibri"/>
+              </w:rPr>
+              <w:t>Administración.com</w:t>
+            </w:r>
           </w:p>
         </w:tc>
       </w:tr>
@@ -663,122 +669,10 @@
           <w:p>
             <w:pPr>
               <w:jc w:val="both"/>
-              <w:rPr>
-                <w:rFonts w:asciiTheme="minorHAnsi" w:hAnsiTheme="minorHAnsi" w:cstheme="minorHAnsi"/>
-              </w:rPr>
-            </w:pPr>
-          </w:p>
-          <w:p>
-            <w:pPr>
-              <w:jc w:val="both"/>
-              <w:rPr>
-                <w:rFonts w:asciiTheme="minorHAnsi" w:hAnsiTheme="minorHAnsi" w:cstheme="minorHAnsi"/>
-              </w:rPr>
-            </w:pPr>
-          </w:p>
-          <w:p>
-            <w:pPr>
-              <w:jc w:val="both"/>
-              <w:rPr>
-                <w:rFonts w:asciiTheme="minorHAnsi" w:hAnsiTheme="minorHAnsi" w:cstheme="minorHAnsi"/>
-              </w:rPr>
-            </w:pPr>
-          </w:p>
-          <w:p>
-            <w:pPr>
-              <w:jc w:val="both"/>
-              <w:rPr>
-                <w:rFonts w:asciiTheme="minorHAnsi" w:hAnsiTheme="minorHAnsi" w:cstheme="minorHAnsi"/>
-              </w:rPr>
-            </w:pPr>
-          </w:p>
-          <w:p>
-            <w:pPr>
-              <w:jc w:val="both"/>
-              <w:rPr>
-                <w:rFonts w:asciiTheme="minorHAnsi" w:hAnsiTheme="minorHAnsi" w:cstheme="minorHAnsi"/>
-              </w:rPr>
-            </w:pPr>
-          </w:p>
-          <w:p>
-            <w:pPr>
-              <w:jc w:val="both"/>
-              <w:rPr>
-                <w:rFonts w:asciiTheme="minorHAnsi" w:hAnsiTheme="minorHAnsi" w:cstheme="minorHAnsi"/>
-              </w:rPr>
-            </w:pPr>
-          </w:p>
-          <w:p>
-            <w:pPr>
-              <w:jc w:val="both"/>
-              <w:rPr>
-                <w:rFonts w:asciiTheme="minorHAnsi" w:hAnsiTheme="minorHAnsi" w:cstheme="minorHAnsi"/>
-              </w:rPr>
-            </w:pPr>
-          </w:p>
-          <w:p>
-            <w:pPr>
-              <w:jc w:val="both"/>
-              <w:rPr>
-                <w:rFonts w:asciiTheme="minorHAnsi" w:hAnsiTheme="minorHAnsi" w:cstheme="minorHAnsi"/>
-              </w:rPr>
-            </w:pPr>
-          </w:p>
-          <w:p>
-            <w:pPr>
-              <w:jc w:val="both"/>
-              <w:rPr>
-                <w:rFonts w:asciiTheme="minorHAnsi" w:hAnsiTheme="minorHAnsi" w:cstheme="minorHAnsi"/>
-              </w:rPr>
-            </w:pPr>
-          </w:p>
-          <w:p>
-            <w:pPr>
-              <w:jc w:val="both"/>
-              <w:rPr>
-                <w:rFonts w:asciiTheme="minorHAnsi" w:hAnsiTheme="minorHAnsi" w:cstheme="minorHAnsi"/>
-              </w:rPr>
-            </w:pPr>
-          </w:p>
-          <w:p>
-            <w:pPr>
-              <w:jc w:val="both"/>
-              <w:rPr>
-                <w:rFonts w:asciiTheme="minorHAnsi" w:hAnsiTheme="minorHAnsi" w:cstheme="minorHAnsi"/>
-              </w:rPr>
-            </w:pPr>
-          </w:p>
-          <w:p>
-            <w:pPr>
-              <w:jc w:val="both"/>
-              <w:rPr>
-                <w:rFonts w:asciiTheme="minorHAnsi" w:hAnsiTheme="minorHAnsi" w:cstheme="minorHAnsi"/>
-              </w:rPr>
-            </w:pPr>
-          </w:p>
-          <w:p>
-            <w:pPr>
-              <w:jc w:val="both"/>
-              <w:rPr>
-                <w:rFonts w:asciiTheme="minorHAnsi" w:hAnsiTheme="minorHAnsi" w:cstheme="minorHAnsi"/>
-              </w:rPr>
-            </w:pPr>
-          </w:p>
-          <w:p>
-            <w:pPr>
-              <w:jc w:val="both"/>
-              <w:rPr>
-                <w:rFonts w:asciiTheme="minorHAnsi" w:hAnsiTheme="minorHAnsi" w:cstheme="minorHAnsi"/>
-              </w:rPr>
-            </w:pPr>
-          </w:p>
-          <w:p>
-            <w:pPr>
-              <w:jc w:val="both"/>
-              <w:rPr>
-                <w:rFonts w:asciiTheme="minorHAnsi" w:hAnsiTheme="minorHAnsi" w:cstheme="minorHAnsi"/>
-              </w:rPr>
-            </w:pPr>
+            </w:pPr>
+            <w:r>
+              <w:t>El ministerio TIC con el objetivo de llevar la transformación digital a la comunidad ha decidido contratar a su empresa para que realice la digitalización de la operación de la administración de los conjuntos residenciales de la ciudad, donde se pueda gestionar el cobro de la cuota de administración a los residentes, entregar dineros y cuentas a los propietarios.</w:t>
+            </w:r>
           </w:p>
           <w:p>
             <w:pPr>
@@ -837,7 +731,6 @@
                 <w:b/>
                 <w:bCs/>
               </w:rPr>
-              <w:lastRenderedPageBreak/>
               <w:t>Objetivo General</w:t>
             </w:r>
           </w:p>
@@ -864,17 +757,15 @@
             <w:pPr>
               <w:jc w:val="both"/>
               <w:rPr>
-                <w:rFonts w:asciiTheme="minorHAnsi" w:hAnsiTheme="minorHAnsi" w:cstheme="minorHAnsi"/>
-              </w:rPr>
-            </w:pPr>
-          </w:p>
-          <w:p>
-            <w:pPr>
-              <w:jc w:val="both"/>
-              <w:rPr>
-                <w:rFonts w:asciiTheme="minorHAnsi" w:hAnsiTheme="minorHAnsi" w:cstheme="minorHAnsi"/>
-              </w:rPr>
-            </w:pPr>
+                <w:rFonts w:ascii="Calibri" w:eastAsia="Calibri" w:hAnsi="Calibri" w:cs="Calibri"/>
+              </w:rPr>
+            </w:pPr>
+            <w:r>
+              <w:rPr>
+                <w:rFonts w:ascii="Calibri" w:eastAsia="Calibri" w:hAnsi="Calibri" w:cs="Calibri"/>
+              </w:rPr>
+              <w:t xml:space="preserve">Desarrollar una aplicación que permita el registro y el informe contable a los residentes y propietarios del conjunto residencial. </w:t>
+            </w:r>
           </w:p>
           <w:p>
             <w:pPr>
@@ -949,6 +840,7 @@
                 <w:b/>
                 <w:bCs/>
               </w:rPr>
+              <w:lastRenderedPageBreak/>
               <w:t>Objetivos Específicos</w:t>
             </w:r>
           </w:p>
@@ -973,195 +865,57 @@
           </w:p>
           <w:p>
             <w:pPr>
+              <w:numPr>
+                <w:ilvl w:val="0"/>
+                <w:numId w:val="2"/>
+              </w:numPr>
               <w:jc w:val="both"/>
               <w:rPr>
-                <w:rFonts w:asciiTheme="minorHAnsi" w:hAnsiTheme="minorHAnsi" w:cstheme="minorHAnsi"/>
-              </w:rPr>
-            </w:pPr>
-          </w:p>
-          <w:p>
-            <w:pPr>
+                <w:rFonts w:ascii="Calibri" w:eastAsia="Calibri" w:hAnsi="Calibri" w:cs="Calibri"/>
+              </w:rPr>
+            </w:pPr>
+            <w:r>
+              <w:rPr>
+                <w:rFonts w:ascii="Calibri" w:eastAsia="Calibri" w:hAnsi="Calibri" w:cs="Calibri"/>
+              </w:rPr>
+              <w:t>Identificar los propietarios, residentes.</w:t>
+            </w:r>
+          </w:p>
+          <w:p>
+            <w:pPr>
+              <w:numPr>
+                <w:ilvl w:val="0"/>
+                <w:numId w:val="2"/>
+              </w:numPr>
               <w:jc w:val="both"/>
               <w:rPr>
-                <w:rFonts w:asciiTheme="minorHAnsi" w:hAnsiTheme="minorHAnsi" w:cstheme="minorHAnsi"/>
-              </w:rPr>
-            </w:pPr>
-          </w:p>
-          <w:p>
-            <w:pPr>
+                <w:rFonts w:ascii="Calibri" w:eastAsia="Calibri" w:hAnsi="Calibri" w:cs="Calibri"/>
+              </w:rPr>
+            </w:pPr>
+            <w:r>
+              <w:rPr>
+                <w:rFonts w:ascii="Calibri" w:eastAsia="Calibri" w:hAnsi="Calibri" w:cs="Calibri"/>
+              </w:rPr>
+              <w:t>distinguir los inmuebles y sus propietarios.</w:t>
+            </w:r>
+          </w:p>
+          <w:p>
+            <w:pPr>
+              <w:numPr>
+                <w:ilvl w:val="0"/>
+                <w:numId w:val="2"/>
+              </w:numPr>
               <w:jc w:val="both"/>
               <w:rPr>
-                <w:rFonts w:asciiTheme="minorHAnsi" w:hAnsiTheme="minorHAnsi" w:cstheme="minorHAnsi"/>
-              </w:rPr>
-            </w:pPr>
-          </w:p>
-          <w:p>
-            <w:pPr>
-              <w:jc w:val="both"/>
-              <w:rPr>
-                <w:rFonts w:asciiTheme="minorHAnsi" w:hAnsiTheme="minorHAnsi" w:cstheme="minorHAnsi"/>
-              </w:rPr>
-            </w:pPr>
-          </w:p>
-          <w:p>
-            <w:pPr>
-              <w:jc w:val="both"/>
-              <w:rPr>
-                <w:rFonts w:asciiTheme="minorHAnsi" w:hAnsiTheme="minorHAnsi" w:cstheme="minorHAnsi"/>
-              </w:rPr>
-            </w:pPr>
-          </w:p>
-          <w:p>
-            <w:pPr>
-              <w:jc w:val="both"/>
-              <w:rPr>
-                <w:rFonts w:asciiTheme="minorHAnsi" w:hAnsiTheme="minorHAnsi" w:cstheme="minorHAnsi"/>
-              </w:rPr>
-            </w:pPr>
-          </w:p>
-          <w:p>
-            <w:pPr>
-              <w:jc w:val="both"/>
-              <w:rPr>
-                <w:rFonts w:asciiTheme="minorHAnsi" w:hAnsiTheme="minorHAnsi" w:cstheme="minorHAnsi"/>
-              </w:rPr>
-            </w:pPr>
-          </w:p>
-          <w:p>
-            <w:pPr>
-              <w:jc w:val="both"/>
-              <w:rPr>
-                <w:rFonts w:asciiTheme="minorHAnsi" w:hAnsiTheme="minorHAnsi" w:cstheme="minorHAnsi"/>
-              </w:rPr>
-            </w:pPr>
-          </w:p>
-          <w:p>
-            <w:pPr>
-              <w:jc w:val="both"/>
-              <w:rPr>
-                <w:rFonts w:asciiTheme="minorHAnsi" w:hAnsiTheme="minorHAnsi" w:cstheme="minorHAnsi"/>
-              </w:rPr>
-            </w:pPr>
-          </w:p>
-          <w:p>
-            <w:pPr>
-              <w:jc w:val="both"/>
-              <w:rPr>
-                <w:rFonts w:asciiTheme="minorHAnsi" w:hAnsiTheme="minorHAnsi" w:cstheme="minorHAnsi"/>
-              </w:rPr>
-            </w:pPr>
-          </w:p>
-          <w:p>
-            <w:pPr>
-              <w:jc w:val="both"/>
-              <w:rPr>
-                <w:rFonts w:asciiTheme="minorHAnsi" w:hAnsiTheme="minorHAnsi" w:cstheme="minorHAnsi"/>
-              </w:rPr>
-            </w:pPr>
-          </w:p>
-          <w:p>
-            <w:pPr>
-              <w:jc w:val="both"/>
-              <w:rPr>
-                <w:rFonts w:asciiTheme="minorHAnsi" w:hAnsiTheme="minorHAnsi" w:cstheme="minorHAnsi"/>
-              </w:rPr>
-            </w:pPr>
-          </w:p>
-          <w:p>
-            <w:pPr>
-              <w:jc w:val="both"/>
-              <w:rPr>
-                <w:rFonts w:asciiTheme="minorHAnsi" w:hAnsiTheme="minorHAnsi" w:cstheme="minorHAnsi"/>
-              </w:rPr>
-            </w:pPr>
-          </w:p>
-          <w:p>
-            <w:pPr>
-              <w:jc w:val="both"/>
-              <w:rPr>
-                <w:rFonts w:asciiTheme="minorHAnsi" w:hAnsiTheme="minorHAnsi" w:cstheme="minorHAnsi"/>
-              </w:rPr>
-            </w:pPr>
-          </w:p>
-          <w:p>
-            <w:pPr>
-              <w:jc w:val="both"/>
-              <w:rPr>
-                <w:rFonts w:asciiTheme="minorHAnsi" w:hAnsiTheme="minorHAnsi" w:cstheme="minorHAnsi"/>
-              </w:rPr>
-            </w:pPr>
-          </w:p>
-          <w:p>
-            <w:pPr>
-              <w:jc w:val="both"/>
-              <w:rPr>
-                <w:rFonts w:asciiTheme="minorHAnsi" w:hAnsiTheme="minorHAnsi" w:cstheme="minorHAnsi"/>
-              </w:rPr>
-            </w:pPr>
-          </w:p>
-          <w:p>
-            <w:pPr>
-              <w:jc w:val="both"/>
-              <w:rPr>
-                <w:rFonts w:asciiTheme="minorHAnsi" w:hAnsiTheme="minorHAnsi" w:cstheme="minorHAnsi"/>
-              </w:rPr>
-            </w:pPr>
-          </w:p>
-          <w:p>
-            <w:pPr>
-              <w:jc w:val="both"/>
-              <w:rPr>
-                <w:rFonts w:asciiTheme="minorHAnsi" w:hAnsiTheme="minorHAnsi" w:cstheme="minorHAnsi"/>
-              </w:rPr>
-            </w:pPr>
-          </w:p>
-          <w:p>
-            <w:pPr>
-              <w:jc w:val="both"/>
-              <w:rPr>
-                <w:rFonts w:asciiTheme="minorHAnsi" w:hAnsiTheme="minorHAnsi" w:cstheme="minorHAnsi"/>
-              </w:rPr>
-            </w:pPr>
-          </w:p>
-          <w:p>
-            <w:pPr>
-              <w:jc w:val="both"/>
-              <w:rPr>
-                <w:rFonts w:asciiTheme="minorHAnsi" w:hAnsiTheme="minorHAnsi" w:cstheme="minorHAnsi"/>
-              </w:rPr>
-            </w:pPr>
-          </w:p>
-          <w:p>
-            <w:pPr>
-              <w:jc w:val="both"/>
-              <w:rPr>
-                <w:rFonts w:asciiTheme="minorHAnsi" w:hAnsiTheme="minorHAnsi" w:cstheme="minorHAnsi"/>
-              </w:rPr>
-            </w:pPr>
-          </w:p>
-          <w:p>
-            <w:pPr>
-              <w:jc w:val="both"/>
-              <w:rPr>
-                <w:rFonts w:asciiTheme="minorHAnsi" w:hAnsiTheme="minorHAnsi" w:cstheme="minorHAnsi"/>
-              </w:rPr>
-            </w:pPr>
-          </w:p>
-          <w:p>
-            <w:pPr>
-              <w:jc w:val="both"/>
-              <w:rPr>
-                <w:rFonts w:asciiTheme="minorHAnsi" w:hAnsiTheme="minorHAnsi" w:cstheme="minorHAnsi"/>
-              </w:rPr>
-            </w:pPr>
-          </w:p>
-          <w:p>
-            <w:pPr>
-              <w:jc w:val="both"/>
-              <w:rPr>
-                <w:rFonts w:asciiTheme="minorHAnsi" w:hAnsiTheme="minorHAnsi" w:cstheme="minorHAnsi"/>
-              </w:rPr>
-            </w:pPr>
+                <w:rFonts w:ascii="Calibri" w:eastAsia="Calibri" w:hAnsi="Calibri" w:cs="Calibri"/>
+              </w:rPr>
+            </w:pPr>
+            <w:r>
+              <w:rPr>
+                <w:rFonts w:ascii="Calibri" w:eastAsia="Calibri" w:hAnsi="Calibri" w:cs="Calibri"/>
+              </w:rPr>
+              <w:t>organizar la contabilidad de cada inmueble y su propietario.</w:t>
+            </w:r>
           </w:p>
           <w:p>
             <w:pPr>
@@ -1216,7 +970,6 @@
                 <w:b/>
                 <w:bCs/>
               </w:rPr>
-              <w:lastRenderedPageBreak/>
               <w:t>Requerimientos Funcionales</w:t>
             </w:r>
           </w:p>
@@ -1224,43 +977,3567 @@
       </w:tr>
     </w:tbl>
     <w:p/>
+    <w:tbl>
+      <w:tblPr>
+        <w:tblW w:w="8835" w:type="dxa"/>
+        <w:tblBorders>
+          <w:top w:val="single" w:sz="8" w:space="0" w:color="000000"/>
+          <w:left w:val="single" w:sz="8" w:space="0" w:color="000000"/>
+          <w:bottom w:val="single" w:sz="8" w:space="0" w:color="000000"/>
+          <w:right w:val="single" w:sz="8" w:space="0" w:color="000000"/>
+          <w:insideH w:val="single" w:sz="8" w:space="0" w:color="000000"/>
+          <w:insideV w:val="single" w:sz="8" w:space="0" w:color="000000"/>
+        </w:tblBorders>
+        <w:tblLayout w:type="fixed"/>
+        <w:tblLook w:val="0600" w:firstRow="0" w:lastRow="0" w:firstColumn="0" w:lastColumn="0" w:noHBand="1" w:noVBand="1"/>
+      </w:tblPr>
+      <w:tblGrid>
+        <w:gridCol w:w="4418"/>
+        <w:gridCol w:w="4417"/>
+      </w:tblGrid>
+      <w:tr>
+        <w:trPr>
+          <w:trHeight w:val="440"/>
+        </w:trPr>
+        <w:tc>
+          <w:tcPr>
+            <w:tcW w:w="8835" w:type="dxa"/>
+            <w:gridSpan w:val="2"/>
+            <w:tcBorders>
+              <w:top w:val="single" w:sz="8" w:space="0" w:color="000000"/>
+              <w:left w:val="single" w:sz="8" w:space="0" w:color="000000"/>
+              <w:bottom w:val="single" w:sz="8" w:space="0" w:color="000000"/>
+              <w:right w:val="single" w:sz="8" w:space="0" w:color="000000"/>
+            </w:tcBorders>
+            <w:shd w:val="clear" w:color="auto" w:fill="CFE2F3"/>
+            <w:tcMar>
+              <w:top w:w="100" w:type="dxa"/>
+              <w:left w:w="100" w:type="dxa"/>
+              <w:bottom w:w="100" w:type="dxa"/>
+              <w:right w:w="100" w:type="dxa"/>
+            </w:tcMar>
+            <w:hideMark/>
+          </w:tcPr>
+          <w:p>
+            <w:pPr>
+              <w:widowControl w:val="0"/>
+              <w:rPr>
+                <w:b/>
+              </w:rPr>
+            </w:pPr>
+            <w:r>
+              <w:rPr>
+                <w:b/>
+              </w:rPr>
+              <w:t>código requerimiento</w:t>
+            </w:r>
+            <w:r>
+              <w:t xml:space="preserve">                                                           </w:t>
+            </w:r>
+            <w:r>
+              <w:rPr>
+                <w:b/>
+              </w:rPr>
+              <w:t xml:space="preserve"> RF01</w:t>
+            </w:r>
+          </w:p>
+        </w:tc>
+      </w:tr>
+      <w:tr>
+        <w:tc>
+          <w:tcPr>
+            <w:tcW w:w="4418" w:type="dxa"/>
+            <w:tcBorders>
+              <w:top w:val="single" w:sz="8" w:space="0" w:color="000000"/>
+              <w:left w:val="single" w:sz="8" w:space="0" w:color="000000"/>
+              <w:bottom w:val="single" w:sz="8" w:space="0" w:color="000000"/>
+              <w:right w:val="single" w:sz="8" w:space="0" w:color="000000"/>
+            </w:tcBorders>
+            <w:tcMar>
+              <w:top w:w="100" w:type="dxa"/>
+              <w:left w:w="100" w:type="dxa"/>
+              <w:bottom w:w="100" w:type="dxa"/>
+              <w:right w:w="100" w:type="dxa"/>
+            </w:tcMar>
+            <w:hideMark/>
+          </w:tcPr>
+          <w:p>
+            <w:pPr>
+              <w:widowControl w:val="0"/>
+              <w:rPr>
+                <w:b/>
+              </w:rPr>
+            </w:pPr>
+            <w:r>
+              <w:rPr>
+                <w:b/>
+              </w:rPr>
+              <w:t>Nombre</w:t>
+            </w:r>
+          </w:p>
+        </w:tc>
+        <w:tc>
+          <w:tcPr>
+            <w:tcW w:w="4417" w:type="dxa"/>
+            <w:tcBorders>
+              <w:top w:val="single" w:sz="8" w:space="0" w:color="000000"/>
+              <w:left w:val="single" w:sz="8" w:space="0" w:color="000000"/>
+              <w:bottom w:val="single" w:sz="8" w:space="0" w:color="000000"/>
+              <w:right w:val="single" w:sz="8" w:space="0" w:color="000000"/>
+            </w:tcBorders>
+            <w:tcMar>
+              <w:top w:w="100" w:type="dxa"/>
+              <w:left w:w="100" w:type="dxa"/>
+              <w:bottom w:w="100" w:type="dxa"/>
+              <w:right w:w="100" w:type="dxa"/>
+            </w:tcMar>
+            <w:hideMark/>
+          </w:tcPr>
+          <w:p>
+            <w:pPr>
+              <w:widowControl w:val="0"/>
+            </w:pPr>
+            <w:r>
+              <w:t xml:space="preserve">Inicio Sesión </w:t>
+            </w:r>
+          </w:p>
+        </w:tc>
+      </w:tr>
+      <w:tr>
+        <w:tc>
+          <w:tcPr>
+            <w:tcW w:w="4418" w:type="dxa"/>
+            <w:tcBorders>
+              <w:top w:val="single" w:sz="8" w:space="0" w:color="000000"/>
+              <w:left w:val="single" w:sz="8" w:space="0" w:color="000000"/>
+              <w:bottom w:val="single" w:sz="8" w:space="0" w:color="000000"/>
+              <w:right w:val="single" w:sz="8" w:space="0" w:color="000000"/>
+            </w:tcBorders>
+            <w:tcMar>
+              <w:top w:w="100" w:type="dxa"/>
+              <w:left w:w="100" w:type="dxa"/>
+              <w:bottom w:w="100" w:type="dxa"/>
+              <w:right w:w="100" w:type="dxa"/>
+            </w:tcMar>
+            <w:hideMark/>
+          </w:tcPr>
+          <w:p>
+            <w:pPr>
+              <w:widowControl w:val="0"/>
+              <w:rPr>
+                <w:b/>
+              </w:rPr>
+            </w:pPr>
+            <w:r>
+              <w:rPr>
+                <w:b/>
+              </w:rPr>
+              <w:t>Propósito</w:t>
+            </w:r>
+          </w:p>
+        </w:tc>
+        <w:tc>
+          <w:tcPr>
+            <w:tcW w:w="4417" w:type="dxa"/>
+            <w:tcBorders>
+              <w:top w:val="single" w:sz="8" w:space="0" w:color="000000"/>
+              <w:left w:val="single" w:sz="8" w:space="0" w:color="000000"/>
+              <w:bottom w:val="single" w:sz="8" w:space="0" w:color="000000"/>
+              <w:right w:val="single" w:sz="8" w:space="0" w:color="000000"/>
+            </w:tcBorders>
+            <w:tcMar>
+              <w:top w:w="100" w:type="dxa"/>
+              <w:left w:w="100" w:type="dxa"/>
+              <w:bottom w:w="100" w:type="dxa"/>
+              <w:right w:w="100" w:type="dxa"/>
+            </w:tcMar>
+            <w:hideMark/>
+          </w:tcPr>
+          <w:p>
+            <w:pPr>
+              <w:widowControl w:val="0"/>
+            </w:pPr>
+            <w:r>
+              <w:t>No permitir que cualquier usuario manipule la aplicación.</w:t>
+            </w:r>
+          </w:p>
+        </w:tc>
+      </w:tr>
+      <w:tr>
+        <w:tc>
+          <w:tcPr>
+            <w:tcW w:w="4418" w:type="dxa"/>
+            <w:tcBorders>
+              <w:top w:val="single" w:sz="8" w:space="0" w:color="000000"/>
+              <w:left w:val="single" w:sz="8" w:space="0" w:color="000000"/>
+              <w:bottom w:val="single" w:sz="8" w:space="0" w:color="000000"/>
+              <w:right w:val="single" w:sz="8" w:space="0" w:color="000000"/>
+            </w:tcBorders>
+            <w:tcMar>
+              <w:top w:w="100" w:type="dxa"/>
+              <w:left w:w="100" w:type="dxa"/>
+              <w:bottom w:w="100" w:type="dxa"/>
+              <w:right w:w="100" w:type="dxa"/>
+            </w:tcMar>
+            <w:hideMark/>
+          </w:tcPr>
+          <w:p>
+            <w:pPr>
+              <w:widowControl w:val="0"/>
+              <w:rPr>
+                <w:b/>
+              </w:rPr>
+            </w:pPr>
+            <w:r>
+              <w:rPr>
+                <w:b/>
+              </w:rPr>
+              <w:t>Descripción</w:t>
+            </w:r>
+          </w:p>
+        </w:tc>
+        <w:tc>
+          <w:tcPr>
+            <w:tcW w:w="4417" w:type="dxa"/>
+            <w:tcBorders>
+              <w:top w:val="single" w:sz="8" w:space="0" w:color="000000"/>
+              <w:left w:val="single" w:sz="8" w:space="0" w:color="000000"/>
+              <w:bottom w:val="single" w:sz="8" w:space="0" w:color="000000"/>
+              <w:right w:val="single" w:sz="8" w:space="0" w:color="000000"/>
+            </w:tcBorders>
+            <w:tcMar>
+              <w:top w:w="100" w:type="dxa"/>
+              <w:left w:w="100" w:type="dxa"/>
+              <w:bottom w:w="100" w:type="dxa"/>
+              <w:right w:w="100" w:type="dxa"/>
+            </w:tcMar>
+            <w:hideMark/>
+          </w:tcPr>
+          <w:p>
+            <w:pPr>
+              <w:widowControl w:val="0"/>
+            </w:pPr>
+            <w:r>
+              <w:t>En la interfaz de inicio de sesión el administrador podrá ingresar su usuario y contraseña para poder ingresar a la plataforma</w:t>
+            </w:r>
+          </w:p>
+        </w:tc>
+      </w:tr>
+      <w:tr>
+        <w:tc>
+          <w:tcPr>
+            <w:tcW w:w="4418" w:type="dxa"/>
+            <w:tcBorders>
+              <w:top w:val="single" w:sz="8" w:space="0" w:color="000000"/>
+              <w:left w:val="single" w:sz="8" w:space="0" w:color="000000"/>
+              <w:bottom w:val="single" w:sz="8" w:space="0" w:color="000000"/>
+              <w:right w:val="single" w:sz="8" w:space="0" w:color="000000"/>
+            </w:tcBorders>
+            <w:tcMar>
+              <w:top w:w="100" w:type="dxa"/>
+              <w:left w:w="100" w:type="dxa"/>
+              <w:bottom w:w="100" w:type="dxa"/>
+              <w:right w:w="100" w:type="dxa"/>
+            </w:tcMar>
+            <w:hideMark/>
+          </w:tcPr>
+          <w:p>
+            <w:pPr>
+              <w:widowControl w:val="0"/>
+              <w:rPr>
+                <w:b/>
+              </w:rPr>
+            </w:pPr>
+            <w:r>
+              <w:rPr>
+                <w:b/>
+              </w:rPr>
+              <w:t>Entrada</w:t>
+            </w:r>
+          </w:p>
+        </w:tc>
+        <w:tc>
+          <w:tcPr>
+            <w:tcW w:w="4417" w:type="dxa"/>
+            <w:tcBorders>
+              <w:top w:val="single" w:sz="8" w:space="0" w:color="000000"/>
+              <w:left w:val="single" w:sz="8" w:space="0" w:color="000000"/>
+              <w:bottom w:val="single" w:sz="8" w:space="0" w:color="000000"/>
+              <w:right w:val="single" w:sz="8" w:space="0" w:color="000000"/>
+            </w:tcBorders>
+            <w:tcMar>
+              <w:top w:w="100" w:type="dxa"/>
+              <w:left w:w="100" w:type="dxa"/>
+              <w:bottom w:w="100" w:type="dxa"/>
+              <w:right w:w="100" w:type="dxa"/>
+            </w:tcMar>
+            <w:hideMark/>
+          </w:tcPr>
+          <w:p>
+            <w:pPr>
+              <w:widowControl w:val="0"/>
+            </w:pPr>
+            <w:r>
+              <w:t>usuario y contraseña</w:t>
+            </w:r>
+          </w:p>
+        </w:tc>
+      </w:tr>
+      <w:tr>
+        <w:tc>
+          <w:tcPr>
+            <w:tcW w:w="4418" w:type="dxa"/>
+            <w:tcBorders>
+              <w:top w:val="single" w:sz="8" w:space="0" w:color="000000"/>
+              <w:left w:val="single" w:sz="8" w:space="0" w:color="000000"/>
+              <w:bottom w:val="single" w:sz="8" w:space="0" w:color="000000"/>
+              <w:right w:val="single" w:sz="8" w:space="0" w:color="000000"/>
+            </w:tcBorders>
+            <w:tcMar>
+              <w:top w:w="100" w:type="dxa"/>
+              <w:left w:w="100" w:type="dxa"/>
+              <w:bottom w:w="100" w:type="dxa"/>
+              <w:right w:w="100" w:type="dxa"/>
+            </w:tcMar>
+            <w:hideMark/>
+          </w:tcPr>
+          <w:p>
+            <w:pPr>
+              <w:widowControl w:val="0"/>
+              <w:rPr>
+                <w:b/>
+              </w:rPr>
+            </w:pPr>
+            <w:r>
+              <w:rPr>
+                <w:b/>
+              </w:rPr>
+              <w:t>Salida</w:t>
+            </w:r>
+          </w:p>
+        </w:tc>
+        <w:tc>
+          <w:tcPr>
+            <w:tcW w:w="4417" w:type="dxa"/>
+            <w:tcBorders>
+              <w:top w:val="single" w:sz="8" w:space="0" w:color="000000"/>
+              <w:left w:val="single" w:sz="8" w:space="0" w:color="000000"/>
+              <w:bottom w:val="single" w:sz="8" w:space="0" w:color="000000"/>
+              <w:right w:val="single" w:sz="8" w:space="0" w:color="000000"/>
+            </w:tcBorders>
+            <w:tcMar>
+              <w:top w:w="100" w:type="dxa"/>
+              <w:left w:w="100" w:type="dxa"/>
+              <w:bottom w:w="100" w:type="dxa"/>
+              <w:right w:w="100" w:type="dxa"/>
+            </w:tcMar>
+            <w:hideMark/>
+          </w:tcPr>
+          <w:p>
+            <w:pPr>
+              <w:widowControl w:val="0"/>
+            </w:pPr>
+            <w:r>
+              <w:t>mensaje de bienvenida(o) a la plataforma</w:t>
+            </w:r>
+          </w:p>
+        </w:tc>
+      </w:tr>
+      <w:tr>
+        <w:tc>
+          <w:tcPr>
+            <w:tcW w:w="4418" w:type="dxa"/>
+            <w:tcBorders>
+              <w:top w:val="single" w:sz="8" w:space="0" w:color="000000"/>
+              <w:left w:val="single" w:sz="8" w:space="0" w:color="000000"/>
+              <w:bottom w:val="single" w:sz="8" w:space="0" w:color="000000"/>
+              <w:right w:val="single" w:sz="8" w:space="0" w:color="000000"/>
+            </w:tcBorders>
+            <w:tcMar>
+              <w:top w:w="100" w:type="dxa"/>
+              <w:left w:w="100" w:type="dxa"/>
+              <w:bottom w:w="100" w:type="dxa"/>
+              <w:right w:w="100" w:type="dxa"/>
+            </w:tcMar>
+            <w:hideMark/>
+          </w:tcPr>
+          <w:p>
+            <w:pPr>
+              <w:widowControl w:val="0"/>
+              <w:rPr>
+                <w:b/>
+              </w:rPr>
+            </w:pPr>
+            <w:r>
+              <w:rPr>
+                <w:b/>
+              </w:rPr>
+              <w:t>Prioridad</w:t>
+            </w:r>
+          </w:p>
+        </w:tc>
+        <w:tc>
+          <w:tcPr>
+            <w:tcW w:w="4417" w:type="dxa"/>
+            <w:tcBorders>
+              <w:top w:val="single" w:sz="8" w:space="0" w:color="000000"/>
+              <w:left w:val="single" w:sz="8" w:space="0" w:color="000000"/>
+              <w:bottom w:val="single" w:sz="8" w:space="0" w:color="000000"/>
+              <w:right w:val="single" w:sz="8" w:space="0" w:color="000000"/>
+            </w:tcBorders>
+            <w:tcMar>
+              <w:top w:w="100" w:type="dxa"/>
+              <w:left w:w="100" w:type="dxa"/>
+              <w:bottom w:w="100" w:type="dxa"/>
+              <w:right w:w="100" w:type="dxa"/>
+            </w:tcMar>
+            <w:hideMark/>
+          </w:tcPr>
+          <w:p>
+            <w:pPr>
+              <w:widowControl w:val="0"/>
+            </w:pPr>
+            <w:r>
+              <w:t xml:space="preserve">alta </w:t>
+            </w:r>
+          </w:p>
+        </w:tc>
+      </w:tr>
+      <w:tr>
+        <w:tc>
+          <w:tcPr>
+            <w:tcW w:w="4418" w:type="dxa"/>
+            <w:tcBorders>
+              <w:top w:val="single" w:sz="8" w:space="0" w:color="000000"/>
+              <w:left w:val="single" w:sz="8" w:space="0" w:color="000000"/>
+              <w:bottom w:val="single" w:sz="8" w:space="0" w:color="000000"/>
+              <w:right w:val="single" w:sz="8" w:space="0" w:color="000000"/>
+            </w:tcBorders>
+            <w:tcMar>
+              <w:top w:w="100" w:type="dxa"/>
+              <w:left w:w="100" w:type="dxa"/>
+              <w:bottom w:w="100" w:type="dxa"/>
+              <w:right w:w="100" w:type="dxa"/>
+            </w:tcMar>
+          </w:tcPr>
+          <w:p>
+            <w:pPr>
+              <w:widowControl w:val="0"/>
+              <w:rPr>
+                <w:b/>
+              </w:rPr>
+            </w:pPr>
+          </w:p>
+        </w:tc>
+        <w:tc>
+          <w:tcPr>
+            <w:tcW w:w="4417" w:type="dxa"/>
+            <w:tcBorders>
+              <w:top w:val="single" w:sz="8" w:space="0" w:color="000000"/>
+              <w:left w:val="single" w:sz="8" w:space="0" w:color="000000"/>
+              <w:bottom w:val="single" w:sz="8" w:space="0" w:color="000000"/>
+              <w:right w:val="single" w:sz="8" w:space="0" w:color="000000"/>
+            </w:tcBorders>
+            <w:tcMar>
+              <w:top w:w="100" w:type="dxa"/>
+              <w:left w:w="100" w:type="dxa"/>
+              <w:bottom w:w="100" w:type="dxa"/>
+              <w:right w:w="100" w:type="dxa"/>
+            </w:tcMar>
+          </w:tcPr>
+          <w:p>
+            <w:pPr>
+              <w:widowControl w:val="0"/>
+            </w:pPr>
+          </w:p>
+        </w:tc>
+      </w:tr>
+      <w:tr>
+        <w:trPr>
+          <w:trHeight w:val="440"/>
+        </w:trPr>
+        <w:tc>
+          <w:tcPr>
+            <w:tcW w:w="8835" w:type="dxa"/>
+            <w:gridSpan w:val="2"/>
+            <w:tcBorders>
+              <w:top w:val="single" w:sz="8" w:space="0" w:color="000000"/>
+              <w:left w:val="single" w:sz="8" w:space="0" w:color="000000"/>
+              <w:bottom w:val="single" w:sz="8" w:space="0" w:color="000000"/>
+              <w:right w:val="single" w:sz="8" w:space="0" w:color="000000"/>
+            </w:tcBorders>
+            <w:shd w:val="clear" w:color="auto" w:fill="CFE2F3"/>
+            <w:tcMar>
+              <w:top w:w="100" w:type="dxa"/>
+              <w:left w:w="100" w:type="dxa"/>
+              <w:bottom w:w="100" w:type="dxa"/>
+              <w:right w:w="100" w:type="dxa"/>
+            </w:tcMar>
+            <w:hideMark/>
+          </w:tcPr>
+          <w:p>
+            <w:pPr>
+              <w:widowControl w:val="0"/>
+              <w:rPr>
+                <w:b/>
+              </w:rPr>
+            </w:pPr>
+            <w:r>
+              <w:rPr>
+                <w:b/>
+              </w:rPr>
+              <w:t>código requerimiento</w:t>
+            </w:r>
+            <w:r>
+              <w:t xml:space="preserve">                                                           </w:t>
+            </w:r>
+            <w:r>
+              <w:rPr>
+                <w:b/>
+              </w:rPr>
+              <w:t xml:space="preserve"> RF02</w:t>
+            </w:r>
+          </w:p>
+        </w:tc>
+      </w:tr>
+      <w:tr>
+        <w:tc>
+          <w:tcPr>
+            <w:tcW w:w="4418" w:type="dxa"/>
+            <w:tcBorders>
+              <w:top w:val="single" w:sz="8" w:space="0" w:color="000000"/>
+              <w:left w:val="single" w:sz="8" w:space="0" w:color="000000"/>
+              <w:bottom w:val="single" w:sz="8" w:space="0" w:color="000000"/>
+              <w:right w:val="single" w:sz="8" w:space="0" w:color="000000"/>
+            </w:tcBorders>
+            <w:tcMar>
+              <w:top w:w="100" w:type="dxa"/>
+              <w:left w:w="100" w:type="dxa"/>
+              <w:bottom w:w="100" w:type="dxa"/>
+              <w:right w:w="100" w:type="dxa"/>
+            </w:tcMar>
+            <w:hideMark/>
+          </w:tcPr>
+          <w:p>
+            <w:pPr>
+              <w:widowControl w:val="0"/>
+              <w:rPr>
+                <w:b/>
+              </w:rPr>
+            </w:pPr>
+            <w:r>
+              <w:rPr>
+                <w:b/>
+              </w:rPr>
+              <w:t>Nombre</w:t>
+            </w:r>
+          </w:p>
+        </w:tc>
+        <w:tc>
+          <w:tcPr>
+            <w:tcW w:w="4417" w:type="dxa"/>
+            <w:tcBorders>
+              <w:top w:val="single" w:sz="8" w:space="0" w:color="000000"/>
+              <w:left w:val="single" w:sz="8" w:space="0" w:color="000000"/>
+              <w:bottom w:val="single" w:sz="8" w:space="0" w:color="000000"/>
+              <w:right w:val="single" w:sz="8" w:space="0" w:color="000000"/>
+            </w:tcBorders>
+            <w:tcMar>
+              <w:top w:w="100" w:type="dxa"/>
+              <w:left w:w="100" w:type="dxa"/>
+              <w:bottom w:w="100" w:type="dxa"/>
+              <w:right w:w="100" w:type="dxa"/>
+            </w:tcMar>
+            <w:hideMark/>
+          </w:tcPr>
+          <w:p>
+            <w:pPr>
+              <w:widowControl w:val="0"/>
+            </w:pPr>
+            <w:r>
+              <w:t>formulario de registros</w:t>
+            </w:r>
+          </w:p>
+        </w:tc>
+      </w:tr>
+      <w:tr>
+        <w:tc>
+          <w:tcPr>
+            <w:tcW w:w="4418" w:type="dxa"/>
+            <w:tcBorders>
+              <w:top w:val="single" w:sz="8" w:space="0" w:color="000000"/>
+              <w:left w:val="single" w:sz="8" w:space="0" w:color="000000"/>
+              <w:bottom w:val="single" w:sz="8" w:space="0" w:color="000000"/>
+              <w:right w:val="single" w:sz="8" w:space="0" w:color="000000"/>
+            </w:tcBorders>
+            <w:tcMar>
+              <w:top w:w="100" w:type="dxa"/>
+              <w:left w:w="100" w:type="dxa"/>
+              <w:bottom w:w="100" w:type="dxa"/>
+              <w:right w:w="100" w:type="dxa"/>
+            </w:tcMar>
+            <w:hideMark/>
+          </w:tcPr>
+          <w:p>
+            <w:pPr>
+              <w:widowControl w:val="0"/>
+              <w:rPr>
+                <w:b/>
+              </w:rPr>
+            </w:pPr>
+            <w:r>
+              <w:rPr>
+                <w:b/>
+              </w:rPr>
+              <w:t>Propósito</w:t>
+            </w:r>
+          </w:p>
+        </w:tc>
+        <w:tc>
+          <w:tcPr>
+            <w:tcW w:w="4417" w:type="dxa"/>
+            <w:tcBorders>
+              <w:top w:val="single" w:sz="8" w:space="0" w:color="000000"/>
+              <w:left w:val="single" w:sz="8" w:space="0" w:color="000000"/>
+              <w:bottom w:val="single" w:sz="8" w:space="0" w:color="000000"/>
+              <w:right w:val="single" w:sz="8" w:space="0" w:color="000000"/>
+            </w:tcBorders>
+            <w:tcMar>
+              <w:top w:w="100" w:type="dxa"/>
+              <w:left w:w="100" w:type="dxa"/>
+              <w:bottom w:w="100" w:type="dxa"/>
+              <w:right w:w="100" w:type="dxa"/>
+            </w:tcMar>
+            <w:hideMark/>
+          </w:tcPr>
+          <w:p>
+            <w:pPr>
+              <w:widowControl w:val="0"/>
+            </w:pPr>
+            <w:r>
+              <w:t>le permite al administrador registrar los propietario y los inmuebles del conjunto residencial.</w:t>
+            </w:r>
+          </w:p>
+        </w:tc>
+      </w:tr>
+      <w:tr>
+        <w:tc>
+          <w:tcPr>
+            <w:tcW w:w="4418" w:type="dxa"/>
+            <w:tcBorders>
+              <w:top w:val="single" w:sz="8" w:space="0" w:color="000000"/>
+              <w:left w:val="single" w:sz="8" w:space="0" w:color="000000"/>
+              <w:bottom w:val="single" w:sz="8" w:space="0" w:color="000000"/>
+              <w:right w:val="single" w:sz="8" w:space="0" w:color="000000"/>
+            </w:tcBorders>
+            <w:tcMar>
+              <w:top w:w="100" w:type="dxa"/>
+              <w:left w:w="100" w:type="dxa"/>
+              <w:bottom w:w="100" w:type="dxa"/>
+              <w:right w:w="100" w:type="dxa"/>
+            </w:tcMar>
+            <w:hideMark/>
+          </w:tcPr>
+          <w:p>
+            <w:pPr>
+              <w:widowControl w:val="0"/>
+              <w:rPr>
+                <w:b/>
+              </w:rPr>
+            </w:pPr>
+            <w:r>
+              <w:rPr>
+                <w:b/>
+              </w:rPr>
+              <w:t>Descripción</w:t>
+            </w:r>
+          </w:p>
+        </w:tc>
+        <w:tc>
+          <w:tcPr>
+            <w:tcW w:w="4417" w:type="dxa"/>
+            <w:tcBorders>
+              <w:top w:val="single" w:sz="8" w:space="0" w:color="000000"/>
+              <w:left w:val="single" w:sz="8" w:space="0" w:color="000000"/>
+              <w:bottom w:val="single" w:sz="8" w:space="0" w:color="000000"/>
+              <w:right w:val="single" w:sz="8" w:space="0" w:color="000000"/>
+            </w:tcBorders>
+            <w:tcMar>
+              <w:top w:w="100" w:type="dxa"/>
+              <w:left w:w="100" w:type="dxa"/>
+              <w:bottom w:w="100" w:type="dxa"/>
+              <w:right w:w="100" w:type="dxa"/>
+            </w:tcMar>
+            <w:hideMark/>
+          </w:tcPr>
+          <w:p>
+            <w:pPr>
+              <w:widowControl w:val="0"/>
+            </w:pPr>
+            <w:r>
+              <w:t>En la interfaz de registros el administrador podrá realizar las siguientes opciones:</w:t>
+            </w:r>
+          </w:p>
+          <w:p>
+            <w:pPr>
+              <w:widowControl w:val="0"/>
+            </w:pPr>
+            <w:r>
+              <w:t xml:space="preserve">registrar propietario, registrar inmueble, </w:t>
+            </w:r>
+            <w:r>
+              <w:lastRenderedPageBreak/>
+              <w:t>registrar pagos,ver lista de propietarios,ver lista de pagos, ver lista de inmuebles.</w:t>
+            </w:r>
+          </w:p>
+        </w:tc>
+      </w:tr>
+      <w:tr>
+        <w:tc>
+          <w:tcPr>
+            <w:tcW w:w="4418" w:type="dxa"/>
+            <w:tcBorders>
+              <w:top w:val="single" w:sz="8" w:space="0" w:color="000000"/>
+              <w:left w:val="single" w:sz="8" w:space="0" w:color="000000"/>
+              <w:bottom w:val="single" w:sz="8" w:space="0" w:color="000000"/>
+              <w:right w:val="single" w:sz="8" w:space="0" w:color="000000"/>
+            </w:tcBorders>
+            <w:tcMar>
+              <w:top w:w="100" w:type="dxa"/>
+              <w:left w:w="100" w:type="dxa"/>
+              <w:bottom w:w="100" w:type="dxa"/>
+              <w:right w:w="100" w:type="dxa"/>
+            </w:tcMar>
+            <w:hideMark/>
+          </w:tcPr>
+          <w:p>
+            <w:pPr>
+              <w:widowControl w:val="0"/>
+              <w:rPr>
+                <w:b/>
+              </w:rPr>
+            </w:pPr>
+            <w:r>
+              <w:rPr>
+                <w:b/>
+              </w:rPr>
+              <w:lastRenderedPageBreak/>
+              <w:t>Entrada</w:t>
+            </w:r>
+          </w:p>
+        </w:tc>
+        <w:tc>
+          <w:tcPr>
+            <w:tcW w:w="4417" w:type="dxa"/>
+            <w:tcBorders>
+              <w:top w:val="single" w:sz="8" w:space="0" w:color="000000"/>
+              <w:left w:val="single" w:sz="8" w:space="0" w:color="000000"/>
+              <w:bottom w:val="single" w:sz="8" w:space="0" w:color="000000"/>
+              <w:right w:val="single" w:sz="8" w:space="0" w:color="000000"/>
+            </w:tcBorders>
+            <w:tcMar>
+              <w:top w:w="100" w:type="dxa"/>
+              <w:left w:w="100" w:type="dxa"/>
+              <w:bottom w:w="100" w:type="dxa"/>
+              <w:right w:w="100" w:type="dxa"/>
+            </w:tcMar>
+            <w:hideMark/>
+          </w:tcPr>
+          <w:p>
+            <w:pPr>
+              <w:widowControl w:val="0"/>
+            </w:pPr>
+            <w:r>
+              <w:t>opción escogida por el administrador</w:t>
+            </w:r>
+          </w:p>
+        </w:tc>
+      </w:tr>
+      <w:tr>
+        <w:tc>
+          <w:tcPr>
+            <w:tcW w:w="4418" w:type="dxa"/>
+            <w:tcBorders>
+              <w:top w:val="single" w:sz="8" w:space="0" w:color="000000"/>
+              <w:left w:val="single" w:sz="8" w:space="0" w:color="000000"/>
+              <w:bottom w:val="single" w:sz="8" w:space="0" w:color="000000"/>
+              <w:right w:val="single" w:sz="8" w:space="0" w:color="000000"/>
+            </w:tcBorders>
+            <w:tcMar>
+              <w:top w:w="100" w:type="dxa"/>
+              <w:left w:w="100" w:type="dxa"/>
+              <w:bottom w:w="100" w:type="dxa"/>
+              <w:right w:w="100" w:type="dxa"/>
+            </w:tcMar>
+            <w:hideMark/>
+          </w:tcPr>
+          <w:p>
+            <w:pPr>
+              <w:widowControl w:val="0"/>
+              <w:rPr>
+                <w:b/>
+              </w:rPr>
+            </w:pPr>
+            <w:r>
+              <w:rPr>
+                <w:b/>
+              </w:rPr>
+              <w:t>Salida</w:t>
+            </w:r>
+          </w:p>
+        </w:tc>
+        <w:tc>
+          <w:tcPr>
+            <w:tcW w:w="4417" w:type="dxa"/>
+            <w:tcBorders>
+              <w:top w:val="single" w:sz="8" w:space="0" w:color="000000"/>
+              <w:left w:val="single" w:sz="8" w:space="0" w:color="000000"/>
+              <w:bottom w:val="single" w:sz="8" w:space="0" w:color="000000"/>
+              <w:right w:val="single" w:sz="8" w:space="0" w:color="000000"/>
+            </w:tcBorders>
+            <w:tcMar>
+              <w:top w:w="100" w:type="dxa"/>
+              <w:left w:w="100" w:type="dxa"/>
+              <w:bottom w:w="100" w:type="dxa"/>
+              <w:right w:w="100" w:type="dxa"/>
+            </w:tcMar>
+            <w:hideMark/>
+          </w:tcPr>
+          <w:p>
+            <w:pPr>
+              <w:widowControl w:val="0"/>
+            </w:pPr>
+            <w:r>
+              <w:t>formulario de registro según la opción escogida por el administrador.</w:t>
+            </w:r>
+          </w:p>
+        </w:tc>
+      </w:tr>
+      <w:tr>
+        <w:tc>
+          <w:tcPr>
+            <w:tcW w:w="4418" w:type="dxa"/>
+            <w:tcBorders>
+              <w:top w:val="single" w:sz="8" w:space="0" w:color="000000"/>
+              <w:left w:val="single" w:sz="8" w:space="0" w:color="000000"/>
+              <w:bottom w:val="single" w:sz="8" w:space="0" w:color="000000"/>
+              <w:right w:val="single" w:sz="8" w:space="0" w:color="000000"/>
+            </w:tcBorders>
+            <w:tcMar>
+              <w:top w:w="100" w:type="dxa"/>
+              <w:left w:w="100" w:type="dxa"/>
+              <w:bottom w:w="100" w:type="dxa"/>
+              <w:right w:w="100" w:type="dxa"/>
+            </w:tcMar>
+            <w:hideMark/>
+          </w:tcPr>
+          <w:p>
+            <w:pPr>
+              <w:widowControl w:val="0"/>
+              <w:rPr>
+                <w:b/>
+              </w:rPr>
+            </w:pPr>
+            <w:r>
+              <w:rPr>
+                <w:b/>
+              </w:rPr>
+              <w:t>Prioridad</w:t>
+            </w:r>
+          </w:p>
+        </w:tc>
+        <w:tc>
+          <w:tcPr>
+            <w:tcW w:w="4417" w:type="dxa"/>
+            <w:tcBorders>
+              <w:top w:val="single" w:sz="8" w:space="0" w:color="000000"/>
+              <w:left w:val="single" w:sz="8" w:space="0" w:color="000000"/>
+              <w:bottom w:val="single" w:sz="8" w:space="0" w:color="000000"/>
+              <w:right w:val="single" w:sz="8" w:space="0" w:color="000000"/>
+            </w:tcBorders>
+            <w:tcMar>
+              <w:top w:w="100" w:type="dxa"/>
+              <w:left w:w="100" w:type="dxa"/>
+              <w:bottom w:w="100" w:type="dxa"/>
+              <w:right w:w="100" w:type="dxa"/>
+            </w:tcMar>
+            <w:hideMark/>
+          </w:tcPr>
+          <w:p>
+            <w:pPr>
+              <w:widowControl w:val="0"/>
+            </w:pPr>
+            <w:r>
+              <w:t xml:space="preserve">alta </w:t>
+            </w:r>
+          </w:p>
+        </w:tc>
+      </w:tr>
+      <w:tr>
+        <w:tc>
+          <w:tcPr>
+            <w:tcW w:w="4418" w:type="dxa"/>
+            <w:tcBorders>
+              <w:top w:val="single" w:sz="8" w:space="0" w:color="000000"/>
+              <w:left w:val="single" w:sz="8" w:space="0" w:color="000000"/>
+              <w:bottom w:val="single" w:sz="8" w:space="0" w:color="000000"/>
+              <w:right w:val="single" w:sz="8" w:space="0" w:color="000000"/>
+            </w:tcBorders>
+            <w:tcMar>
+              <w:top w:w="100" w:type="dxa"/>
+              <w:left w:w="100" w:type="dxa"/>
+              <w:bottom w:w="100" w:type="dxa"/>
+              <w:right w:w="100" w:type="dxa"/>
+            </w:tcMar>
+          </w:tcPr>
+          <w:p>
+            <w:pPr>
+              <w:widowControl w:val="0"/>
+              <w:rPr>
+                <w:b/>
+              </w:rPr>
+            </w:pPr>
+          </w:p>
+        </w:tc>
+        <w:tc>
+          <w:tcPr>
+            <w:tcW w:w="4417" w:type="dxa"/>
+            <w:tcBorders>
+              <w:top w:val="single" w:sz="8" w:space="0" w:color="000000"/>
+              <w:left w:val="single" w:sz="8" w:space="0" w:color="000000"/>
+              <w:bottom w:val="single" w:sz="8" w:space="0" w:color="000000"/>
+              <w:right w:val="single" w:sz="8" w:space="0" w:color="000000"/>
+            </w:tcBorders>
+            <w:tcMar>
+              <w:top w:w="100" w:type="dxa"/>
+              <w:left w:w="100" w:type="dxa"/>
+              <w:bottom w:w="100" w:type="dxa"/>
+              <w:right w:w="100" w:type="dxa"/>
+            </w:tcMar>
+          </w:tcPr>
+          <w:p>
+            <w:pPr>
+              <w:widowControl w:val="0"/>
+            </w:pPr>
+          </w:p>
+        </w:tc>
+      </w:tr>
+      <w:tr>
+        <w:trPr>
+          <w:trHeight w:val="440"/>
+        </w:trPr>
+        <w:tc>
+          <w:tcPr>
+            <w:tcW w:w="8835" w:type="dxa"/>
+            <w:gridSpan w:val="2"/>
+            <w:tcBorders>
+              <w:top w:val="single" w:sz="8" w:space="0" w:color="000000"/>
+              <w:left w:val="single" w:sz="8" w:space="0" w:color="000000"/>
+              <w:bottom w:val="single" w:sz="8" w:space="0" w:color="000000"/>
+              <w:right w:val="single" w:sz="8" w:space="0" w:color="000000"/>
+            </w:tcBorders>
+            <w:shd w:val="clear" w:color="auto" w:fill="CFE2F3"/>
+            <w:tcMar>
+              <w:top w:w="100" w:type="dxa"/>
+              <w:left w:w="100" w:type="dxa"/>
+              <w:bottom w:w="100" w:type="dxa"/>
+              <w:right w:w="100" w:type="dxa"/>
+            </w:tcMar>
+            <w:hideMark/>
+          </w:tcPr>
+          <w:p>
+            <w:pPr>
+              <w:widowControl w:val="0"/>
+              <w:rPr>
+                <w:b/>
+              </w:rPr>
+            </w:pPr>
+            <w:r>
+              <w:rPr>
+                <w:b/>
+              </w:rPr>
+              <w:t>código requerimiento</w:t>
+            </w:r>
+            <w:r>
+              <w:t xml:space="preserve">                                                           </w:t>
+            </w:r>
+            <w:r>
+              <w:rPr>
+                <w:b/>
+              </w:rPr>
+              <w:t xml:space="preserve"> RF03</w:t>
+            </w:r>
+          </w:p>
+        </w:tc>
+      </w:tr>
+      <w:tr>
+        <w:tc>
+          <w:tcPr>
+            <w:tcW w:w="4418" w:type="dxa"/>
+            <w:tcBorders>
+              <w:top w:val="single" w:sz="8" w:space="0" w:color="000000"/>
+              <w:left w:val="single" w:sz="8" w:space="0" w:color="000000"/>
+              <w:bottom w:val="single" w:sz="8" w:space="0" w:color="000000"/>
+              <w:right w:val="single" w:sz="8" w:space="0" w:color="000000"/>
+            </w:tcBorders>
+            <w:tcMar>
+              <w:top w:w="100" w:type="dxa"/>
+              <w:left w:w="100" w:type="dxa"/>
+              <w:bottom w:w="100" w:type="dxa"/>
+              <w:right w:w="100" w:type="dxa"/>
+            </w:tcMar>
+            <w:hideMark/>
+          </w:tcPr>
+          <w:p>
+            <w:pPr>
+              <w:widowControl w:val="0"/>
+              <w:rPr>
+                <w:b/>
+              </w:rPr>
+            </w:pPr>
+            <w:r>
+              <w:rPr>
+                <w:b/>
+              </w:rPr>
+              <w:t>Nombre</w:t>
+            </w:r>
+          </w:p>
+        </w:tc>
+        <w:tc>
+          <w:tcPr>
+            <w:tcW w:w="4417" w:type="dxa"/>
+            <w:tcBorders>
+              <w:top w:val="single" w:sz="8" w:space="0" w:color="000000"/>
+              <w:left w:val="single" w:sz="8" w:space="0" w:color="000000"/>
+              <w:bottom w:val="single" w:sz="8" w:space="0" w:color="000000"/>
+              <w:right w:val="single" w:sz="8" w:space="0" w:color="000000"/>
+            </w:tcBorders>
+            <w:tcMar>
+              <w:top w:w="100" w:type="dxa"/>
+              <w:left w:w="100" w:type="dxa"/>
+              <w:bottom w:w="100" w:type="dxa"/>
+              <w:right w:w="100" w:type="dxa"/>
+            </w:tcMar>
+            <w:hideMark/>
+          </w:tcPr>
+          <w:p>
+            <w:pPr>
+              <w:widowControl w:val="0"/>
+            </w:pPr>
+            <w:r>
+              <w:t xml:space="preserve">Registrar propietario </w:t>
+            </w:r>
+          </w:p>
+        </w:tc>
+      </w:tr>
+      <w:tr>
+        <w:tc>
+          <w:tcPr>
+            <w:tcW w:w="4418" w:type="dxa"/>
+            <w:tcBorders>
+              <w:top w:val="single" w:sz="8" w:space="0" w:color="000000"/>
+              <w:left w:val="single" w:sz="8" w:space="0" w:color="000000"/>
+              <w:bottom w:val="single" w:sz="8" w:space="0" w:color="000000"/>
+              <w:right w:val="single" w:sz="8" w:space="0" w:color="000000"/>
+            </w:tcBorders>
+            <w:tcMar>
+              <w:top w:w="100" w:type="dxa"/>
+              <w:left w:w="100" w:type="dxa"/>
+              <w:bottom w:w="100" w:type="dxa"/>
+              <w:right w:w="100" w:type="dxa"/>
+            </w:tcMar>
+            <w:hideMark/>
+          </w:tcPr>
+          <w:p>
+            <w:pPr>
+              <w:widowControl w:val="0"/>
+              <w:rPr>
+                <w:b/>
+              </w:rPr>
+            </w:pPr>
+            <w:r>
+              <w:rPr>
+                <w:b/>
+              </w:rPr>
+              <w:t>Propósito</w:t>
+            </w:r>
+          </w:p>
+        </w:tc>
+        <w:tc>
+          <w:tcPr>
+            <w:tcW w:w="4417" w:type="dxa"/>
+            <w:tcBorders>
+              <w:top w:val="single" w:sz="8" w:space="0" w:color="000000"/>
+              <w:left w:val="single" w:sz="8" w:space="0" w:color="000000"/>
+              <w:bottom w:val="single" w:sz="8" w:space="0" w:color="000000"/>
+              <w:right w:val="single" w:sz="8" w:space="0" w:color="000000"/>
+            </w:tcBorders>
+            <w:tcMar>
+              <w:top w:w="100" w:type="dxa"/>
+              <w:left w:w="100" w:type="dxa"/>
+              <w:bottom w:w="100" w:type="dxa"/>
+              <w:right w:w="100" w:type="dxa"/>
+            </w:tcMar>
+            <w:hideMark/>
+          </w:tcPr>
+          <w:p>
+            <w:pPr>
+              <w:widowControl w:val="0"/>
+            </w:pPr>
+            <w:r>
+              <w:t>Registrar propietarios a la plataforma</w:t>
+            </w:r>
+          </w:p>
+        </w:tc>
+      </w:tr>
+      <w:tr>
+        <w:tc>
+          <w:tcPr>
+            <w:tcW w:w="4418" w:type="dxa"/>
+            <w:tcBorders>
+              <w:top w:val="single" w:sz="8" w:space="0" w:color="000000"/>
+              <w:left w:val="single" w:sz="8" w:space="0" w:color="000000"/>
+              <w:bottom w:val="single" w:sz="8" w:space="0" w:color="000000"/>
+              <w:right w:val="single" w:sz="8" w:space="0" w:color="000000"/>
+            </w:tcBorders>
+            <w:tcMar>
+              <w:top w:w="100" w:type="dxa"/>
+              <w:left w:w="100" w:type="dxa"/>
+              <w:bottom w:w="100" w:type="dxa"/>
+              <w:right w:w="100" w:type="dxa"/>
+            </w:tcMar>
+            <w:hideMark/>
+          </w:tcPr>
+          <w:p>
+            <w:pPr>
+              <w:widowControl w:val="0"/>
+              <w:rPr>
+                <w:b/>
+              </w:rPr>
+            </w:pPr>
+            <w:r>
+              <w:rPr>
+                <w:b/>
+              </w:rPr>
+              <w:t>Descripción</w:t>
+            </w:r>
+          </w:p>
+        </w:tc>
+        <w:tc>
+          <w:tcPr>
+            <w:tcW w:w="4417" w:type="dxa"/>
+            <w:tcBorders>
+              <w:top w:val="single" w:sz="8" w:space="0" w:color="000000"/>
+              <w:left w:val="single" w:sz="8" w:space="0" w:color="000000"/>
+              <w:bottom w:val="single" w:sz="8" w:space="0" w:color="000000"/>
+              <w:right w:val="single" w:sz="8" w:space="0" w:color="000000"/>
+            </w:tcBorders>
+            <w:tcMar>
+              <w:top w:w="100" w:type="dxa"/>
+              <w:left w:w="100" w:type="dxa"/>
+              <w:bottom w:w="100" w:type="dxa"/>
+              <w:right w:w="100" w:type="dxa"/>
+            </w:tcMar>
+            <w:hideMark/>
+          </w:tcPr>
+          <w:p>
+            <w:pPr>
+              <w:widowControl w:val="0"/>
+            </w:pPr>
+            <w:r>
+              <w:t>El administrador podrá realizar el registro del propietario con los siguientes datos.</w:t>
+            </w:r>
+          </w:p>
+          <w:p>
+            <w:pPr>
+              <w:widowControl w:val="0"/>
+            </w:pPr>
+            <w:r>
+              <w:t>nombre, apellido, tipo identificación, número identificación, teléfono,email</w:t>
+            </w:r>
+          </w:p>
+        </w:tc>
+      </w:tr>
+      <w:tr>
+        <w:tc>
+          <w:tcPr>
+            <w:tcW w:w="4418" w:type="dxa"/>
+            <w:tcBorders>
+              <w:top w:val="single" w:sz="8" w:space="0" w:color="000000"/>
+              <w:left w:val="single" w:sz="8" w:space="0" w:color="000000"/>
+              <w:bottom w:val="single" w:sz="8" w:space="0" w:color="000000"/>
+              <w:right w:val="single" w:sz="8" w:space="0" w:color="000000"/>
+            </w:tcBorders>
+            <w:tcMar>
+              <w:top w:w="100" w:type="dxa"/>
+              <w:left w:w="100" w:type="dxa"/>
+              <w:bottom w:w="100" w:type="dxa"/>
+              <w:right w:w="100" w:type="dxa"/>
+            </w:tcMar>
+            <w:hideMark/>
+          </w:tcPr>
+          <w:p>
+            <w:pPr>
+              <w:widowControl w:val="0"/>
+              <w:rPr>
+                <w:b/>
+              </w:rPr>
+            </w:pPr>
+            <w:r>
+              <w:rPr>
+                <w:b/>
+              </w:rPr>
+              <w:t>Entrada</w:t>
+            </w:r>
+          </w:p>
+        </w:tc>
+        <w:tc>
+          <w:tcPr>
+            <w:tcW w:w="4417" w:type="dxa"/>
+            <w:tcBorders>
+              <w:top w:val="single" w:sz="8" w:space="0" w:color="000000"/>
+              <w:left w:val="single" w:sz="8" w:space="0" w:color="000000"/>
+              <w:bottom w:val="single" w:sz="8" w:space="0" w:color="000000"/>
+              <w:right w:val="single" w:sz="8" w:space="0" w:color="000000"/>
+            </w:tcBorders>
+            <w:tcMar>
+              <w:top w:w="100" w:type="dxa"/>
+              <w:left w:w="100" w:type="dxa"/>
+              <w:bottom w:w="100" w:type="dxa"/>
+              <w:right w:w="100" w:type="dxa"/>
+            </w:tcMar>
+            <w:hideMark/>
+          </w:tcPr>
+          <w:p>
+            <w:pPr>
+              <w:widowControl w:val="0"/>
+            </w:pPr>
+            <w:r>
+              <w:t xml:space="preserve">formulario con los Datos del propietario </w:t>
+            </w:r>
+          </w:p>
+        </w:tc>
+      </w:tr>
+      <w:tr>
+        <w:tc>
+          <w:tcPr>
+            <w:tcW w:w="4418" w:type="dxa"/>
+            <w:tcBorders>
+              <w:top w:val="single" w:sz="8" w:space="0" w:color="000000"/>
+              <w:left w:val="single" w:sz="8" w:space="0" w:color="000000"/>
+              <w:bottom w:val="single" w:sz="8" w:space="0" w:color="000000"/>
+              <w:right w:val="single" w:sz="8" w:space="0" w:color="000000"/>
+            </w:tcBorders>
+            <w:tcMar>
+              <w:top w:w="100" w:type="dxa"/>
+              <w:left w:w="100" w:type="dxa"/>
+              <w:bottom w:w="100" w:type="dxa"/>
+              <w:right w:w="100" w:type="dxa"/>
+            </w:tcMar>
+            <w:hideMark/>
+          </w:tcPr>
+          <w:p>
+            <w:pPr>
+              <w:widowControl w:val="0"/>
+              <w:rPr>
+                <w:b/>
+              </w:rPr>
+            </w:pPr>
+            <w:r>
+              <w:rPr>
+                <w:b/>
+              </w:rPr>
+              <w:t>Salida</w:t>
+            </w:r>
+          </w:p>
+        </w:tc>
+        <w:tc>
+          <w:tcPr>
+            <w:tcW w:w="4417" w:type="dxa"/>
+            <w:tcBorders>
+              <w:top w:val="single" w:sz="8" w:space="0" w:color="000000"/>
+              <w:left w:val="single" w:sz="8" w:space="0" w:color="000000"/>
+              <w:bottom w:val="single" w:sz="8" w:space="0" w:color="000000"/>
+              <w:right w:val="single" w:sz="8" w:space="0" w:color="000000"/>
+            </w:tcBorders>
+            <w:tcMar>
+              <w:top w:w="100" w:type="dxa"/>
+              <w:left w:w="100" w:type="dxa"/>
+              <w:bottom w:w="100" w:type="dxa"/>
+              <w:right w:w="100" w:type="dxa"/>
+            </w:tcMar>
+            <w:hideMark/>
+          </w:tcPr>
+          <w:p>
+            <w:pPr>
+              <w:widowControl w:val="0"/>
+            </w:pPr>
+            <w:r>
+              <w:t>mensaje de registro exitoso del propietario.</w:t>
+            </w:r>
+          </w:p>
+        </w:tc>
+      </w:tr>
+      <w:tr>
+        <w:tc>
+          <w:tcPr>
+            <w:tcW w:w="4418" w:type="dxa"/>
+            <w:tcBorders>
+              <w:top w:val="single" w:sz="8" w:space="0" w:color="000000"/>
+              <w:left w:val="single" w:sz="8" w:space="0" w:color="000000"/>
+              <w:bottom w:val="single" w:sz="8" w:space="0" w:color="000000"/>
+              <w:right w:val="single" w:sz="8" w:space="0" w:color="000000"/>
+            </w:tcBorders>
+            <w:tcMar>
+              <w:top w:w="100" w:type="dxa"/>
+              <w:left w:w="100" w:type="dxa"/>
+              <w:bottom w:w="100" w:type="dxa"/>
+              <w:right w:w="100" w:type="dxa"/>
+            </w:tcMar>
+            <w:hideMark/>
+          </w:tcPr>
+          <w:p>
+            <w:pPr>
+              <w:widowControl w:val="0"/>
+              <w:rPr>
+                <w:b/>
+              </w:rPr>
+            </w:pPr>
+            <w:r>
+              <w:rPr>
+                <w:b/>
+              </w:rPr>
+              <w:t>Prioridad</w:t>
+            </w:r>
+          </w:p>
+        </w:tc>
+        <w:tc>
+          <w:tcPr>
+            <w:tcW w:w="4417" w:type="dxa"/>
+            <w:tcBorders>
+              <w:top w:val="single" w:sz="8" w:space="0" w:color="000000"/>
+              <w:left w:val="single" w:sz="8" w:space="0" w:color="000000"/>
+              <w:bottom w:val="single" w:sz="8" w:space="0" w:color="000000"/>
+              <w:right w:val="single" w:sz="8" w:space="0" w:color="000000"/>
+            </w:tcBorders>
+            <w:tcMar>
+              <w:top w:w="100" w:type="dxa"/>
+              <w:left w:w="100" w:type="dxa"/>
+              <w:bottom w:w="100" w:type="dxa"/>
+              <w:right w:w="100" w:type="dxa"/>
+            </w:tcMar>
+            <w:hideMark/>
+          </w:tcPr>
+          <w:p>
+            <w:pPr>
+              <w:widowControl w:val="0"/>
+            </w:pPr>
+            <w:r>
+              <w:t xml:space="preserve">alta </w:t>
+            </w:r>
+          </w:p>
+        </w:tc>
+      </w:tr>
+      <w:tr>
+        <w:tc>
+          <w:tcPr>
+            <w:tcW w:w="4418" w:type="dxa"/>
+            <w:tcBorders>
+              <w:top w:val="single" w:sz="8" w:space="0" w:color="000000"/>
+              <w:left w:val="single" w:sz="8" w:space="0" w:color="000000"/>
+              <w:bottom w:val="single" w:sz="8" w:space="0" w:color="000000"/>
+              <w:right w:val="single" w:sz="8" w:space="0" w:color="000000"/>
+            </w:tcBorders>
+            <w:tcMar>
+              <w:top w:w="100" w:type="dxa"/>
+              <w:left w:w="100" w:type="dxa"/>
+              <w:bottom w:w="100" w:type="dxa"/>
+              <w:right w:w="100" w:type="dxa"/>
+            </w:tcMar>
+          </w:tcPr>
+          <w:p>
+            <w:pPr>
+              <w:widowControl w:val="0"/>
+              <w:rPr>
+                <w:b/>
+              </w:rPr>
+            </w:pPr>
+          </w:p>
+        </w:tc>
+        <w:tc>
+          <w:tcPr>
+            <w:tcW w:w="4417" w:type="dxa"/>
+            <w:tcBorders>
+              <w:top w:val="single" w:sz="8" w:space="0" w:color="000000"/>
+              <w:left w:val="single" w:sz="8" w:space="0" w:color="000000"/>
+              <w:bottom w:val="single" w:sz="8" w:space="0" w:color="000000"/>
+              <w:right w:val="single" w:sz="8" w:space="0" w:color="000000"/>
+            </w:tcBorders>
+            <w:tcMar>
+              <w:top w:w="100" w:type="dxa"/>
+              <w:left w:w="100" w:type="dxa"/>
+              <w:bottom w:w="100" w:type="dxa"/>
+              <w:right w:w="100" w:type="dxa"/>
+            </w:tcMar>
+          </w:tcPr>
+          <w:p>
+            <w:pPr>
+              <w:widowControl w:val="0"/>
+            </w:pPr>
+          </w:p>
+        </w:tc>
+      </w:tr>
+    </w:tbl>
     <w:p/>
+    <w:tbl>
+      <w:tblPr>
+        <w:tblW w:w="8835" w:type="dxa"/>
+        <w:tblBorders>
+          <w:top w:val="single" w:sz="8" w:space="0" w:color="000000"/>
+          <w:left w:val="single" w:sz="8" w:space="0" w:color="000000"/>
+          <w:bottom w:val="single" w:sz="8" w:space="0" w:color="000000"/>
+          <w:right w:val="single" w:sz="8" w:space="0" w:color="000000"/>
+          <w:insideH w:val="single" w:sz="8" w:space="0" w:color="000000"/>
+          <w:insideV w:val="single" w:sz="8" w:space="0" w:color="000000"/>
+        </w:tblBorders>
+        <w:tblLayout w:type="fixed"/>
+        <w:tblLook w:val="0600" w:firstRow="0" w:lastRow="0" w:firstColumn="0" w:lastColumn="0" w:noHBand="1" w:noVBand="1"/>
+      </w:tblPr>
+      <w:tblGrid>
+        <w:gridCol w:w="4418"/>
+        <w:gridCol w:w="4417"/>
+      </w:tblGrid>
+      <w:tr>
+        <w:trPr>
+          <w:trHeight w:val="440"/>
+        </w:trPr>
+        <w:tc>
+          <w:tcPr>
+            <w:tcW w:w="8838" w:type="dxa"/>
+            <w:gridSpan w:val="2"/>
+            <w:tcBorders>
+              <w:top w:val="single" w:sz="8" w:space="0" w:color="000000"/>
+              <w:left w:val="single" w:sz="8" w:space="0" w:color="000000"/>
+              <w:bottom w:val="single" w:sz="8" w:space="0" w:color="000000"/>
+              <w:right w:val="single" w:sz="8" w:space="0" w:color="000000"/>
+            </w:tcBorders>
+            <w:shd w:val="clear" w:color="auto" w:fill="CFE2F3"/>
+            <w:tcMar>
+              <w:top w:w="100" w:type="dxa"/>
+              <w:left w:w="100" w:type="dxa"/>
+              <w:bottom w:w="100" w:type="dxa"/>
+              <w:right w:w="100" w:type="dxa"/>
+            </w:tcMar>
+            <w:hideMark/>
+          </w:tcPr>
+          <w:p>
+            <w:pPr>
+              <w:widowControl w:val="0"/>
+              <w:rPr>
+                <w:b/>
+              </w:rPr>
+            </w:pPr>
+            <w:r>
+              <w:rPr>
+                <w:b/>
+              </w:rPr>
+              <w:t>código requerimiento</w:t>
+            </w:r>
+            <w:r>
+              <w:t xml:space="preserve">                                                           </w:t>
+            </w:r>
+            <w:r>
+              <w:rPr>
+                <w:b/>
+              </w:rPr>
+              <w:t xml:space="preserve"> RF04</w:t>
+            </w:r>
+          </w:p>
+        </w:tc>
+      </w:tr>
+      <w:tr>
+        <w:tc>
+          <w:tcPr>
+            <w:tcW w:w="4419" w:type="dxa"/>
+            <w:tcBorders>
+              <w:top w:val="single" w:sz="8" w:space="0" w:color="000000"/>
+              <w:left w:val="single" w:sz="8" w:space="0" w:color="000000"/>
+              <w:bottom w:val="single" w:sz="8" w:space="0" w:color="000000"/>
+              <w:right w:val="single" w:sz="8" w:space="0" w:color="000000"/>
+            </w:tcBorders>
+            <w:tcMar>
+              <w:top w:w="100" w:type="dxa"/>
+              <w:left w:w="100" w:type="dxa"/>
+              <w:bottom w:w="100" w:type="dxa"/>
+              <w:right w:w="100" w:type="dxa"/>
+            </w:tcMar>
+            <w:hideMark/>
+          </w:tcPr>
+          <w:p>
+            <w:pPr>
+              <w:widowControl w:val="0"/>
+              <w:rPr>
+                <w:b/>
+              </w:rPr>
+            </w:pPr>
+            <w:r>
+              <w:rPr>
+                <w:b/>
+              </w:rPr>
+              <w:t>Nombre</w:t>
+            </w:r>
+          </w:p>
+        </w:tc>
+        <w:tc>
+          <w:tcPr>
+            <w:tcW w:w="4419" w:type="dxa"/>
+            <w:tcBorders>
+              <w:top w:val="single" w:sz="8" w:space="0" w:color="000000"/>
+              <w:left w:val="single" w:sz="8" w:space="0" w:color="000000"/>
+              <w:bottom w:val="single" w:sz="8" w:space="0" w:color="000000"/>
+              <w:right w:val="single" w:sz="8" w:space="0" w:color="000000"/>
+            </w:tcBorders>
+            <w:tcMar>
+              <w:top w:w="100" w:type="dxa"/>
+              <w:left w:w="100" w:type="dxa"/>
+              <w:bottom w:w="100" w:type="dxa"/>
+              <w:right w:w="100" w:type="dxa"/>
+            </w:tcMar>
+            <w:hideMark/>
+          </w:tcPr>
+          <w:p>
+            <w:pPr>
+              <w:widowControl w:val="0"/>
+            </w:pPr>
+            <w:r>
+              <w:t>Registrar inmueble.</w:t>
+            </w:r>
+          </w:p>
+        </w:tc>
+      </w:tr>
+      <w:tr>
+        <w:tc>
+          <w:tcPr>
+            <w:tcW w:w="4419" w:type="dxa"/>
+            <w:tcBorders>
+              <w:top w:val="single" w:sz="8" w:space="0" w:color="000000"/>
+              <w:left w:val="single" w:sz="8" w:space="0" w:color="000000"/>
+              <w:bottom w:val="single" w:sz="8" w:space="0" w:color="000000"/>
+              <w:right w:val="single" w:sz="8" w:space="0" w:color="000000"/>
+            </w:tcBorders>
+            <w:tcMar>
+              <w:top w:w="100" w:type="dxa"/>
+              <w:left w:w="100" w:type="dxa"/>
+              <w:bottom w:w="100" w:type="dxa"/>
+              <w:right w:w="100" w:type="dxa"/>
+            </w:tcMar>
+            <w:hideMark/>
+          </w:tcPr>
+          <w:p>
+            <w:pPr>
+              <w:widowControl w:val="0"/>
+              <w:rPr>
+                <w:b/>
+              </w:rPr>
+            </w:pPr>
+            <w:r>
+              <w:rPr>
+                <w:b/>
+              </w:rPr>
+              <w:t>Propósito</w:t>
+            </w:r>
+          </w:p>
+        </w:tc>
+        <w:tc>
+          <w:tcPr>
+            <w:tcW w:w="4419" w:type="dxa"/>
+            <w:tcBorders>
+              <w:top w:val="single" w:sz="8" w:space="0" w:color="000000"/>
+              <w:left w:val="single" w:sz="8" w:space="0" w:color="000000"/>
+              <w:bottom w:val="single" w:sz="8" w:space="0" w:color="000000"/>
+              <w:right w:val="single" w:sz="8" w:space="0" w:color="000000"/>
+            </w:tcBorders>
+            <w:tcMar>
+              <w:top w:w="100" w:type="dxa"/>
+              <w:left w:w="100" w:type="dxa"/>
+              <w:bottom w:w="100" w:type="dxa"/>
+              <w:right w:w="100" w:type="dxa"/>
+            </w:tcMar>
+            <w:hideMark/>
+          </w:tcPr>
+          <w:p>
+            <w:pPr>
+              <w:widowControl w:val="0"/>
+            </w:pPr>
+            <w:r>
+              <w:t xml:space="preserve">Registrar inmuebles al sistema </w:t>
+            </w:r>
+          </w:p>
+        </w:tc>
+      </w:tr>
+      <w:tr>
+        <w:tc>
+          <w:tcPr>
+            <w:tcW w:w="4419" w:type="dxa"/>
+            <w:tcBorders>
+              <w:top w:val="single" w:sz="8" w:space="0" w:color="000000"/>
+              <w:left w:val="single" w:sz="8" w:space="0" w:color="000000"/>
+              <w:bottom w:val="single" w:sz="8" w:space="0" w:color="000000"/>
+              <w:right w:val="single" w:sz="8" w:space="0" w:color="000000"/>
+            </w:tcBorders>
+            <w:tcMar>
+              <w:top w:w="100" w:type="dxa"/>
+              <w:left w:w="100" w:type="dxa"/>
+              <w:bottom w:w="100" w:type="dxa"/>
+              <w:right w:w="100" w:type="dxa"/>
+            </w:tcMar>
+            <w:hideMark/>
+          </w:tcPr>
+          <w:p>
+            <w:pPr>
+              <w:widowControl w:val="0"/>
+              <w:rPr>
+                <w:b/>
+              </w:rPr>
+            </w:pPr>
+            <w:r>
+              <w:rPr>
+                <w:b/>
+              </w:rPr>
+              <w:t>Descripción</w:t>
+            </w:r>
+          </w:p>
+        </w:tc>
+        <w:tc>
+          <w:tcPr>
+            <w:tcW w:w="4419" w:type="dxa"/>
+            <w:tcBorders>
+              <w:top w:val="single" w:sz="8" w:space="0" w:color="000000"/>
+              <w:left w:val="single" w:sz="8" w:space="0" w:color="000000"/>
+              <w:bottom w:val="single" w:sz="8" w:space="0" w:color="000000"/>
+              <w:right w:val="single" w:sz="8" w:space="0" w:color="000000"/>
+            </w:tcBorders>
+            <w:tcMar>
+              <w:top w:w="100" w:type="dxa"/>
+              <w:left w:w="100" w:type="dxa"/>
+              <w:bottom w:w="100" w:type="dxa"/>
+              <w:right w:w="100" w:type="dxa"/>
+            </w:tcMar>
+            <w:hideMark/>
+          </w:tcPr>
+          <w:p>
+            <w:pPr>
+              <w:widowControl w:val="0"/>
+            </w:pPr>
+            <w:r>
+              <w:t>El administrador podrá realizar el registro del inmueble al sistema con los siguientes datos:</w:t>
+            </w:r>
+          </w:p>
+          <w:p>
+            <w:pPr>
+              <w:widowControl w:val="0"/>
+            </w:pPr>
+            <w:r>
+              <w:t>dirección, propietario</w:t>
+            </w:r>
+          </w:p>
+        </w:tc>
+      </w:tr>
+      <w:tr>
+        <w:tc>
+          <w:tcPr>
+            <w:tcW w:w="4419" w:type="dxa"/>
+            <w:tcBorders>
+              <w:top w:val="single" w:sz="8" w:space="0" w:color="000000"/>
+              <w:left w:val="single" w:sz="8" w:space="0" w:color="000000"/>
+              <w:bottom w:val="single" w:sz="8" w:space="0" w:color="000000"/>
+              <w:right w:val="single" w:sz="8" w:space="0" w:color="000000"/>
+            </w:tcBorders>
+            <w:tcMar>
+              <w:top w:w="100" w:type="dxa"/>
+              <w:left w:w="100" w:type="dxa"/>
+              <w:bottom w:w="100" w:type="dxa"/>
+              <w:right w:w="100" w:type="dxa"/>
+            </w:tcMar>
+            <w:hideMark/>
+          </w:tcPr>
+          <w:p>
+            <w:pPr>
+              <w:widowControl w:val="0"/>
+              <w:rPr>
+                <w:b/>
+              </w:rPr>
+            </w:pPr>
+            <w:r>
+              <w:rPr>
+                <w:b/>
+              </w:rPr>
+              <w:t>Entrada</w:t>
+            </w:r>
+          </w:p>
+        </w:tc>
+        <w:tc>
+          <w:tcPr>
+            <w:tcW w:w="4419" w:type="dxa"/>
+            <w:tcBorders>
+              <w:top w:val="single" w:sz="8" w:space="0" w:color="000000"/>
+              <w:left w:val="single" w:sz="8" w:space="0" w:color="000000"/>
+              <w:bottom w:val="single" w:sz="8" w:space="0" w:color="000000"/>
+              <w:right w:val="single" w:sz="8" w:space="0" w:color="000000"/>
+            </w:tcBorders>
+            <w:tcMar>
+              <w:top w:w="100" w:type="dxa"/>
+              <w:left w:w="100" w:type="dxa"/>
+              <w:bottom w:w="100" w:type="dxa"/>
+              <w:right w:w="100" w:type="dxa"/>
+            </w:tcMar>
+            <w:hideMark/>
+          </w:tcPr>
+          <w:p>
+            <w:pPr>
+              <w:widowControl w:val="0"/>
+            </w:pPr>
+            <w:r>
+              <w:t>formulario de registro del inmueble</w:t>
+            </w:r>
+          </w:p>
+        </w:tc>
+      </w:tr>
+      <w:tr>
+        <w:tc>
+          <w:tcPr>
+            <w:tcW w:w="4419" w:type="dxa"/>
+            <w:tcBorders>
+              <w:top w:val="single" w:sz="8" w:space="0" w:color="000000"/>
+              <w:left w:val="single" w:sz="8" w:space="0" w:color="000000"/>
+              <w:bottom w:val="single" w:sz="8" w:space="0" w:color="000000"/>
+              <w:right w:val="single" w:sz="8" w:space="0" w:color="000000"/>
+            </w:tcBorders>
+            <w:tcMar>
+              <w:top w:w="100" w:type="dxa"/>
+              <w:left w:w="100" w:type="dxa"/>
+              <w:bottom w:w="100" w:type="dxa"/>
+              <w:right w:w="100" w:type="dxa"/>
+            </w:tcMar>
+            <w:hideMark/>
+          </w:tcPr>
+          <w:p>
+            <w:pPr>
+              <w:widowControl w:val="0"/>
+              <w:rPr>
+                <w:b/>
+              </w:rPr>
+            </w:pPr>
+            <w:r>
+              <w:rPr>
+                <w:b/>
+              </w:rPr>
+              <w:lastRenderedPageBreak/>
+              <w:t>Salida</w:t>
+            </w:r>
+          </w:p>
+        </w:tc>
+        <w:tc>
+          <w:tcPr>
+            <w:tcW w:w="4419" w:type="dxa"/>
+            <w:tcBorders>
+              <w:top w:val="single" w:sz="8" w:space="0" w:color="000000"/>
+              <w:left w:val="single" w:sz="8" w:space="0" w:color="000000"/>
+              <w:bottom w:val="single" w:sz="8" w:space="0" w:color="000000"/>
+              <w:right w:val="single" w:sz="8" w:space="0" w:color="000000"/>
+            </w:tcBorders>
+            <w:tcMar>
+              <w:top w:w="100" w:type="dxa"/>
+              <w:left w:w="100" w:type="dxa"/>
+              <w:bottom w:w="100" w:type="dxa"/>
+              <w:right w:w="100" w:type="dxa"/>
+            </w:tcMar>
+            <w:hideMark/>
+          </w:tcPr>
+          <w:p>
+            <w:pPr>
+              <w:widowControl w:val="0"/>
+            </w:pPr>
+            <w:r>
+              <w:t>mensaje de registro exitoso del inmueble</w:t>
+            </w:r>
+          </w:p>
+        </w:tc>
+      </w:tr>
+      <w:tr>
+        <w:tc>
+          <w:tcPr>
+            <w:tcW w:w="4419" w:type="dxa"/>
+            <w:tcBorders>
+              <w:top w:val="single" w:sz="8" w:space="0" w:color="000000"/>
+              <w:left w:val="single" w:sz="8" w:space="0" w:color="000000"/>
+              <w:bottom w:val="single" w:sz="8" w:space="0" w:color="000000"/>
+              <w:right w:val="single" w:sz="8" w:space="0" w:color="000000"/>
+            </w:tcBorders>
+            <w:tcMar>
+              <w:top w:w="100" w:type="dxa"/>
+              <w:left w:w="100" w:type="dxa"/>
+              <w:bottom w:w="100" w:type="dxa"/>
+              <w:right w:w="100" w:type="dxa"/>
+            </w:tcMar>
+            <w:hideMark/>
+          </w:tcPr>
+          <w:p>
+            <w:pPr>
+              <w:widowControl w:val="0"/>
+              <w:rPr>
+                <w:b/>
+              </w:rPr>
+            </w:pPr>
+            <w:r>
+              <w:rPr>
+                <w:b/>
+              </w:rPr>
+              <w:t>Prioridad</w:t>
+            </w:r>
+          </w:p>
+        </w:tc>
+        <w:tc>
+          <w:tcPr>
+            <w:tcW w:w="4419" w:type="dxa"/>
+            <w:tcBorders>
+              <w:top w:val="single" w:sz="8" w:space="0" w:color="000000"/>
+              <w:left w:val="single" w:sz="8" w:space="0" w:color="000000"/>
+              <w:bottom w:val="single" w:sz="8" w:space="0" w:color="000000"/>
+              <w:right w:val="single" w:sz="8" w:space="0" w:color="000000"/>
+            </w:tcBorders>
+            <w:tcMar>
+              <w:top w:w="100" w:type="dxa"/>
+              <w:left w:w="100" w:type="dxa"/>
+              <w:bottom w:w="100" w:type="dxa"/>
+              <w:right w:w="100" w:type="dxa"/>
+            </w:tcMar>
+            <w:hideMark/>
+          </w:tcPr>
+          <w:p>
+            <w:pPr>
+              <w:widowControl w:val="0"/>
+            </w:pPr>
+            <w:r>
+              <w:t xml:space="preserve">alta </w:t>
+            </w:r>
+          </w:p>
+        </w:tc>
+      </w:tr>
+    </w:tbl>
     <w:p/>
+    <w:tbl>
+      <w:tblPr>
+        <w:tblW w:w="8835" w:type="dxa"/>
+        <w:tblBorders>
+          <w:top w:val="single" w:sz="8" w:space="0" w:color="000000"/>
+          <w:left w:val="single" w:sz="8" w:space="0" w:color="000000"/>
+          <w:bottom w:val="single" w:sz="8" w:space="0" w:color="000000"/>
+          <w:right w:val="single" w:sz="8" w:space="0" w:color="000000"/>
+          <w:insideH w:val="single" w:sz="8" w:space="0" w:color="000000"/>
+          <w:insideV w:val="single" w:sz="8" w:space="0" w:color="000000"/>
+        </w:tblBorders>
+        <w:tblLayout w:type="fixed"/>
+        <w:tblLook w:val="0600" w:firstRow="0" w:lastRow="0" w:firstColumn="0" w:lastColumn="0" w:noHBand="1" w:noVBand="1"/>
+      </w:tblPr>
+      <w:tblGrid>
+        <w:gridCol w:w="4418"/>
+        <w:gridCol w:w="4417"/>
+      </w:tblGrid>
+      <w:tr>
+        <w:trPr>
+          <w:trHeight w:val="440"/>
+        </w:trPr>
+        <w:tc>
+          <w:tcPr>
+            <w:tcW w:w="8838" w:type="dxa"/>
+            <w:gridSpan w:val="2"/>
+            <w:tcBorders>
+              <w:top w:val="single" w:sz="8" w:space="0" w:color="000000"/>
+              <w:left w:val="single" w:sz="8" w:space="0" w:color="000000"/>
+              <w:bottom w:val="single" w:sz="8" w:space="0" w:color="000000"/>
+              <w:right w:val="single" w:sz="8" w:space="0" w:color="000000"/>
+            </w:tcBorders>
+            <w:shd w:val="clear" w:color="auto" w:fill="CFE2F3"/>
+            <w:tcMar>
+              <w:top w:w="100" w:type="dxa"/>
+              <w:left w:w="100" w:type="dxa"/>
+              <w:bottom w:w="100" w:type="dxa"/>
+              <w:right w:w="100" w:type="dxa"/>
+            </w:tcMar>
+            <w:hideMark/>
+          </w:tcPr>
+          <w:p>
+            <w:pPr>
+              <w:widowControl w:val="0"/>
+              <w:rPr>
+                <w:b/>
+              </w:rPr>
+            </w:pPr>
+            <w:r>
+              <w:rPr>
+                <w:b/>
+              </w:rPr>
+              <w:t>código requerimiento</w:t>
+            </w:r>
+            <w:r>
+              <w:t xml:space="preserve">                                                           </w:t>
+            </w:r>
+            <w:r>
+              <w:rPr>
+                <w:b/>
+              </w:rPr>
+              <w:t xml:space="preserve"> RF05</w:t>
+            </w:r>
+          </w:p>
+        </w:tc>
+      </w:tr>
+      <w:tr>
+        <w:tc>
+          <w:tcPr>
+            <w:tcW w:w="4419" w:type="dxa"/>
+            <w:tcBorders>
+              <w:top w:val="single" w:sz="8" w:space="0" w:color="000000"/>
+              <w:left w:val="single" w:sz="8" w:space="0" w:color="000000"/>
+              <w:bottom w:val="single" w:sz="8" w:space="0" w:color="000000"/>
+              <w:right w:val="single" w:sz="8" w:space="0" w:color="000000"/>
+            </w:tcBorders>
+            <w:tcMar>
+              <w:top w:w="100" w:type="dxa"/>
+              <w:left w:w="100" w:type="dxa"/>
+              <w:bottom w:w="100" w:type="dxa"/>
+              <w:right w:w="100" w:type="dxa"/>
+            </w:tcMar>
+            <w:hideMark/>
+          </w:tcPr>
+          <w:p>
+            <w:pPr>
+              <w:widowControl w:val="0"/>
+              <w:rPr>
+                <w:b/>
+              </w:rPr>
+            </w:pPr>
+            <w:r>
+              <w:rPr>
+                <w:b/>
+              </w:rPr>
+              <w:t>Nombre</w:t>
+            </w:r>
+          </w:p>
+        </w:tc>
+        <w:tc>
+          <w:tcPr>
+            <w:tcW w:w="4419" w:type="dxa"/>
+            <w:tcBorders>
+              <w:top w:val="single" w:sz="8" w:space="0" w:color="000000"/>
+              <w:left w:val="single" w:sz="8" w:space="0" w:color="000000"/>
+              <w:bottom w:val="single" w:sz="8" w:space="0" w:color="000000"/>
+              <w:right w:val="single" w:sz="8" w:space="0" w:color="000000"/>
+            </w:tcBorders>
+            <w:tcMar>
+              <w:top w:w="100" w:type="dxa"/>
+              <w:left w:w="100" w:type="dxa"/>
+              <w:bottom w:w="100" w:type="dxa"/>
+              <w:right w:w="100" w:type="dxa"/>
+            </w:tcMar>
+            <w:hideMark/>
+          </w:tcPr>
+          <w:p>
+            <w:pPr>
+              <w:widowControl w:val="0"/>
+            </w:pPr>
+            <w:r>
+              <w:t xml:space="preserve">Registro de pagos </w:t>
+            </w:r>
+          </w:p>
+        </w:tc>
+      </w:tr>
+      <w:tr>
+        <w:tc>
+          <w:tcPr>
+            <w:tcW w:w="4419" w:type="dxa"/>
+            <w:tcBorders>
+              <w:top w:val="single" w:sz="8" w:space="0" w:color="000000"/>
+              <w:left w:val="single" w:sz="8" w:space="0" w:color="000000"/>
+              <w:bottom w:val="single" w:sz="8" w:space="0" w:color="000000"/>
+              <w:right w:val="single" w:sz="8" w:space="0" w:color="000000"/>
+            </w:tcBorders>
+            <w:tcMar>
+              <w:top w:w="100" w:type="dxa"/>
+              <w:left w:w="100" w:type="dxa"/>
+              <w:bottom w:w="100" w:type="dxa"/>
+              <w:right w:w="100" w:type="dxa"/>
+            </w:tcMar>
+            <w:hideMark/>
+          </w:tcPr>
+          <w:p>
+            <w:pPr>
+              <w:widowControl w:val="0"/>
+              <w:rPr>
+                <w:b/>
+              </w:rPr>
+            </w:pPr>
+            <w:r>
+              <w:rPr>
+                <w:b/>
+              </w:rPr>
+              <w:t>Propósito</w:t>
+            </w:r>
+          </w:p>
+        </w:tc>
+        <w:tc>
+          <w:tcPr>
+            <w:tcW w:w="4419" w:type="dxa"/>
+            <w:tcBorders>
+              <w:top w:val="single" w:sz="8" w:space="0" w:color="000000"/>
+              <w:left w:val="single" w:sz="8" w:space="0" w:color="000000"/>
+              <w:bottom w:val="single" w:sz="8" w:space="0" w:color="000000"/>
+              <w:right w:val="single" w:sz="8" w:space="0" w:color="000000"/>
+            </w:tcBorders>
+            <w:tcMar>
+              <w:top w:w="100" w:type="dxa"/>
+              <w:left w:w="100" w:type="dxa"/>
+              <w:bottom w:w="100" w:type="dxa"/>
+              <w:right w:w="100" w:type="dxa"/>
+            </w:tcMar>
+            <w:hideMark/>
+          </w:tcPr>
+          <w:p>
+            <w:pPr>
+              <w:widowControl w:val="0"/>
+            </w:pPr>
+            <w:r>
+              <w:t>registrar pagos de mensualidades de administración e inmuebles</w:t>
+            </w:r>
+          </w:p>
+        </w:tc>
+      </w:tr>
+      <w:tr>
+        <w:tc>
+          <w:tcPr>
+            <w:tcW w:w="4419" w:type="dxa"/>
+            <w:tcBorders>
+              <w:top w:val="single" w:sz="8" w:space="0" w:color="000000"/>
+              <w:left w:val="single" w:sz="8" w:space="0" w:color="000000"/>
+              <w:bottom w:val="single" w:sz="8" w:space="0" w:color="000000"/>
+              <w:right w:val="single" w:sz="8" w:space="0" w:color="000000"/>
+            </w:tcBorders>
+            <w:tcMar>
+              <w:top w:w="100" w:type="dxa"/>
+              <w:left w:w="100" w:type="dxa"/>
+              <w:bottom w:w="100" w:type="dxa"/>
+              <w:right w:w="100" w:type="dxa"/>
+            </w:tcMar>
+            <w:hideMark/>
+          </w:tcPr>
+          <w:p>
+            <w:pPr>
+              <w:widowControl w:val="0"/>
+              <w:rPr>
+                <w:b/>
+              </w:rPr>
+            </w:pPr>
+            <w:r>
+              <w:rPr>
+                <w:b/>
+              </w:rPr>
+              <w:t>Descripción</w:t>
+            </w:r>
+          </w:p>
+        </w:tc>
+        <w:tc>
+          <w:tcPr>
+            <w:tcW w:w="4419" w:type="dxa"/>
+            <w:tcBorders>
+              <w:top w:val="single" w:sz="8" w:space="0" w:color="000000"/>
+              <w:left w:val="single" w:sz="8" w:space="0" w:color="000000"/>
+              <w:bottom w:val="single" w:sz="8" w:space="0" w:color="000000"/>
+              <w:right w:val="single" w:sz="8" w:space="0" w:color="000000"/>
+            </w:tcBorders>
+            <w:tcMar>
+              <w:top w:w="100" w:type="dxa"/>
+              <w:left w:w="100" w:type="dxa"/>
+              <w:bottom w:w="100" w:type="dxa"/>
+              <w:right w:w="100" w:type="dxa"/>
+            </w:tcMar>
+            <w:hideMark/>
+          </w:tcPr>
+          <w:p>
+            <w:pPr>
+              <w:widowControl w:val="0"/>
+            </w:pPr>
+            <w:r>
+              <w:t>El administrador podrá realizar el registro de los pagos del inmueble y la mensualidad de la administración en el sistema.</w:t>
+            </w:r>
+          </w:p>
+        </w:tc>
+      </w:tr>
+      <w:tr>
+        <w:tc>
+          <w:tcPr>
+            <w:tcW w:w="4419" w:type="dxa"/>
+            <w:tcBorders>
+              <w:top w:val="single" w:sz="8" w:space="0" w:color="000000"/>
+              <w:left w:val="single" w:sz="8" w:space="0" w:color="000000"/>
+              <w:bottom w:val="single" w:sz="8" w:space="0" w:color="000000"/>
+              <w:right w:val="single" w:sz="8" w:space="0" w:color="000000"/>
+            </w:tcBorders>
+            <w:tcMar>
+              <w:top w:w="100" w:type="dxa"/>
+              <w:left w:w="100" w:type="dxa"/>
+              <w:bottom w:w="100" w:type="dxa"/>
+              <w:right w:w="100" w:type="dxa"/>
+            </w:tcMar>
+            <w:hideMark/>
+          </w:tcPr>
+          <w:p>
+            <w:pPr>
+              <w:widowControl w:val="0"/>
+              <w:rPr>
+                <w:b/>
+              </w:rPr>
+            </w:pPr>
+            <w:r>
+              <w:rPr>
+                <w:b/>
+              </w:rPr>
+              <w:t>Entrada</w:t>
+            </w:r>
+          </w:p>
+        </w:tc>
+        <w:tc>
+          <w:tcPr>
+            <w:tcW w:w="4419" w:type="dxa"/>
+            <w:tcBorders>
+              <w:top w:val="single" w:sz="8" w:space="0" w:color="000000"/>
+              <w:left w:val="single" w:sz="8" w:space="0" w:color="000000"/>
+              <w:bottom w:val="single" w:sz="8" w:space="0" w:color="000000"/>
+              <w:right w:val="single" w:sz="8" w:space="0" w:color="000000"/>
+            </w:tcBorders>
+            <w:tcMar>
+              <w:top w:w="100" w:type="dxa"/>
+              <w:left w:w="100" w:type="dxa"/>
+              <w:bottom w:w="100" w:type="dxa"/>
+              <w:right w:w="100" w:type="dxa"/>
+            </w:tcMar>
+            <w:hideMark/>
+          </w:tcPr>
+          <w:p>
+            <w:pPr>
+              <w:widowControl w:val="0"/>
+            </w:pPr>
+            <w:r>
+              <w:t>formulario con los datos de los pagos del inmueble.</w:t>
+            </w:r>
+          </w:p>
+        </w:tc>
+      </w:tr>
+      <w:tr>
+        <w:tc>
+          <w:tcPr>
+            <w:tcW w:w="4419" w:type="dxa"/>
+            <w:tcBorders>
+              <w:top w:val="single" w:sz="8" w:space="0" w:color="000000"/>
+              <w:left w:val="single" w:sz="8" w:space="0" w:color="000000"/>
+              <w:bottom w:val="single" w:sz="8" w:space="0" w:color="000000"/>
+              <w:right w:val="single" w:sz="8" w:space="0" w:color="000000"/>
+            </w:tcBorders>
+            <w:tcMar>
+              <w:top w:w="100" w:type="dxa"/>
+              <w:left w:w="100" w:type="dxa"/>
+              <w:bottom w:w="100" w:type="dxa"/>
+              <w:right w:w="100" w:type="dxa"/>
+            </w:tcMar>
+            <w:hideMark/>
+          </w:tcPr>
+          <w:p>
+            <w:pPr>
+              <w:widowControl w:val="0"/>
+              <w:rPr>
+                <w:b/>
+              </w:rPr>
+            </w:pPr>
+            <w:r>
+              <w:rPr>
+                <w:b/>
+              </w:rPr>
+              <w:t>Salida</w:t>
+            </w:r>
+          </w:p>
+        </w:tc>
+        <w:tc>
+          <w:tcPr>
+            <w:tcW w:w="4419" w:type="dxa"/>
+            <w:tcBorders>
+              <w:top w:val="single" w:sz="8" w:space="0" w:color="000000"/>
+              <w:left w:val="single" w:sz="8" w:space="0" w:color="000000"/>
+              <w:bottom w:val="single" w:sz="8" w:space="0" w:color="000000"/>
+              <w:right w:val="single" w:sz="8" w:space="0" w:color="000000"/>
+            </w:tcBorders>
+            <w:tcMar>
+              <w:top w:w="100" w:type="dxa"/>
+              <w:left w:w="100" w:type="dxa"/>
+              <w:bottom w:w="100" w:type="dxa"/>
+              <w:right w:w="100" w:type="dxa"/>
+            </w:tcMar>
+            <w:hideMark/>
+          </w:tcPr>
+          <w:p>
+            <w:pPr>
+              <w:widowControl w:val="0"/>
+            </w:pPr>
+            <w:r>
+              <w:t>mensaje de registro exitoso del pago</w:t>
+            </w:r>
+          </w:p>
+        </w:tc>
+      </w:tr>
+      <w:tr>
+        <w:tc>
+          <w:tcPr>
+            <w:tcW w:w="4419" w:type="dxa"/>
+            <w:tcBorders>
+              <w:top w:val="single" w:sz="8" w:space="0" w:color="000000"/>
+              <w:left w:val="single" w:sz="8" w:space="0" w:color="000000"/>
+              <w:bottom w:val="single" w:sz="8" w:space="0" w:color="000000"/>
+              <w:right w:val="single" w:sz="8" w:space="0" w:color="000000"/>
+            </w:tcBorders>
+            <w:tcMar>
+              <w:top w:w="100" w:type="dxa"/>
+              <w:left w:w="100" w:type="dxa"/>
+              <w:bottom w:w="100" w:type="dxa"/>
+              <w:right w:w="100" w:type="dxa"/>
+            </w:tcMar>
+            <w:hideMark/>
+          </w:tcPr>
+          <w:p>
+            <w:pPr>
+              <w:widowControl w:val="0"/>
+              <w:rPr>
+                <w:b/>
+              </w:rPr>
+            </w:pPr>
+            <w:r>
+              <w:rPr>
+                <w:b/>
+              </w:rPr>
+              <w:t>Prioridad</w:t>
+            </w:r>
+          </w:p>
+        </w:tc>
+        <w:tc>
+          <w:tcPr>
+            <w:tcW w:w="4419" w:type="dxa"/>
+            <w:tcBorders>
+              <w:top w:val="single" w:sz="8" w:space="0" w:color="000000"/>
+              <w:left w:val="single" w:sz="8" w:space="0" w:color="000000"/>
+              <w:bottom w:val="single" w:sz="8" w:space="0" w:color="000000"/>
+              <w:right w:val="single" w:sz="8" w:space="0" w:color="000000"/>
+            </w:tcBorders>
+            <w:tcMar>
+              <w:top w:w="100" w:type="dxa"/>
+              <w:left w:w="100" w:type="dxa"/>
+              <w:bottom w:w="100" w:type="dxa"/>
+              <w:right w:w="100" w:type="dxa"/>
+            </w:tcMar>
+            <w:hideMark/>
+          </w:tcPr>
+          <w:p>
+            <w:pPr>
+              <w:widowControl w:val="0"/>
+            </w:pPr>
+            <w:r>
+              <w:t xml:space="preserve">alta </w:t>
+            </w:r>
+          </w:p>
+        </w:tc>
+      </w:tr>
+    </w:tbl>
     <w:p/>
+    <w:tbl>
+      <w:tblPr>
+        <w:tblW w:w="8835" w:type="dxa"/>
+        <w:tblBorders>
+          <w:top w:val="single" w:sz="8" w:space="0" w:color="000000"/>
+          <w:left w:val="single" w:sz="8" w:space="0" w:color="000000"/>
+          <w:bottom w:val="single" w:sz="8" w:space="0" w:color="000000"/>
+          <w:right w:val="single" w:sz="8" w:space="0" w:color="000000"/>
+          <w:insideH w:val="single" w:sz="8" w:space="0" w:color="000000"/>
+          <w:insideV w:val="single" w:sz="8" w:space="0" w:color="000000"/>
+        </w:tblBorders>
+        <w:tblLayout w:type="fixed"/>
+        <w:tblLook w:val="0600" w:firstRow="0" w:lastRow="0" w:firstColumn="0" w:lastColumn="0" w:noHBand="1" w:noVBand="1"/>
+      </w:tblPr>
+      <w:tblGrid>
+        <w:gridCol w:w="4418"/>
+        <w:gridCol w:w="4417"/>
+      </w:tblGrid>
+      <w:tr>
+        <w:trPr>
+          <w:trHeight w:val="440"/>
+        </w:trPr>
+        <w:tc>
+          <w:tcPr>
+            <w:tcW w:w="8838" w:type="dxa"/>
+            <w:gridSpan w:val="2"/>
+            <w:tcBorders>
+              <w:top w:val="single" w:sz="8" w:space="0" w:color="000000"/>
+              <w:left w:val="single" w:sz="8" w:space="0" w:color="000000"/>
+              <w:bottom w:val="single" w:sz="8" w:space="0" w:color="000000"/>
+              <w:right w:val="single" w:sz="8" w:space="0" w:color="000000"/>
+            </w:tcBorders>
+            <w:shd w:val="clear" w:color="auto" w:fill="CFE2F3"/>
+            <w:tcMar>
+              <w:top w:w="100" w:type="dxa"/>
+              <w:left w:w="100" w:type="dxa"/>
+              <w:bottom w:w="100" w:type="dxa"/>
+              <w:right w:w="100" w:type="dxa"/>
+            </w:tcMar>
+            <w:hideMark/>
+          </w:tcPr>
+          <w:p>
+            <w:pPr>
+              <w:widowControl w:val="0"/>
+              <w:rPr>
+                <w:b/>
+              </w:rPr>
+            </w:pPr>
+            <w:r>
+              <w:rPr>
+                <w:b/>
+              </w:rPr>
+              <w:t>código requerimiento</w:t>
+            </w:r>
+            <w:r>
+              <w:t xml:space="preserve">                                                           </w:t>
+            </w:r>
+            <w:r>
+              <w:rPr>
+                <w:b/>
+              </w:rPr>
+              <w:t xml:space="preserve"> RF06</w:t>
+            </w:r>
+          </w:p>
+        </w:tc>
+      </w:tr>
+      <w:tr>
+        <w:tc>
+          <w:tcPr>
+            <w:tcW w:w="4419" w:type="dxa"/>
+            <w:tcBorders>
+              <w:top w:val="single" w:sz="8" w:space="0" w:color="000000"/>
+              <w:left w:val="single" w:sz="8" w:space="0" w:color="000000"/>
+              <w:bottom w:val="single" w:sz="8" w:space="0" w:color="000000"/>
+              <w:right w:val="single" w:sz="8" w:space="0" w:color="000000"/>
+            </w:tcBorders>
+            <w:tcMar>
+              <w:top w:w="100" w:type="dxa"/>
+              <w:left w:w="100" w:type="dxa"/>
+              <w:bottom w:w="100" w:type="dxa"/>
+              <w:right w:w="100" w:type="dxa"/>
+            </w:tcMar>
+            <w:hideMark/>
+          </w:tcPr>
+          <w:p>
+            <w:pPr>
+              <w:widowControl w:val="0"/>
+              <w:rPr>
+                <w:b/>
+              </w:rPr>
+            </w:pPr>
+            <w:r>
+              <w:rPr>
+                <w:b/>
+              </w:rPr>
+              <w:t>Nombre</w:t>
+            </w:r>
+          </w:p>
+        </w:tc>
+        <w:tc>
+          <w:tcPr>
+            <w:tcW w:w="4419" w:type="dxa"/>
+            <w:tcBorders>
+              <w:top w:val="single" w:sz="8" w:space="0" w:color="000000"/>
+              <w:left w:val="single" w:sz="8" w:space="0" w:color="000000"/>
+              <w:bottom w:val="single" w:sz="8" w:space="0" w:color="000000"/>
+              <w:right w:val="single" w:sz="8" w:space="0" w:color="000000"/>
+            </w:tcBorders>
+            <w:tcMar>
+              <w:top w:w="100" w:type="dxa"/>
+              <w:left w:w="100" w:type="dxa"/>
+              <w:bottom w:w="100" w:type="dxa"/>
+              <w:right w:w="100" w:type="dxa"/>
+            </w:tcMar>
+            <w:hideMark/>
+          </w:tcPr>
+          <w:p>
+            <w:pPr>
+              <w:widowControl w:val="0"/>
+            </w:pPr>
+            <w:r>
+              <w:t xml:space="preserve">Ver lista de propietarios </w:t>
+            </w:r>
+          </w:p>
+        </w:tc>
+      </w:tr>
+      <w:tr>
+        <w:tc>
+          <w:tcPr>
+            <w:tcW w:w="4419" w:type="dxa"/>
+            <w:tcBorders>
+              <w:top w:val="single" w:sz="8" w:space="0" w:color="000000"/>
+              <w:left w:val="single" w:sz="8" w:space="0" w:color="000000"/>
+              <w:bottom w:val="single" w:sz="8" w:space="0" w:color="000000"/>
+              <w:right w:val="single" w:sz="8" w:space="0" w:color="000000"/>
+            </w:tcBorders>
+            <w:tcMar>
+              <w:top w:w="100" w:type="dxa"/>
+              <w:left w:w="100" w:type="dxa"/>
+              <w:bottom w:w="100" w:type="dxa"/>
+              <w:right w:w="100" w:type="dxa"/>
+            </w:tcMar>
+            <w:hideMark/>
+          </w:tcPr>
+          <w:p>
+            <w:pPr>
+              <w:widowControl w:val="0"/>
+              <w:rPr>
+                <w:b/>
+              </w:rPr>
+            </w:pPr>
+            <w:r>
+              <w:rPr>
+                <w:b/>
+              </w:rPr>
+              <w:t>Propósito</w:t>
+            </w:r>
+          </w:p>
+        </w:tc>
+        <w:tc>
+          <w:tcPr>
+            <w:tcW w:w="4419" w:type="dxa"/>
+            <w:tcBorders>
+              <w:top w:val="single" w:sz="8" w:space="0" w:color="000000"/>
+              <w:left w:val="single" w:sz="8" w:space="0" w:color="000000"/>
+              <w:bottom w:val="single" w:sz="8" w:space="0" w:color="000000"/>
+              <w:right w:val="single" w:sz="8" w:space="0" w:color="000000"/>
+            </w:tcBorders>
+            <w:tcMar>
+              <w:top w:w="100" w:type="dxa"/>
+              <w:left w:w="100" w:type="dxa"/>
+              <w:bottom w:w="100" w:type="dxa"/>
+              <w:right w:w="100" w:type="dxa"/>
+            </w:tcMar>
+            <w:hideMark/>
+          </w:tcPr>
+          <w:p>
+            <w:pPr>
+              <w:widowControl w:val="0"/>
+            </w:pPr>
+            <w:r>
+              <w:t>el administrador podrá ver el listado de los propietarios y su respectivos inmuebles</w:t>
+            </w:r>
+          </w:p>
+        </w:tc>
+      </w:tr>
+      <w:tr>
+        <w:tc>
+          <w:tcPr>
+            <w:tcW w:w="4419" w:type="dxa"/>
+            <w:tcBorders>
+              <w:top w:val="single" w:sz="8" w:space="0" w:color="000000"/>
+              <w:left w:val="single" w:sz="8" w:space="0" w:color="000000"/>
+              <w:bottom w:val="single" w:sz="8" w:space="0" w:color="000000"/>
+              <w:right w:val="single" w:sz="8" w:space="0" w:color="000000"/>
+            </w:tcBorders>
+            <w:tcMar>
+              <w:top w:w="100" w:type="dxa"/>
+              <w:left w:w="100" w:type="dxa"/>
+              <w:bottom w:w="100" w:type="dxa"/>
+              <w:right w:w="100" w:type="dxa"/>
+            </w:tcMar>
+            <w:hideMark/>
+          </w:tcPr>
+          <w:p>
+            <w:pPr>
+              <w:widowControl w:val="0"/>
+              <w:rPr>
+                <w:b/>
+              </w:rPr>
+            </w:pPr>
+            <w:r>
+              <w:rPr>
+                <w:b/>
+              </w:rPr>
+              <w:t>Descripción</w:t>
+            </w:r>
+          </w:p>
+        </w:tc>
+        <w:tc>
+          <w:tcPr>
+            <w:tcW w:w="4419" w:type="dxa"/>
+            <w:tcBorders>
+              <w:top w:val="single" w:sz="8" w:space="0" w:color="000000"/>
+              <w:left w:val="single" w:sz="8" w:space="0" w:color="000000"/>
+              <w:bottom w:val="single" w:sz="8" w:space="0" w:color="000000"/>
+              <w:right w:val="single" w:sz="8" w:space="0" w:color="000000"/>
+            </w:tcBorders>
+            <w:tcMar>
+              <w:top w:w="100" w:type="dxa"/>
+              <w:left w:w="100" w:type="dxa"/>
+              <w:bottom w:w="100" w:type="dxa"/>
+              <w:right w:w="100" w:type="dxa"/>
+            </w:tcMar>
+            <w:hideMark/>
+          </w:tcPr>
+          <w:p>
+            <w:pPr>
+              <w:widowControl w:val="0"/>
+            </w:pPr>
+            <w:r>
+              <w:t xml:space="preserve">El sistema mostrará un listado de los propietarios y su respectivo inmuebles con las opciones de actualizar, eliminar o registrar </w:t>
+            </w:r>
+          </w:p>
+        </w:tc>
+      </w:tr>
+      <w:tr>
+        <w:tc>
+          <w:tcPr>
+            <w:tcW w:w="4419" w:type="dxa"/>
+            <w:tcBorders>
+              <w:top w:val="single" w:sz="8" w:space="0" w:color="000000"/>
+              <w:left w:val="single" w:sz="8" w:space="0" w:color="000000"/>
+              <w:bottom w:val="single" w:sz="8" w:space="0" w:color="000000"/>
+              <w:right w:val="single" w:sz="8" w:space="0" w:color="000000"/>
+            </w:tcBorders>
+            <w:tcMar>
+              <w:top w:w="100" w:type="dxa"/>
+              <w:left w:w="100" w:type="dxa"/>
+              <w:bottom w:w="100" w:type="dxa"/>
+              <w:right w:w="100" w:type="dxa"/>
+            </w:tcMar>
+            <w:hideMark/>
+          </w:tcPr>
+          <w:p>
+            <w:pPr>
+              <w:widowControl w:val="0"/>
+              <w:rPr>
+                <w:b/>
+              </w:rPr>
+            </w:pPr>
+            <w:r>
+              <w:rPr>
+                <w:b/>
+              </w:rPr>
+              <w:t>Entrada</w:t>
+            </w:r>
+          </w:p>
+        </w:tc>
+        <w:tc>
+          <w:tcPr>
+            <w:tcW w:w="4419" w:type="dxa"/>
+            <w:tcBorders>
+              <w:top w:val="single" w:sz="8" w:space="0" w:color="000000"/>
+              <w:left w:val="single" w:sz="8" w:space="0" w:color="000000"/>
+              <w:bottom w:val="single" w:sz="8" w:space="0" w:color="000000"/>
+              <w:right w:val="single" w:sz="8" w:space="0" w:color="000000"/>
+            </w:tcBorders>
+            <w:tcMar>
+              <w:top w:w="100" w:type="dxa"/>
+              <w:left w:w="100" w:type="dxa"/>
+              <w:bottom w:w="100" w:type="dxa"/>
+              <w:right w:w="100" w:type="dxa"/>
+            </w:tcMar>
+            <w:hideMark/>
+          </w:tcPr>
+          <w:p>
+            <w:pPr>
+              <w:widowControl w:val="0"/>
+            </w:pPr>
+            <w:r>
+              <w:t xml:space="preserve">opción escogida por el administrador </w:t>
+            </w:r>
+          </w:p>
+        </w:tc>
+      </w:tr>
+      <w:tr>
+        <w:tc>
+          <w:tcPr>
+            <w:tcW w:w="4419" w:type="dxa"/>
+            <w:tcBorders>
+              <w:top w:val="single" w:sz="8" w:space="0" w:color="000000"/>
+              <w:left w:val="single" w:sz="8" w:space="0" w:color="000000"/>
+              <w:bottom w:val="single" w:sz="8" w:space="0" w:color="000000"/>
+              <w:right w:val="single" w:sz="8" w:space="0" w:color="000000"/>
+            </w:tcBorders>
+            <w:tcMar>
+              <w:top w:w="100" w:type="dxa"/>
+              <w:left w:w="100" w:type="dxa"/>
+              <w:bottom w:w="100" w:type="dxa"/>
+              <w:right w:w="100" w:type="dxa"/>
+            </w:tcMar>
+            <w:hideMark/>
+          </w:tcPr>
+          <w:p>
+            <w:pPr>
+              <w:widowControl w:val="0"/>
+              <w:rPr>
+                <w:b/>
+              </w:rPr>
+            </w:pPr>
+            <w:r>
+              <w:rPr>
+                <w:b/>
+              </w:rPr>
+              <w:t>Salida</w:t>
+            </w:r>
+          </w:p>
+        </w:tc>
+        <w:tc>
+          <w:tcPr>
+            <w:tcW w:w="4419" w:type="dxa"/>
+            <w:tcBorders>
+              <w:top w:val="single" w:sz="8" w:space="0" w:color="000000"/>
+              <w:left w:val="single" w:sz="8" w:space="0" w:color="000000"/>
+              <w:bottom w:val="single" w:sz="8" w:space="0" w:color="000000"/>
+              <w:right w:val="single" w:sz="8" w:space="0" w:color="000000"/>
+            </w:tcBorders>
+            <w:tcMar>
+              <w:top w:w="100" w:type="dxa"/>
+              <w:left w:w="100" w:type="dxa"/>
+              <w:bottom w:w="100" w:type="dxa"/>
+              <w:right w:w="100" w:type="dxa"/>
+            </w:tcMar>
+            <w:hideMark/>
+          </w:tcPr>
+          <w:p>
+            <w:pPr>
+              <w:widowControl w:val="0"/>
+            </w:pPr>
+            <w:r>
+              <w:t xml:space="preserve">mensaje según la opción escogida por el administrador </w:t>
+            </w:r>
+          </w:p>
+        </w:tc>
+      </w:tr>
+      <w:tr>
+        <w:tc>
+          <w:tcPr>
+            <w:tcW w:w="4419" w:type="dxa"/>
+            <w:tcBorders>
+              <w:top w:val="single" w:sz="8" w:space="0" w:color="000000"/>
+              <w:left w:val="single" w:sz="8" w:space="0" w:color="000000"/>
+              <w:bottom w:val="single" w:sz="8" w:space="0" w:color="000000"/>
+              <w:right w:val="single" w:sz="8" w:space="0" w:color="000000"/>
+            </w:tcBorders>
+            <w:tcMar>
+              <w:top w:w="100" w:type="dxa"/>
+              <w:left w:w="100" w:type="dxa"/>
+              <w:bottom w:w="100" w:type="dxa"/>
+              <w:right w:w="100" w:type="dxa"/>
+            </w:tcMar>
+            <w:hideMark/>
+          </w:tcPr>
+          <w:p>
+            <w:pPr>
+              <w:widowControl w:val="0"/>
+              <w:rPr>
+                <w:b/>
+              </w:rPr>
+            </w:pPr>
+            <w:r>
+              <w:rPr>
+                <w:b/>
+              </w:rPr>
+              <w:t>Prioridad</w:t>
+            </w:r>
+          </w:p>
+        </w:tc>
+        <w:tc>
+          <w:tcPr>
+            <w:tcW w:w="4419" w:type="dxa"/>
+            <w:tcBorders>
+              <w:top w:val="single" w:sz="8" w:space="0" w:color="000000"/>
+              <w:left w:val="single" w:sz="8" w:space="0" w:color="000000"/>
+              <w:bottom w:val="single" w:sz="8" w:space="0" w:color="000000"/>
+              <w:right w:val="single" w:sz="8" w:space="0" w:color="000000"/>
+            </w:tcBorders>
+            <w:tcMar>
+              <w:top w:w="100" w:type="dxa"/>
+              <w:left w:w="100" w:type="dxa"/>
+              <w:bottom w:w="100" w:type="dxa"/>
+              <w:right w:w="100" w:type="dxa"/>
+            </w:tcMar>
+            <w:hideMark/>
+          </w:tcPr>
+          <w:p>
+            <w:pPr>
+              <w:widowControl w:val="0"/>
+            </w:pPr>
+            <w:r>
+              <w:t xml:space="preserve">alta </w:t>
+            </w:r>
+          </w:p>
+        </w:tc>
+      </w:tr>
+    </w:tbl>
     <w:p/>
+    <w:tbl>
+      <w:tblPr>
+        <w:tblW w:w="8835" w:type="dxa"/>
+        <w:tblBorders>
+          <w:top w:val="single" w:sz="8" w:space="0" w:color="000000"/>
+          <w:left w:val="single" w:sz="8" w:space="0" w:color="000000"/>
+          <w:bottom w:val="single" w:sz="8" w:space="0" w:color="000000"/>
+          <w:right w:val="single" w:sz="8" w:space="0" w:color="000000"/>
+          <w:insideH w:val="single" w:sz="8" w:space="0" w:color="000000"/>
+          <w:insideV w:val="single" w:sz="8" w:space="0" w:color="000000"/>
+        </w:tblBorders>
+        <w:tblLayout w:type="fixed"/>
+        <w:tblLook w:val="0600" w:firstRow="0" w:lastRow="0" w:firstColumn="0" w:lastColumn="0" w:noHBand="1" w:noVBand="1"/>
+      </w:tblPr>
+      <w:tblGrid>
+        <w:gridCol w:w="4418"/>
+        <w:gridCol w:w="4417"/>
+      </w:tblGrid>
+      <w:tr>
+        <w:trPr>
+          <w:trHeight w:val="440"/>
+        </w:trPr>
+        <w:tc>
+          <w:tcPr>
+            <w:tcW w:w="8838" w:type="dxa"/>
+            <w:gridSpan w:val="2"/>
+            <w:tcBorders>
+              <w:top w:val="single" w:sz="8" w:space="0" w:color="000000"/>
+              <w:left w:val="single" w:sz="8" w:space="0" w:color="000000"/>
+              <w:bottom w:val="single" w:sz="8" w:space="0" w:color="000000"/>
+              <w:right w:val="single" w:sz="8" w:space="0" w:color="000000"/>
+            </w:tcBorders>
+            <w:shd w:val="clear" w:color="auto" w:fill="CFE2F3"/>
+            <w:tcMar>
+              <w:top w:w="100" w:type="dxa"/>
+              <w:left w:w="100" w:type="dxa"/>
+              <w:bottom w:w="100" w:type="dxa"/>
+              <w:right w:w="100" w:type="dxa"/>
+            </w:tcMar>
+            <w:hideMark/>
+          </w:tcPr>
+          <w:p>
+            <w:pPr>
+              <w:widowControl w:val="0"/>
+              <w:rPr>
+                <w:b/>
+              </w:rPr>
+            </w:pPr>
+            <w:r>
+              <w:rPr>
+                <w:b/>
+              </w:rPr>
+              <w:lastRenderedPageBreak/>
+              <w:t>código requerimiento</w:t>
+            </w:r>
+            <w:r>
+              <w:t xml:space="preserve">                                                           </w:t>
+            </w:r>
+            <w:r>
+              <w:rPr>
+                <w:b/>
+              </w:rPr>
+              <w:t xml:space="preserve"> RF07</w:t>
+            </w:r>
+          </w:p>
+        </w:tc>
+      </w:tr>
+      <w:tr>
+        <w:tc>
+          <w:tcPr>
+            <w:tcW w:w="4419" w:type="dxa"/>
+            <w:tcBorders>
+              <w:top w:val="single" w:sz="8" w:space="0" w:color="000000"/>
+              <w:left w:val="single" w:sz="8" w:space="0" w:color="000000"/>
+              <w:bottom w:val="single" w:sz="8" w:space="0" w:color="000000"/>
+              <w:right w:val="single" w:sz="8" w:space="0" w:color="000000"/>
+            </w:tcBorders>
+            <w:tcMar>
+              <w:top w:w="100" w:type="dxa"/>
+              <w:left w:w="100" w:type="dxa"/>
+              <w:bottom w:w="100" w:type="dxa"/>
+              <w:right w:w="100" w:type="dxa"/>
+            </w:tcMar>
+            <w:hideMark/>
+          </w:tcPr>
+          <w:p>
+            <w:pPr>
+              <w:widowControl w:val="0"/>
+              <w:rPr>
+                <w:b/>
+              </w:rPr>
+            </w:pPr>
+            <w:r>
+              <w:rPr>
+                <w:b/>
+              </w:rPr>
+              <w:t>Nombre</w:t>
+            </w:r>
+          </w:p>
+        </w:tc>
+        <w:tc>
+          <w:tcPr>
+            <w:tcW w:w="4419" w:type="dxa"/>
+            <w:tcBorders>
+              <w:top w:val="single" w:sz="8" w:space="0" w:color="000000"/>
+              <w:left w:val="single" w:sz="8" w:space="0" w:color="000000"/>
+              <w:bottom w:val="single" w:sz="8" w:space="0" w:color="000000"/>
+              <w:right w:val="single" w:sz="8" w:space="0" w:color="000000"/>
+            </w:tcBorders>
+            <w:tcMar>
+              <w:top w:w="100" w:type="dxa"/>
+              <w:left w:w="100" w:type="dxa"/>
+              <w:bottom w:w="100" w:type="dxa"/>
+              <w:right w:w="100" w:type="dxa"/>
+            </w:tcMar>
+            <w:hideMark/>
+          </w:tcPr>
+          <w:p>
+            <w:pPr>
+              <w:widowControl w:val="0"/>
+            </w:pPr>
+            <w:r>
+              <w:t>Ver lista de pagos</w:t>
+            </w:r>
+          </w:p>
+        </w:tc>
+      </w:tr>
+      <w:tr>
+        <w:tc>
+          <w:tcPr>
+            <w:tcW w:w="4419" w:type="dxa"/>
+            <w:tcBorders>
+              <w:top w:val="single" w:sz="8" w:space="0" w:color="000000"/>
+              <w:left w:val="single" w:sz="8" w:space="0" w:color="000000"/>
+              <w:bottom w:val="single" w:sz="8" w:space="0" w:color="000000"/>
+              <w:right w:val="single" w:sz="8" w:space="0" w:color="000000"/>
+            </w:tcBorders>
+            <w:tcMar>
+              <w:top w:w="100" w:type="dxa"/>
+              <w:left w:w="100" w:type="dxa"/>
+              <w:bottom w:w="100" w:type="dxa"/>
+              <w:right w:w="100" w:type="dxa"/>
+            </w:tcMar>
+            <w:hideMark/>
+          </w:tcPr>
+          <w:p>
+            <w:pPr>
+              <w:widowControl w:val="0"/>
+              <w:rPr>
+                <w:b/>
+              </w:rPr>
+            </w:pPr>
+            <w:r>
+              <w:rPr>
+                <w:b/>
+              </w:rPr>
+              <w:t>Propósito</w:t>
+            </w:r>
+          </w:p>
+        </w:tc>
+        <w:tc>
+          <w:tcPr>
+            <w:tcW w:w="4419" w:type="dxa"/>
+            <w:tcBorders>
+              <w:top w:val="single" w:sz="8" w:space="0" w:color="000000"/>
+              <w:left w:val="single" w:sz="8" w:space="0" w:color="000000"/>
+              <w:bottom w:val="single" w:sz="8" w:space="0" w:color="000000"/>
+              <w:right w:val="single" w:sz="8" w:space="0" w:color="000000"/>
+            </w:tcBorders>
+            <w:tcMar>
+              <w:top w:w="100" w:type="dxa"/>
+              <w:left w:w="100" w:type="dxa"/>
+              <w:bottom w:w="100" w:type="dxa"/>
+              <w:right w:w="100" w:type="dxa"/>
+            </w:tcMar>
+            <w:hideMark/>
+          </w:tcPr>
+          <w:p>
+            <w:pPr>
+              <w:widowControl w:val="0"/>
+            </w:pPr>
+            <w:r>
+              <w:t xml:space="preserve">El administrador podrá ver el listado de los pagos de propietarios </w:t>
+            </w:r>
+          </w:p>
+        </w:tc>
+      </w:tr>
+      <w:tr>
+        <w:tc>
+          <w:tcPr>
+            <w:tcW w:w="4419" w:type="dxa"/>
+            <w:tcBorders>
+              <w:top w:val="single" w:sz="8" w:space="0" w:color="000000"/>
+              <w:left w:val="single" w:sz="8" w:space="0" w:color="000000"/>
+              <w:bottom w:val="single" w:sz="8" w:space="0" w:color="000000"/>
+              <w:right w:val="single" w:sz="8" w:space="0" w:color="000000"/>
+            </w:tcBorders>
+            <w:tcMar>
+              <w:top w:w="100" w:type="dxa"/>
+              <w:left w:w="100" w:type="dxa"/>
+              <w:bottom w:w="100" w:type="dxa"/>
+              <w:right w:w="100" w:type="dxa"/>
+            </w:tcMar>
+            <w:hideMark/>
+          </w:tcPr>
+          <w:p>
+            <w:pPr>
+              <w:widowControl w:val="0"/>
+              <w:rPr>
+                <w:b/>
+              </w:rPr>
+            </w:pPr>
+            <w:r>
+              <w:rPr>
+                <w:b/>
+              </w:rPr>
+              <w:t>Descripción</w:t>
+            </w:r>
+          </w:p>
+        </w:tc>
+        <w:tc>
+          <w:tcPr>
+            <w:tcW w:w="4419" w:type="dxa"/>
+            <w:tcBorders>
+              <w:top w:val="single" w:sz="8" w:space="0" w:color="000000"/>
+              <w:left w:val="single" w:sz="8" w:space="0" w:color="000000"/>
+              <w:bottom w:val="single" w:sz="8" w:space="0" w:color="000000"/>
+              <w:right w:val="single" w:sz="8" w:space="0" w:color="000000"/>
+            </w:tcBorders>
+            <w:tcMar>
+              <w:top w:w="100" w:type="dxa"/>
+              <w:left w:w="100" w:type="dxa"/>
+              <w:bottom w:w="100" w:type="dxa"/>
+              <w:right w:w="100" w:type="dxa"/>
+            </w:tcMar>
+            <w:hideMark/>
+          </w:tcPr>
+          <w:p>
+            <w:pPr>
+              <w:widowControl w:val="0"/>
+            </w:pPr>
+            <w:r>
+              <w:t>El sistema mostrará un listado de los pagos de  propietarios, si están al día o no con los pagos, opciones de actualizar fechas de pago,registrar pago</w:t>
+            </w:r>
+          </w:p>
+        </w:tc>
+      </w:tr>
+      <w:tr>
+        <w:tc>
+          <w:tcPr>
+            <w:tcW w:w="4419" w:type="dxa"/>
+            <w:tcBorders>
+              <w:top w:val="single" w:sz="8" w:space="0" w:color="000000"/>
+              <w:left w:val="single" w:sz="8" w:space="0" w:color="000000"/>
+              <w:bottom w:val="single" w:sz="8" w:space="0" w:color="000000"/>
+              <w:right w:val="single" w:sz="8" w:space="0" w:color="000000"/>
+            </w:tcBorders>
+            <w:tcMar>
+              <w:top w:w="100" w:type="dxa"/>
+              <w:left w:w="100" w:type="dxa"/>
+              <w:bottom w:w="100" w:type="dxa"/>
+              <w:right w:w="100" w:type="dxa"/>
+            </w:tcMar>
+            <w:hideMark/>
+          </w:tcPr>
+          <w:p>
+            <w:pPr>
+              <w:widowControl w:val="0"/>
+              <w:rPr>
+                <w:b/>
+              </w:rPr>
+            </w:pPr>
+            <w:r>
+              <w:rPr>
+                <w:b/>
+              </w:rPr>
+              <w:t>Entrada</w:t>
+            </w:r>
+          </w:p>
+        </w:tc>
+        <w:tc>
+          <w:tcPr>
+            <w:tcW w:w="4419" w:type="dxa"/>
+            <w:tcBorders>
+              <w:top w:val="single" w:sz="8" w:space="0" w:color="000000"/>
+              <w:left w:val="single" w:sz="8" w:space="0" w:color="000000"/>
+              <w:bottom w:val="single" w:sz="8" w:space="0" w:color="000000"/>
+              <w:right w:val="single" w:sz="8" w:space="0" w:color="000000"/>
+            </w:tcBorders>
+            <w:tcMar>
+              <w:top w:w="100" w:type="dxa"/>
+              <w:left w:w="100" w:type="dxa"/>
+              <w:bottom w:w="100" w:type="dxa"/>
+              <w:right w:w="100" w:type="dxa"/>
+            </w:tcMar>
+            <w:hideMark/>
+          </w:tcPr>
+          <w:p>
+            <w:pPr>
+              <w:widowControl w:val="0"/>
+            </w:pPr>
+            <w:r>
+              <w:t>datos según la opción escogida por el administrador.</w:t>
+            </w:r>
+          </w:p>
+        </w:tc>
+      </w:tr>
+      <w:tr>
+        <w:tc>
+          <w:tcPr>
+            <w:tcW w:w="4419" w:type="dxa"/>
+            <w:tcBorders>
+              <w:top w:val="single" w:sz="8" w:space="0" w:color="000000"/>
+              <w:left w:val="single" w:sz="8" w:space="0" w:color="000000"/>
+              <w:bottom w:val="single" w:sz="8" w:space="0" w:color="000000"/>
+              <w:right w:val="single" w:sz="8" w:space="0" w:color="000000"/>
+            </w:tcBorders>
+            <w:tcMar>
+              <w:top w:w="100" w:type="dxa"/>
+              <w:left w:w="100" w:type="dxa"/>
+              <w:bottom w:w="100" w:type="dxa"/>
+              <w:right w:w="100" w:type="dxa"/>
+            </w:tcMar>
+            <w:hideMark/>
+          </w:tcPr>
+          <w:p>
+            <w:pPr>
+              <w:widowControl w:val="0"/>
+              <w:rPr>
+                <w:b/>
+              </w:rPr>
+            </w:pPr>
+            <w:r>
+              <w:rPr>
+                <w:b/>
+              </w:rPr>
+              <w:t>Salida</w:t>
+            </w:r>
+          </w:p>
+        </w:tc>
+        <w:tc>
+          <w:tcPr>
+            <w:tcW w:w="4419" w:type="dxa"/>
+            <w:tcBorders>
+              <w:top w:val="single" w:sz="8" w:space="0" w:color="000000"/>
+              <w:left w:val="single" w:sz="8" w:space="0" w:color="000000"/>
+              <w:bottom w:val="single" w:sz="8" w:space="0" w:color="000000"/>
+              <w:right w:val="single" w:sz="8" w:space="0" w:color="000000"/>
+            </w:tcBorders>
+            <w:tcMar>
+              <w:top w:w="100" w:type="dxa"/>
+              <w:left w:w="100" w:type="dxa"/>
+              <w:bottom w:w="100" w:type="dxa"/>
+              <w:right w:w="100" w:type="dxa"/>
+            </w:tcMar>
+            <w:hideMark/>
+          </w:tcPr>
+          <w:p>
+            <w:pPr>
+              <w:widowControl w:val="0"/>
+            </w:pPr>
+            <w:r>
+              <w:t xml:space="preserve">mensaje según la opción escogida por el administrador </w:t>
+            </w:r>
+          </w:p>
+        </w:tc>
+      </w:tr>
+      <w:tr>
+        <w:tc>
+          <w:tcPr>
+            <w:tcW w:w="4419" w:type="dxa"/>
+            <w:tcBorders>
+              <w:top w:val="single" w:sz="8" w:space="0" w:color="000000"/>
+              <w:left w:val="single" w:sz="8" w:space="0" w:color="000000"/>
+              <w:bottom w:val="single" w:sz="8" w:space="0" w:color="000000"/>
+              <w:right w:val="single" w:sz="8" w:space="0" w:color="000000"/>
+            </w:tcBorders>
+            <w:tcMar>
+              <w:top w:w="100" w:type="dxa"/>
+              <w:left w:w="100" w:type="dxa"/>
+              <w:bottom w:w="100" w:type="dxa"/>
+              <w:right w:w="100" w:type="dxa"/>
+            </w:tcMar>
+            <w:hideMark/>
+          </w:tcPr>
+          <w:p>
+            <w:pPr>
+              <w:widowControl w:val="0"/>
+              <w:rPr>
+                <w:b/>
+              </w:rPr>
+            </w:pPr>
+            <w:r>
+              <w:rPr>
+                <w:b/>
+              </w:rPr>
+              <w:t>Prioridad</w:t>
+            </w:r>
+          </w:p>
+        </w:tc>
+        <w:tc>
+          <w:tcPr>
+            <w:tcW w:w="4419" w:type="dxa"/>
+            <w:tcBorders>
+              <w:top w:val="single" w:sz="8" w:space="0" w:color="000000"/>
+              <w:left w:val="single" w:sz="8" w:space="0" w:color="000000"/>
+              <w:bottom w:val="single" w:sz="8" w:space="0" w:color="000000"/>
+              <w:right w:val="single" w:sz="8" w:space="0" w:color="000000"/>
+            </w:tcBorders>
+            <w:tcMar>
+              <w:top w:w="100" w:type="dxa"/>
+              <w:left w:w="100" w:type="dxa"/>
+              <w:bottom w:w="100" w:type="dxa"/>
+              <w:right w:w="100" w:type="dxa"/>
+            </w:tcMar>
+            <w:hideMark/>
+          </w:tcPr>
+          <w:p>
+            <w:pPr>
+              <w:widowControl w:val="0"/>
+            </w:pPr>
+            <w:r>
+              <w:t xml:space="preserve">alta </w:t>
+            </w:r>
+          </w:p>
+        </w:tc>
+      </w:tr>
+    </w:tbl>
     <w:p/>
-    <w:p/>
-    <w:p/>
-    <w:p/>
-    <w:p/>
-    <w:p/>
-    <w:p/>
-    <w:p/>
-    <w:p/>
-    <w:p/>
-    <w:p/>
-    <w:p/>
-    <w:p/>
-    <w:p/>
-    <w:p/>
-    <w:p/>
-    <w:p/>
-    <w:p/>
-    <w:p/>
-    <w:p/>
-    <w:p/>
-    <w:p/>
-    <w:p/>
-    <w:p/>
-    <w:p/>
-    <w:p/>
-    <w:p/>
-    <w:p/>
-    <w:p/>
-    <w:p/>
-    <w:p/>
-    <w:p/>
-    <w:p/>
+    <w:tbl>
+      <w:tblPr>
+        <w:tblW w:w="8835" w:type="dxa"/>
+        <w:tblBorders>
+          <w:top w:val="single" w:sz="8" w:space="0" w:color="000000"/>
+          <w:left w:val="single" w:sz="8" w:space="0" w:color="000000"/>
+          <w:bottom w:val="single" w:sz="8" w:space="0" w:color="000000"/>
+          <w:right w:val="single" w:sz="8" w:space="0" w:color="000000"/>
+          <w:insideH w:val="single" w:sz="8" w:space="0" w:color="000000"/>
+          <w:insideV w:val="single" w:sz="8" w:space="0" w:color="000000"/>
+        </w:tblBorders>
+        <w:tblLayout w:type="fixed"/>
+        <w:tblLook w:val="0600" w:firstRow="0" w:lastRow="0" w:firstColumn="0" w:lastColumn="0" w:noHBand="1" w:noVBand="1"/>
+      </w:tblPr>
+      <w:tblGrid>
+        <w:gridCol w:w="4418"/>
+        <w:gridCol w:w="4417"/>
+      </w:tblGrid>
+      <w:tr>
+        <w:trPr>
+          <w:trHeight w:val="440"/>
+        </w:trPr>
+        <w:tc>
+          <w:tcPr>
+            <w:tcW w:w="8838" w:type="dxa"/>
+            <w:gridSpan w:val="2"/>
+            <w:tcBorders>
+              <w:top w:val="single" w:sz="8" w:space="0" w:color="000000"/>
+              <w:left w:val="single" w:sz="8" w:space="0" w:color="000000"/>
+              <w:bottom w:val="single" w:sz="8" w:space="0" w:color="000000"/>
+              <w:right w:val="single" w:sz="8" w:space="0" w:color="000000"/>
+            </w:tcBorders>
+            <w:shd w:val="clear" w:color="auto" w:fill="CFE2F3"/>
+            <w:tcMar>
+              <w:top w:w="100" w:type="dxa"/>
+              <w:left w:w="100" w:type="dxa"/>
+              <w:bottom w:w="100" w:type="dxa"/>
+              <w:right w:w="100" w:type="dxa"/>
+            </w:tcMar>
+            <w:hideMark/>
+          </w:tcPr>
+          <w:p>
+            <w:pPr>
+              <w:widowControl w:val="0"/>
+              <w:rPr>
+                <w:b/>
+              </w:rPr>
+            </w:pPr>
+            <w:r>
+              <w:rPr>
+                <w:b/>
+              </w:rPr>
+              <w:t>código requerimiento</w:t>
+            </w:r>
+            <w:r>
+              <w:t xml:space="preserve">                                                           </w:t>
+            </w:r>
+            <w:r>
+              <w:rPr>
+                <w:b/>
+              </w:rPr>
+              <w:t xml:space="preserve"> RF08</w:t>
+            </w:r>
+          </w:p>
+        </w:tc>
+      </w:tr>
+      <w:tr>
+        <w:tc>
+          <w:tcPr>
+            <w:tcW w:w="4419" w:type="dxa"/>
+            <w:tcBorders>
+              <w:top w:val="single" w:sz="8" w:space="0" w:color="000000"/>
+              <w:left w:val="single" w:sz="8" w:space="0" w:color="000000"/>
+              <w:bottom w:val="single" w:sz="8" w:space="0" w:color="000000"/>
+              <w:right w:val="single" w:sz="8" w:space="0" w:color="000000"/>
+            </w:tcBorders>
+            <w:tcMar>
+              <w:top w:w="100" w:type="dxa"/>
+              <w:left w:w="100" w:type="dxa"/>
+              <w:bottom w:w="100" w:type="dxa"/>
+              <w:right w:w="100" w:type="dxa"/>
+            </w:tcMar>
+            <w:hideMark/>
+          </w:tcPr>
+          <w:p>
+            <w:pPr>
+              <w:widowControl w:val="0"/>
+              <w:rPr>
+                <w:b/>
+              </w:rPr>
+            </w:pPr>
+            <w:r>
+              <w:rPr>
+                <w:b/>
+              </w:rPr>
+              <w:t>Nombre</w:t>
+            </w:r>
+          </w:p>
+        </w:tc>
+        <w:tc>
+          <w:tcPr>
+            <w:tcW w:w="4419" w:type="dxa"/>
+            <w:tcBorders>
+              <w:top w:val="single" w:sz="8" w:space="0" w:color="000000"/>
+              <w:left w:val="single" w:sz="8" w:space="0" w:color="000000"/>
+              <w:bottom w:val="single" w:sz="8" w:space="0" w:color="000000"/>
+              <w:right w:val="single" w:sz="8" w:space="0" w:color="000000"/>
+            </w:tcBorders>
+            <w:tcMar>
+              <w:top w:w="100" w:type="dxa"/>
+              <w:left w:w="100" w:type="dxa"/>
+              <w:bottom w:w="100" w:type="dxa"/>
+              <w:right w:w="100" w:type="dxa"/>
+            </w:tcMar>
+            <w:hideMark/>
+          </w:tcPr>
+          <w:p>
+            <w:pPr>
+              <w:widowControl w:val="0"/>
+            </w:pPr>
+            <w:r>
+              <w:t>Ver lista de inmuebles.</w:t>
+            </w:r>
+          </w:p>
+        </w:tc>
+      </w:tr>
+      <w:tr>
+        <w:tc>
+          <w:tcPr>
+            <w:tcW w:w="4419" w:type="dxa"/>
+            <w:tcBorders>
+              <w:top w:val="single" w:sz="8" w:space="0" w:color="000000"/>
+              <w:left w:val="single" w:sz="8" w:space="0" w:color="000000"/>
+              <w:bottom w:val="single" w:sz="8" w:space="0" w:color="000000"/>
+              <w:right w:val="single" w:sz="8" w:space="0" w:color="000000"/>
+            </w:tcBorders>
+            <w:tcMar>
+              <w:top w:w="100" w:type="dxa"/>
+              <w:left w:w="100" w:type="dxa"/>
+              <w:bottom w:w="100" w:type="dxa"/>
+              <w:right w:w="100" w:type="dxa"/>
+            </w:tcMar>
+            <w:hideMark/>
+          </w:tcPr>
+          <w:p>
+            <w:pPr>
+              <w:widowControl w:val="0"/>
+              <w:rPr>
+                <w:b/>
+              </w:rPr>
+            </w:pPr>
+            <w:r>
+              <w:rPr>
+                <w:b/>
+              </w:rPr>
+              <w:t>Propósito</w:t>
+            </w:r>
+          </w:p>
+        </w:tc>
+        <w:tc>
+          <w:tcPr>
+            <w:tcW w:w="4419" w:type="dxa"/>
+            <w:tcBorders>
+              <w:top w:val="single" w:sz="8" w:space="0" w:color="000000"/>
+              <w:left w:val="single" w:sz="8" w:space="0" w:color="000000"/>
+              <w:bottom w:val="single" w:sz="8" w:space="0" w:color="000000"/>
+              <w:right w:val="single" w:sz="8" w:space="0" w:color="000000"/>
+            </w:tcBorders>
+            <w:tcMar>
+              <w:top w:w="100" w:type="dxa"/>
+              <w:left w:w="100" w:type="dxa"/>
+              <w:bottom w:w="100" w:type="dxa"/>
+              <w:right w:w="100" w:type="dxa"/>
+            </w:tcMar>
+            <w:hideMark/>
+          </w:tcPr>
+          <w:p>
+            <w:pPr>
+              <w:widowControl w:val="0"/>
+            </w:pPr>
+            <w:r>
+              <w:t>El administrador podrá ver el listado de los inmuebles con su respectivo propietario.</w:t>
+            </w:r>
+          </w:p>
+        </w:tc>
+      </w:tr>
+      <w:tr>
+        <w:tc>
+          <w:tcPr>
+            <w:tcW w:w="4419" w:type="dxa"/>
+            <w:tcBorders>
+              <w:top w:val="single" w:sz="8" w:space="0" w:color="000000"/>
+              <w:left w:val="single" w:sz="8" w:space="0" w:color="000000"/>
+              <w:bottom w:val="single" w:sz="8" w:space="0" w:color="000000"/>
+              <w:right w:val="single" w:sz="8" w:space="0" w:color="000000"/>
+            </w:tcBorders>
+            <w:tcMar>
+              <w:top w:w="100" w:type="dxa"/>
+              <w:left w:w="100" w:type="dxa"/>
+              <w:bottom w:w="100" w:type="dxa"/>
+              <w:right w:w="100" w:type="dxa"/>
+            </w:tcMar>
+            <w:hideMark/>
+          </w:tcPr>
+          <w:p>
+            <w:pPr>
+              <w:widowControl w:val="0"/>
+              <w:rPr>
+                <w:b/>
+              </w:rPr>
+            </w:pPr>
+            <w:r>
+              <w:rPr>
+                <w:b/>
+              </w:rPr>
+              <w:t>Descripción</w:t>
+            </w:r>
+          </w:p>
+        </w:tc>
+        <w:tc>
+          <w:tcPr>
+            <w:tcW w:w="4419" w:type="dxa"/>
+            <w:tcBorders>
+              <w:top w:val="single" w:sz="8" w:space="0" w:color="000000"/>
+              <w:left w:val="single" w:sz="8" w:space="0" w:color="000000"/>
+              <w:bottom w:val="single" w:sz="8" w:space="0" w:color="000000"/>
+              <w:right w:val="single" w:sz="8" w:space="0" w:color="000000"/>
+            </w:tcBorders>
+            <w:tcMar>
+              <w:top w:w="100" w:type="dxa"/>
+              <w:left w:w="100" w:type="dxa"/>
+              <w:bottom w:w="100" w:type="dxa"/>
+              <w:right w:w="100" w:type="dxa"/>
+            </w:tcMar>
+            <w:hideMark/>
+          </w:tcPr>
+          <w:p>
+            <w:pPr>
+              <w:widowControl w:val="0"/>
+            </w:pPr>
+            <w:r>
+              <w:t xml:space="preserve">El sistema mostrará un listado de los inmuebles y su propietario con las opciones de actualizar, eliminar o registrar </w:t>
+            </w:r>
+          </w:p>
+        </w:tc>
+      </w:tr>
+      <w:tr>
+        <w:tc>
+          <w:tcPr>
+            <w:tcW w:w="4419" w:type="dxa"/>
+            <w:tcBorders>
+              <w:top w:val="single" w:sz="8" w:space="0" w:color="000000"/>
+              <w:left w:val="single" w:sz="8" w:space="0" w:color="000000"/>
+              <w:bottom w:val="single" w:sz="8" w:space="0" w:color="000000"/>
+              <w:right w:val="single" w:sz="8" w:space="0" w:color="000000"/>
+            </w:tcBorders>
+            <w:tcMar>
+              <w:top w:w="100" w:type="dxa"/>
+              <w:left w:w="100" w:type="dxa"/>
+              <w:bottom w:w="100" w:type="dxa"/>
+              <w:right w:w="100" w:type="dxa"/>
+            </w:tcMar>
+            <w:hideMark/>
+          </w:tcPr>
+          <w:p>
+            <w:pPr>
+              <w:widowControl w:val="0"/>
+              <w:rPr>
+                <w:b/>
+              </w:rPr>
+            </w:pPr>
+            <w:r>
+              <w:rPr>
+                <w:b/>
+              </w:rPr>
+              <w:t>Entrada</w:t>
+            </w:r>
+          </w:p>
+        </w:tc>
+        <w:tc>
+          <w:tcPr>
+            <w:tcW w:w="4419" w:type="dxa"/>
+            <w:tcBorders>
+              <w:top w:val="single" w:sz="8" w:space="0" w:color="000000"/>
+              <w:left w:val="single" w:sz="8" w:space="0" w:color="000000"/>
+              <w:bottom w:val="single" w:sz="8" w:space="0" w:color="000000"/>
+              <w:right w:val="single" w:sz="8" w:space="0" w:color="000000"/>
+            </w:tcBorders>
+            <w:tcMar>
+              <w:top w:w="100" w:type="dxa"/>
+              <w:left w:w="100" w:type="dxa"/>
+              <w:bottom w:w="100" w:type="dxa"/>
+              <w:right w:w="100" w:type="dxa"/>
+            </w:tcMar>
+            <w:hideMark/>
+          </w:tcPr>
+          <w:p>
+            <w:pPr>
+              <w:widowControl w:val="0"/>
+            </w:pPr>
+            <w:r>
+              <w:t xml:space="preserve">opción escogida por el administrador </w:t>
+            </w:r>
+          </w:p>
+        </w:tc>
+      </w:tr>
+      <w:tr>
+        <w:tc>
+          <w:tcPr>
+            <w:tcW w:w="4419" w:type="dxa"/>
+            <w:tcBorders>
+              <w:top w:val="single" w:sz="8" w:space="0" w:color="000000"/>
+              <w:left w:val="single" w:sz="8" w:space="0" w:color="000000"/>
+              <w:bottom w:val="single" w:sz="8" w:space="0" w:color="000000"/>
+              <w:right w:val="single" w:sz="8" w:space="0" w:color="000000"/>
+            </w:tcBorders>
+            <w:tcMar>
+              <w:top w:w="100" w:type="dxa"/>
+              <w:left w:w="100" w:type="dxa"/>
+              <w:bottom w:w="100" w:type="dxa"/>
+              <w:right w:w="100" w:type="dxa"/>
+            </w:tcMar>
+            <w:hideMark/>
+          </w:tcPr>
+          <w:p>
+            <w:pPr>
+              <w:widowControl w:val="0"/>
+              <w:rPr>
+                <w:b/>
+              </w:rPr>
+            </w:pPr>
+            <w:r>
+              <w:rPr>
+                <w:b/>
+              </w:rPr>
+              <w:t>Salida</w:t>
+            </w:r>
+          </w:p>
+        </w:tc>
+        <w:tc>
+          <w:tcPr>
+            <w:tcW w:w="4419" w:type="dxa"/>
+            <w:tcBorders>
+              <w:top w:val="single" w:sz="8" w:space="0" w:color="000000"/>
+              <w:left w:val="single" w:sz="8" w:space="0" w:color="000000"/>
+              <w:bottom w:val="single" w:sz="8" w:space="0" w:color="000000"/>
+              <w:right w:val="single" w:sz="8" w:space="0" w:color="000000"/>
+            </w:tcBorders>
+            <w:tcMar>
+              <w:top w:w="100" w:type="dxa"/>
+              <w:left w:w="100" w:type="dxa"/>
+              <w:bottom w:w="100" w:type="dxa"/>
+              <w:right w:w="100" w:type="dxa"/>
+            </w:tcMar>
+            <w:hideMark/>
+          </w:tcPr>
+          <w:p>
+            <w:pPr>
+              <w:widowControl w:val="0"/>
+            </w:pPr>
+            <w:r>
+              <w:t xml:space="preserve">mensaje según la opción escogida por el administrador </w:t>
+            </w:r>
+          </w:p>
+        </w:tc>
+      </w:tr>
+      <w:tr>
+        <w:tc>
+          <w:tcPr>
+            <w:tcW w:w="4419" w:type="dxa"/>
+            <w:tcBorders>
+              <w:top w:val="single" w:sz="8" w:space="0" w:color="000000"/>
+              <w:left w:val="single" w:sz="8" w:space="0" w:color="000000"/>
+              <w:bottom w:val="single" w:sz="8" w:space="0" w:color="000000"/>
+              <w:right w:val="single" w:sz="8" w:space="0" w:color="000000"/>
+            </w:tcBorders>
+            <w:tcMar>
+              <w:top w:w="100" w:type="dxa"/>
+              <w:left w:w="100" w:type="dxa"/>
+              <w:bottom w:w="100" w:type="dxa"/>
+              <w:right w:w="100" w:type="dxa"/>
+            </w:tcMar>
+            <w:hideMark/>
+          </w:tcPr>
+          <w:p>
+            <w:pPr>
+              <w:widowControl w:val="0"/>
+              <w:rPr>
+                <w:b/>
+              </w:rPr>
+            </w:pPr>
+            <w:r>
+              <w:rPr>
+                <w:b/>
+              </w:rPr>
+              <w:t>Prioridad</w:t>
+            </w:r>
+          </w:p>
+        </w:tc>
+        <w:tc>
+          <w:tcPr>
+            <w:tcW w:w="4419" w:type="dxa"/>
+            <w:tcBorders>
+              <w:top w:val="single" w:sz="8" w:space="0" w:color="000000"/>
+              <w:left w:val="single" w:sz="8" w:space="0" w:color="000000"/>
+              <w:bottom w:val="single" w:sz="8" w:space="0" w:color="000000"/>
+              <w:right w:val="single" w:sz="8" w:space="0" w:color="000000"/>
+            </w:tcBorders>
+            <w:tcMar>
+              <w:top w:w="100" w:type="dxa"/>
+              <w:left w:w="100" w:type="dxa"/>
+              <w:bottom w:w="100" w:type="dxa"/>
+              <w:right w:w="100" w:type="dxa"/>
+            </w:tcMar>
+            <w:hideMark/>
+          </w:tcPr>
+          <w:p>
+            <w:pPr>
+              <w:widowControl w:val="0"/>
+            </w:pPr>
+            <w:r>
+              <w:t xml:space="preserve">alta </w:t>
+            </w:r>
+          </w:p>
+        </w:tc>
+      </w:tr>
+    </w:tbl>
     <w:p/>
     <w:p/>
     <w:p/>
@@ -1291,7 +4568,507 @@
                 <w:b/>
                 <w:bCs/>
               </w:rPr>
+              <w:lastRenderedPageBreak/>
               <w:t>Requerimientos NO Funcionales</w:t>
+            </w:r>
+          </w:p>
+        </w:tc>
+      </w:tr>
+    </w:tbl>
+    <w:p/>
+    <w:tbl>
+      <w:tblPr>
+        <w:tblW w:w="8880" w:type="dxa"/>
+        <w:tblInd w:w="-90" w:type="dxa"/>
+        <w:tblBorders>
+          <w:top w:val="single" w:sz="8" w:space="0" w:color="000000"/>
+          <w:left w:val="single" w:sz="8" w:space="0" w:color="000000"/>
+          <w:bottom w:val="single" w:sz="8" w:space="0" w:color="000000"/>
+          <w:right w:val="single" w:sz="8" w:space="0" w:color="000000"/>
+          <w:insideH w:val="single" w:sz="8" w:space="0" w:color="000000"/>
+          <w:insideV w:val="single" w:sz="8" w:space="0" w:color="000000"/>
+        </w:tblBorders>
+        <w:tblLayout w:type="fixed"/>
+        <w:tblLook w:val="0600" w:firstRow="0" w:lastRow="0" w:firstColumn="0" w:lastColumn="0" w:noHBand="1" w:noVBand="1"/>
+      </w:tblPr>
+      <w:tblGrid>
+        <w:gridCol w:w="4485"/>
+        <w:gridCol w:w="4395"/>
+      </w:tblGrid>
+      <w:tr>
+        <w:trPr>
+          <w:trHeight w:val="440"/>
+        </w:trPr>
+        <w:tc>
+          <w:tcPr>
+            <w:tcW w:w="8880" w:type="dxa"/>
+            <w:gridSpan w:val="2"/>
+            <w:tcBorders>
+              <w:top w:val="single" w:sz="8" w:space="0" w:color="000000"/>
+              <w:left w:val="single" w:sz="8" w:space="0" w:color="000000"/>
+              <w:bottom w:val="single" w:sz="8" w:space="0" w:color="000000"/>
+              <w:right w:val="single" w:sz="8" w:space="0" w:color="000000"/>
+            </w:tcBorders>
+            <w:shd w:val="clear" w:color="auto" w:fill="CFE2F3"/>
+            <w:tcMar>
+              <w:top w:w="100" w:type="dxa"/>
+              <w:left w:w="100" w:type="dxa"/>
+              <w:bottom w:w="100" w:type="dxa"/>
+              <w:right w:w="100" w:type="dxa"/>
+            </w:tcMar>
+            <w:hideMark/>
+          </w:tcPr>
+          <w:p>
+            <w:pPr>
+              <w:widowControl w:val="0"/>
+              <w:rPr>
+                <w:b/>
+              </w:rPr>
+            </w:pPr>
+            <w:r>
+              <w:rPr>
+                <w:b/>
+              </w:rPr>
+              <w:t>código requerimiento</w:t>
+            </w:r>
+            <w:r>
+              <w:t xml:space="preserve">                                                           </w:t>
+            </w:r>
+            <w:r>
+              <w:rPr>
+                <w:b/>
+              </w:rPr>
+              <w:t xml:space="preserve"> RN01</w:t>
+            </w:r>
+          </w:p>
+        </w:tc>
+      </w:tr>
+      <w:tr>
+        <w:tc>
+          <w:tcPr>
+            <w:tcW w:w="4485" w:type="dxa"/>
+            <w:tcBorders>
+              <w:top w:val="single" w:sz="8" w:space="0" w:color="000000"/>
+              <w:left w:val="single" w:sz="8" w:space="0" w:color="000000"/>
+              <w:bottom w:val="single" w:sz="8" w:space="0" w:color="000000"/>
+              <w:right w:val="single" w:sz="8" w:space="0" w:color="000000"/>
+            </w:tcBorders>
+            <w:tcMar>
+              <w:top w:w="100" w:type="dxa"/>
+              <w:left w:w="100" w:type="dxa"/>
+              <w:bottom w:w="100" w:type="dxa"/>
+              <w:right w:w="100" w:type="dxa"/>
+            </w:tcMar>
+            <w:hideMark/>
+          </w:tcPr>
+          <w:p>
+            <w:pPr>
+              <w:widowControl w:val="0"/>
+              <w:rPr>
+                <w:b/>
+              </w:rPr>
+            </w:pPr>
+            <w:r>
+              <w:rPr>
+                <w:b/>
+              </w:rPr>
+              <w:t>Nombre</w:t>
+            </w:r>
+          </w:p>
+        </w:tc>
+        <w:tc>
+          <w:tcPr>
+            <w:tcW w:w="4395" w:type="dxa"/>
+            <w:tcBorders>
+              <w:top w:val="single" w:sz="8" w:space="0" w:color="000000"/>
+              <w:left w:val="single" w:sz="8" w:space="0" w:color="000000"/>
+              <w:bottom w:val="single" w:sz="8" w:space="0" w:color="000000"/>
+              <w:right w:val="single" w:sz="8" w:space="0" w:color="000000"/>
+            </w:tcBorders>
+            <w:tcMar>
+              <w:top w:w="100" w:type="dxa"/>
+              <w:left w:w="100" w:type="dxa"/>
+              <w:bottom w:w="100" w:type="dxa"/>
+              <w:right w:w="100" w:type="dxa"/>
+            </w:tcMar>
+            <w:hideMark/>
+          </w:tcPr>
+          <w:p>
+            <w:pPr>
+              <w:widowControl w:val="0"/>
+            </w:pPr>
+            <w:r>
+              <w:t>Seguridad</w:t>
+            </w:r>
+          </w:p>
+        </w:tc>
+      </w:tr>
+      <w:tr>
+        <w:tc>
+          <w:tcPr>
+            <w:tcW w:w="4485" w:type="dxa"/>
+            <w:tcBorders>
+              <w:top w:val="single" w:sz="8" w:space="0" w:color="000000"/>
+              <w:left w:val="single" w:sz="8" w:space="0" w:color="000000"/>
+              <w:bottom w:val="single" w:sz="8" w:space="0" w:color="000000"/>
+              <w:right w:val="single" w:sz="8" w:space="0" w:color="000000"/>
+            </w:tcBorders>
+            <w:tcMar>
+              <w:top w:w="100" w:type="dxa"/>
+              <w:left w:w="100" w:type="dxa"/>
+              <w:bottom w:w="100" w:type="dxa"/>
+              <w:right w:w="100" w:type="dxa"/>
+            </w:tcMar>
+            <w:hideMark/>
+          </w:tcPr>
+          <w:p>
+            <w:pPr>
+              <w:widowControl w:val="0"/>
+              <w:rPr>
+                <w:b/>
+              </w:rPr>
+            </w:pPr>
+            <w:r>
+              <w:rPr>
+                <w:b/>
+              </w:rPr>
+              <w:t>Descripción</w:t>
+            </w:r>
+          </w:p>
+        </w:tc>
+        <w:tc>
+          <w:tcPr>
+            <w:tcW w:w="4395" w:type="dxa"/>
+            <w:tcBorders>
+              <w:top w:val="single" w:sz="8" w:space="0" w:color="000000"/>
+              <w:left w:val="single" w:sz="8" w:space="0" w:color="000000"/>
+              <w:bottom w:val="single" w:sz="8" w:space="0" w:color="000000"/>
+              <w:right w:val="single" w:sz="8" w:space="0" w:color="000000"/>
+            </w:tcBorders>
+            <w:tcMar>
+              <w:top w:w="100" w:type="dxa"/>
+              <w:left w:w="100" w:type="dxa"/>
+              <w:bottom w:w="100" w:type="dxa"/>
+              <w:right w:w="100" w:type="dxa"/>
+            </w:tcMar>
+            <w:hideMark/>
+          </w:tcPr>
+          <w:p>
+            <w:pPr>
+              <w:widowControl w:val="0"/>
+            </w:pPr>
+            <w:r>
+              <w:t>El protocolo o librería usado para manejar la seguridad en la sesión del usuario debe ser lo suficientemente confiable. La información sensible, como contraseñas, debe manipularse bajo algún nivel de encriptación o cifrado.</w:t>
+            </w:r>
+          </w:p>
+        </w:tc>
+      </w:tr>
+      <w:tr>
+        <w:tc>
+          <w:tcPr>
+            <w:tcW w:w="4485" w:type="dxa"/>
+            <w:tcBorders>
+              <w:top w:val="single" w:sz="8" w:space="0" w:color="000000"/>
+              <w:left w:val="single" w:sz="8" w:space="0" w:color="000000"/>
+              <w:bottom w:val="single" w:sz="8" w:space="0" w:color="000000"/>
+              <w:right w:val="single" w:sz="8" w:space="0" w:color="000000"/>
+            </w:tcBorders>
+            <w:tcMar>
+              <w:top w:w="100" w:type="dxa"/>
+              <w:left w:w="100" w:type="dxa"/>
+              <w:bottom w:w="100" w:type="dxa"/>
+              <w:right w:w="100" w:type="dxa"/>
+            </w:tcMar>
+            <w:hideMark/>
+          </w:tcPr>
+          <w:p>
+            <w:pPr>
+              <w:widowControl w:val="0"/>
+              <w:rPr>
+                <w:b/>
+              </w:rPr>
+            </w:pPr>
+            <w:r>
+              <w:rPr>
+                <w:b/>
+              </w:rPr>
+              <w:t>Prioridad</w:t>
+            </w:r>
+          </w:p>
+        </w:tc>
+        <w:tc>
+          <w:tcPr>
+            <w:tcW w:w="4395" w:type="dxa"/>
+            <w:tcBorders>
+              <w:top w:val="single" w:sz="8" w:space="0" w:color="000000"/>
+              <w:left w:val="single" w:sz="8" w:space="0" w:color="000000"/>
+              <w:bottom w:val="single" w:sz="8" w:space="0" w:color="000000"/>
+              <w:right w:val="single" w:sz="8" w:space="0" w:color="000000"/>
+            </w:tcBorders>
+            <w:tcMar>
+              <w:top w:w="100" w:type="dxa"/>
+              <w:left w:w="100" w:type="dxa"/>
+              <w:bottom w:w="100" w:type="dxa"/>
+              <w:right w:w="100" w:type="dxa"/>
+            </w:tcMar>
+            <w:hideMark/>
+          </w:tcPr>
+          <w:p>
+            <w:pPr>
+              <w:widowControl w:val="0"/>
+            </w:pPr>
+            <w:r>
+              <w:t xml:space="preserve">alta </w:t>
+            </w:r>
+          </w:p>
+        </w:tc>
+      </w:tr>
+    </w:tbl>
+    <w:p/>
+    <w:p/>
+    <w:tbl>
+      <w:tblPr>
+        <w:tblW w:w="8880" w:type="dxa"/>
+        <w:tblInd w:w="-90" w:type="dxa"/>
+        <w:tblBorders>
+          <w:top w:val="single" w:sz="8" w:space="0" w:color="000000"/>
+          <w:left w:val="single" w:sz="8" w:space="0" w:color="000000"/>
+          <w:bottom w:val="single" w:sz="8" w:space="0" w:color="000000"/>
+          <w:right w:val="single" w:sz="8" w:space="0" w:color="000000"/>
+          <w:insideH w:val="single" w:sz="8" w:space="0" w:color="000000"/>
+          <w:insideV w:val="single" w:sz="8" w:space="0" w:color="000000"/>
+        </w:tblBorders>
+        <w:tblLayout w:type="fixed"/>
+        <w:tblLook w:val="0600" w:firstRow="0" w:lastRow="0" w:firstColumn="0" w:lastColumn="0" w:noHBand="1" w:noVBand="1"/>
+      </w:tblPr>
+      <w:tblGrid>
+        <w:gridCol w:w="4485"/>
+        <w:gridCol w:w="4395"/>
+      </w:tblGrid>
+      <w:tr>
+        <w:trPr>
+          <w:trHeight w:val="440"/>
+        </w:trPr>
+        <w:tc>
+          <w:tcPr>
+            <w:tcW w:w="8880" w:type="dxa"/>
+            <w:gridSpan w:val="2"/>
+            <w:tcBorders>
+              <w:top w:val="single" w:sz="8" w:space="0" w:color="000000"/>
+              <w:left w:val="single" w:sz="8" w:space="0" w:color="000000"/>
+              <w:bottom w:val="single" w:sz="8" w:space="0" w:color="000000"/>
+              <w:right w:val="single" w:sz="8" w:space="0" w:color="000000"/>
+            </w:tcBorders>
+            <w:shd w:val="clear" w:color="auto" w:fill="CFE2F3"/>
+            <w:tcMar>
+              <w:top w:w="100" w:type="dxa"/>
+              <w:left w:w="100" w:type="dxa"/>
+              <w:bottom w:w="100" w:type="dxa"/>
+              <w:right w:w="100" w:type="dxa"/>
+            </w:tcMar>
+            <w:hideMark/>
+          </w:tcPr>
+          <w:p>
+            <w:pPr>
+              <w:widowControl w:val="0"/>
+              <w:rPr>
+                <w:b/>
+              </w:rPr>
+            </w:pPr>
+            <w:r>
+              <w:rPr>
+                <w:b/>
+              </w:rPr>
+              <w:t>código requerimiento</w:t>
+            </w:r>
+            <w:r>
+              <w:t xml:space="preserve">                                                           </w:t>
+            </w:r>
+            <w:r>
+              <w:rPr>
+                <w:b/>
+              </w:rPr>
+              <w:t xml:space="preserve"> RN02</w:t>
+            </w:r>
+          </w:p>
+        </w:tc>
+      </w:tr>
+      <w:tr>
+        <w:tc>
+          <w:tcPr>
+            <w:tcW w:w="4485" w:type="dxa"/>
+            <w:tcBorders>
+              <w:top w:val="single" w:sz="8" w:space="0" w:color="000000"/>
+              <w:left w:val="single" w:sz="8" w:space="0" w:color="000000"/>
+              <w:bottom w:val="single" w:sz="8" w:space="0" w:color="000000"/>
+              <w:right w:val="single" w:sz="8" w:space="0" w:color="000000"/>
+            </w:tcBorders>
+            <w:tcMar>
+              <w:top w:w="100" w:type="dxa"/>
+              <w:left w:w="100" w:type="dxa"/>
+              <w:bottom w:w="100" w:type="dxa"/>
+              <w:right w:w="100" w:type="dxa"/>
+            </w:tcMar>
+            <w:hideMark/>
+          </w:tcPr>
+          <w:p>
+            <w:pPr>
+              <w:widowControl w:val="0"/>
+              <w:rPr>
+                <w:b/>
+              </w:rPr>
+            </w:pPr>
+            <w:r>
+              <w:rPr>
+                <w:b/>
+              </w:rPr>
+              <w:t>Nombre</w:t>
+            </w:r>
+          </w:p>
+        </w:tc>
+        <w:tc>
+          <w:tcPr>
+            <w:tcW w:w="4395" w:type="dxa"/>
+            <w:tcBorders>
+              <w:top w:val="single" w:sz="8" w:space="0" w:color="000000"/>
+              <w:left w:val="single" w:sz="8" w:space="0" w:color="000000"/>
+              <w:bottom w:val="single" w:sz="8" w:space="0" w:color="000000"/>
+              <w:right w:val="single" w:sz="8" w:space="0" w:color="000000"/>
+            </w:tcBorders>
+            <w:tcMar>
+              <w:top w:w="100" w:type="dxa"/>
+              <w:left w:w="100" w:type="dxa"/>
+              <w:bottom w:w="100" w:type="dxa"/>
+              <w:right w:w="100" w:type="dxa"/>
+            </w:tcMar>
+            <w:hideMark/>
+          </w:tcPr>
+          <w:p>
+            <w:pPr>
+              <w:widowControl w:val="0"/>
+            </w:pPr>
+            <w:r>
+              <w:t>Confidencialidad</w:t>
+            </w:r>
+          </w:p>
+        </w:tc>
+      </w:tr>
+      <w:tr>
+        <w:tc>
+          <w:tcPr>
+            <w:tcW w:w="4485" w:type="dxa"/>
+            <w:tcBorders>
+              <w:top w:val="single" w:sz="8" w:space="0" w:color="000000"/>
+              <w:left w:val="single" w:sz="8" w:space="0" w:color="000000"/>
+              <w:bottom w:val="single" w:sz="8" w:space="0" w:color="000000"/>
+              <w:right w:val="single" w:sz="8" w:space="0" w:color="000000"/>
+            </w:tcBorders>
+            <w:tcMar>
+              <w:top w:w="100" w:type="dxa"/>
+              <w:left w:w="100" w:type="dxa"/>
+              <w:bottom w:w="100" w:type="dxa"/>
+              <w:right w:w="100" w:type="dxa"/>
+            </w:tcMar>
+            <w:hideMark/>
+          </w:tcPr>
+          <w:p>
+            <w:pPr>
+              <w:widowControl w:val="0"/>
+              <w:rPr>
+                <w:b/>
+              </w:rPr>
+            </w:pPr>
+            <w:r>
+              <w:rPr>
+                <w:b/>
+              </w:rPr>
+              <w:t>Descripción</w:t>
+            </w:r>
+          </w:p>
+        </w:tc>
+        <w:tc>
+          <w:tcPr>
+            <w:tcW w:w="4395" w:type="dxa"/>
+            <w:tcBorders>
+              <w:top w:val="single" w:sz="8" w:space="0" w:color="000000"/>
+              <w:left w:val="single" w:sz="8" w:space="0" w:color="000000"/>
+              <w:bottom w:val="single" w:sz="8" w:space="0" w:color="000000"/>
+              <w:right w:val="single" w:sz="8" w:space="0" w:color="000000"/>
+            </w:tcBorders>
+            <w:tcMar>
+              <w:top w:w="100" w:type="dxa"/>
+              <w:left w:w="100" w:type="dxa"/>
+              <w:bottom w:w="100" w:type="dxa"/>
+              <w:right w:w="100" w:type="dxa"/>
+            </w:tcMar>
+            <w:hideMark/>
+          </w:tcPr>
+          <w:p>
+            <w:pPr>
+              <w:widowControl w:val="0"/>
+            </w:pPr>
+            <w:r>
+              <w:t>Toda la información otorgada por los usuarios se manipula únicamente con fines corporativos y de manera limpia..</w:t>
+            </w:r>
+          </w:p>
+        </w:tc>
+      </w:tr>
+      <w:tr>
+        <w:tc>
+          <w:tcPr>
+            <w:tcW w:w="4485" w:type="dxa"/>
+            <w:tcBorders>
+              <w:top w:val="single" w:sz="8" w:space="0" w:color="000000"/>
+              <w:left w:val="single" w:sz="8" w:space="0" w:color="000000"/>
+              <w:bottom w:val="single" w:sz="8" w:space="0" w:color="000000"/>
+              <w:right w:val="single" w:sz="8" w:space="0" w:color="000000"/>
+            </w:tcBorders>
+            <w:tcMar>
+              <w:top w:w="100" w:type="dxa"/>
+              <w:left w:w="100" w:type="dxa"/>
+              <w:bottom w:w="100" w:type="dxa"/>
+              <w:right w:w="100" w:type="dxa"/>
+            </w:tcMar>
+            <w:hideMark/>
+          </w:tcPr>
+          <w:p>
+            <w:pPr>
+              <w:widowControl w:val="0"/>
+              <w:rPr>
+                <w:b/>
+              </w:rPr>
+            </w:pPr>
+            <w:r>
+              <w:rPr>
+                <w:b/>
+              </w:rPr>
+              <w:t>Prioridad</w:t>
+            </w:r>
+          </w:p>
+        </w:tc>
+        <w:tc>
+          <w:tcPr>
+            <w:tcW w:w="4395" w:type="dxa"/>
+            <w:tcBorders>
+              <w:top w:val="single" w:sz="8" w:space="0" w:color="000000"/>
+              <w:left w:val="single" w:sz="8" w:space="0" w:color="000000"/>
+              <w:bottom w:val="single" w:sz="8" w:space="0" w:color="000000"/>
+              <w:right w:val="single" w:sz="8" w:space="0" w:color="000000"/>
+            </w:tcBorders>
+            <w:tcMar>
+              <w:top w:w="100" w:type="dxa"/>
+              <w:left w:w="100" w:type="dxa"/>
+              <w:bottom w:w="100" w:type="dxa"/>
+              <w:right w:w="100" w:type="dxa"/>
+            </w:tcMar>
+            <w:hideMark/>
+          </w:tcPr>
+          <w:p>
+            <w:pPr>
+              <w:widowControl w:val="0"/>
+            </w:pPr>
+            <w:r>
+              <w:t xml:space="preserve">alta </w:t>
             </w:r>
           </w:p>
         </w:tc>
@@ -1300,45 +5077,254 @@
     <w:p/>
     <w:p/>
     <w:p/>
-    <w:p/>
-    <w:p/>
-    <w:p/>
-    <w:p/>
-    <w:p/>
-    <w:p/>
-    <w:p/>
-    <w:p/>
-    <w:p/>
-    <w:p/>
-    <w:p/>
-    <w:p/>
-    <w:p/>
-    <w:p/>
-    <w:p/>
-    <w:p/>
-    <w:p/>
-    <w:p/>
-    <w:p/>
-    <w:p/>
-    <w:p/>
-    <w:p/>
-    <w:p/>
-    <w:p/>
-    <w:p/>
-    <w:p/>
-    <w:p/>
-    <w:p/>
-    <w:p/>
-    <w:p/>
-    <w:p/>
-    <w:p/>
-    <w:p/>
-    <w:p/>
-    <w:p/>
-    <w:p/>
-    <w:p/>
-    <w:p/>
-    <w:p/>
+    <w:tbl>
+      <w:tblPr>
+        <w:tblW w:w="8880" w:type="dxa"/>
+        <w:tblInd w:w="-90" w:type="dxa"/>
+        <w:tblBorders>
+          <w:top w:val="single" w:sz="8" w:space="0" w:color="000000"/>
+          <w:left w:val="single" w:sz="8" w:space="0" w:color="000000"/>
+          <w:bottom w:val="single" w:sz="8" w:space="0" w:color="000000"/>
+          <w:right w:val="single" w:sz="8" w:space="0" w:color="000000"/>
+          <w:insideH w:val="single" w:sz="8" w:space="0" w:color="000000"/>
+          <w:insideV w:val="single" w:sz="8" w:space="0" w:color="000000"/>
+        </w:tblBorders>
+        <w:tblLayout w:type="fixed"/>
+        <w:tblLook w:val="0600" w:firstRow="0" w:lastRow="0" w:firstColumn="0" w:lastColumn="0" w:noHBand="1" w:noVBand="1"/>
+      </w:tblPr>
+      <w:tblGrid>
+        <w:gridCol w:w="4485"/>
+        <w:gridCol w:w="4395"/>
+      </w:tblGrid>
+      <w:tr>
+        <w:trPr>
+          <w:trHeight w:val="440"/>
+        </w:trPr>
+        <w:tc>
+          <w:tcPr>
+            <w:tcW w:w="8880" w:type="dxa"/>
+            <w:gridSpan w:val="2"/>
+            <w:tcBorders>
+              <w:top w:val="single" w:sz="8" w:space="0" w:color="000000"/>
+              <w:left w:val="single" w:sz="8" w:space="0" w:color="000000"/>
+              <w:bottom w:val="single" w:sz="8" w:space="0" w:color="000000"/>
+              <w:right w:val="single" w:sz="8" w:space="0" w:color="000000"/>
+            </w:tcBorders>
+            <w:shd w:val="clear" w:color="auto" w:fill="CFE2F3"/>
+            <w:tcMar>
+              <w:top w:w="100" w:type="dxa"/>
+              <w:left w:w="100" w:type="dxa"/>
+              <w:bottom w:w="100" w:type="dxa"/>
+              <w:right w:w="100" w:type="dxa"/>
+            </w:tcMar>
+            <w:hideMark/>
+          </w:tcPr>
+          <w:p>
+            <w:pPr>
+              <w:widowControl w:val="0"/>
+              <w:rPr>
+                <w:b/>
+              </w:rPr>
+            </w:pPr>
+            <w:r>
+              <w:rPr>
+                <w:b/>
+              </w:rPr>
+              <w:t>código requerimiento</w:t>
+            </w:r>
+            <w:r>
+              <w:t xml:space="preserve">                                                           </w:t>
+            </w:r>
+            <w:r>
+              <w:rPr>
+                <w:b/>
+              </w:rPr>
+              <w:t xml:space="preserve"> RN03</w:t>
+            </w:r>
+          </w:p>
+        </w:tc>
+      </w:tr>
+      <w:tr>
+        <w:tc>
+          <w:tcPr>
+            <w:tcW w:w="4485" w:type="dxa"/>
+            <w:tcBorders>
+              <w:top w:val="single" w:sz="8" w:space="0" w:color="000000"/>
+              <w:left w:val="single" w:sz="8" w:space="0" w:color="000000"/>
+              <w:bottom w:val="single" w:sz="8" w:space="0" w:color="000000"/>
+              <w:right w:val="single" w:sz="8" w:space="0" w:color="000000"/>
+            </w:tcBorders>
+            <w:tcMar>
+              <w:top w:w="100" w:type="dxa"/>
+              <w:left w:w="100" w:type="dxa"/>
+              <w:bottom w:w="100" w:type="dxa"/>
+              <w:right w:w="100" w:type="dxa"/>
+            </w:tcMar>
+            <w:hideMark/>
+          </w:tcPr>
+          <w:p>
+            <w:pPr>
+              <w:widowControl w:val="0"/>
+              <w:rPr>
+                <w:b/>
+              </w:rPr>
+            </w:pPr>
+            <w:r>
+              <w:rPr>
+                <w:b/>
+              </w:rPr>
+              <w:t>Nombre</w:t>
+            </w:r>
+          </w:p>
+        </w:tc>
+        <w:tc>
+          <w:tcPr>
+            <w:tcW w:w="4395" w:type="dxa"/>
+            <w:tcBorders>
+              <w:top w:val="single" w:sz="8" w:space="0" w:color="000000"/>
+              <w:left w:val="single" w:sz="8" w:space="0" w:color="000000"/>
+              <w:bottom w:val="single" w:sz="8" w:space="0" w:color="000000"/>
+              <w:right w:val="single" w:sz="8" w:space="0" w:color="000000"/>
+            </w:tcBorders>
+            <w:tcMar>
+              <w:top w:w="100" w:type="dxa"/>
+              <w:left w:w="100" w:type="dxa"/>
+              <w:bottom w:w="100" w:type="dxa"/>
+              <w:right w:w="100" w:type="dxa"/>
+            </w:tcMar>
+            <w:hideMark/>
+          </w:tcPr>
+          <w:p>
+            <w:pPr>
+              <w:widowControl w:val="0"/>
+            </w:pPr>
+            <w:r>
+              <w:t>Seguridad</w:t>
+            </w:r>
+          </w:p>
+        </w:tc>
+      </w:tr>
+      <w:tr>
+        <w:tc>
+          <w:tcPr>
+            <w:tcW w:w="4485" w:type="dxa"/>
+            <w:tcBorders>
+              <w:top w:val="single" w:sz="8" w:space="0" w:color="000000"/>
+              <w:left w:val="single" w:sz="8" w:space="0" w:color="000000"/>
+              <w:bottom w:val="single" w:sz="8" w:space="0" w:color="000000"/>
+              <w:right w:val="single" w:sz="8" w:space="0" w:color="000000"/>
+            </w:tcBorders>
+            <w:tcMar>
+              <w:top w:w="100" w:type="dxa"/>
+              <w:left w:w="100" w:type="dxa"/>
+              <w:bottom w:w="100" w:type="dxa"/>
+              <w:right w:w="100" w:type="dxa"/>
+            </w:tcMar>
+            <w:hideMark/>
+          </w:tcPr>
+          <w:p>
+            <w:pPr>
+              <w:widowControl w:val="0"/>
+              <w:rPr>
+                <w:b/>
+              </w:rPr>
+            </w:pPr>
+            <w:r>
+              <w:rPr>
+                <w:b/>
+              </w:rPr>
+              <w:t>Descripción</w:t>
+            </w:r>
+          </w:p>
+        </w:tc>
+        <w:tc>
+          <w:tcPr>
+            <w:tcW w:w="4395" w:type="dxa"/>
+            <w:tcBorders>
+              <w:top w:val="single" w:sz="8" w:space="0" w:color="000000"/>
+              <w:left w:val="single" w:sz="8" w:space="0" w:color="000000"/>
+              <w:bottom w:val="single" w:sz="8" w:space="0" w:color="000000"/>
+              <w:right w:val="single" w:sz="8" w:space="0" w:color="000000"/>
+            </w:tcBorders>
+            <w:tcMar>
+              <w:top w:w="100" w:type="dxa"/>
+              <w:left w:w="100" w:type="dxa"/>
+              <w:bottom w:w="100" w:type="dxa"/>
+              <w:right w:w="100" w:type="dxa"/>
+            </w:tcMar>
+            <w:hideMark/>
+          </w:tcPr>
+          <w:p>
+            <w:pPr>
+              <w:widowControl w:val="0"/>
+            </w:pPr>
+            <w:r>
+              <w:t>El protocolo o librería usado para manejar la seguridad en la sesión del usuario debe ser lo suficientemente confiable. La información sensible, como contraseñas, debe manipularse bajo algún nivel de encriptación o cifrado.</w:t>
+            </w:r>
+          </w:p>
+        </w:tc>
+      </w:tr>
+      <w:tr>
+        <w:tc>
+          <w:tcPr>
+            <w:tcW w:w="4485" w:type="dxa"/>
+            <w:tcBorders>
+              <w:top w:val="single" w:sz="8" w:space="0" w:color="000000"/>
+              <w:left w:val="single" w:sz="8" w:space="0" w:color="000000"/>
+              <w:bottom w:val="single" w:sz="8" w:space="0" w:color="000000"/>
+              <w:right w:val="single" w:sz="8" w:space="0" w:color="000000"/>
+            </w:tcBorders>
+            <w:tcMar>
+              <w:top w:w="100" w:type="dxa"/>
+              <w:left w:w="100" w:type="dxa"/>
+              <w:bottom w:w="100" w:type="dxa"/>
+              <w:right w:w="100" w:type="dxa"/>
+            </w:tcMar>
+            <w:hideMark/>
+          </w:tcPr>
+          <w:p>
+            <w:pPr>
+              <w:widowControl w:val="0"/>
+              <w:rPr>
+                <w:b/>
+              </w:rPr>
+            </w:pPr>
+            <w:r>
+              <w:rPr>
+                <w:b/>
+              </w:rPr>
+              <w:t>Prioridad</w:t>
+            </w:r>
+          </w:p>
+        </w:tc>
+        <w:tc>
+          <w:tcPr>
+            <w:tcW w:w="4395" w:type="dxa"/>
+            <w:tcBorders>
+              <w:top w:val="single" w:sz="8" w:space="0" w:color="000000"/>
+              <w:left w:val="single" w:sz="8" w:space="0" w:color="000000"/>
+              <w:bottom w:val="single" w:sz="8" w:space="0" w:color="000000"/>
+              <w:right w:val="single" w:sz="8" w:space="0" w:color="000000"/>
+            </w:tcBorders>
+            <w:tcMar>
+              <w:top w:w="100" w:type="dxa"/>
+              <w:left w:w="100" w:type="dxa"/>
+              <w:bottom w:w="100" w:type="dxa"/>
+              <w:right w:w="100" w:type="dxa"/>
+            </w:tcMar>
+            <w:hideMark/>
+          </w:tcPr>
+          <w:p>
+            <w:pPr>
+              <w:widowControl w:val="0"/>
+            </w:pPr>
+            <w:r>
+              <w:t xml:space="preserve">alta </w:t>
+            </w:r>
+          </w:p>
+        </w:tc>
+      </w:tr>
+    </w:tbl>
     <w:p/>
     <w:tbl>
       <w:tblPr>
@@ -1441,6 +5427,190 @@
       </w:pPr>
       <w:r>
         <w:t>Creación y lanzamiento de un Sprint (Backlog y Tablero)</w:t>
+      </w:r>
+    </w:p>
+    <w:p>
+      <w:pPr>
+        <w:jc w:val="both"/>
+      </w:pPr>
+    </w:p>
+    <w:p>
+      <w:pPr>
+        <w:jc w:val="both"/>
+      </w:pPr>
+      <w:r>
+        <w:rPr>
+          <w:noProof/>
+        </w:rPr>
+        <w:drawing>
+          <wp:inline distT="0" distB="0" distL="0" distR="0" wp14:anchorId="6F0E6D73" wp14:editId="1789D9A1">
+            <wp:extent cx="3838575" cy="2009775"/>
+            <wp:effectExtent l="0" t="0" r="9525" b="9525"/>
+            <wp:docPr id="5" name="Imagen 5"/>
+            <wp:cNvGraphicFramePr>
+              <a:graphicFrameLocks xmlns:a="http://schemas.openxmlformats.org/drawingml/2006/main" noChangeAspect="1"/>
+            </wp:cNvGraphicFramePr>
+            <a:graphic xmlns:a="http://schemas.openxmlformats.org/drawingml/2006/main">
+              <a:graphicData uri="http://schemas.openxmlformats.org/drawingml/2006/picture">
+                <pic:pic xmlns:pic="http://schemas.openxmlformats.org/drawingml/2006/picture">
+                  <pic:nvPicPr>
+                    <pic:cNvPr id="1" name=""/>
+                    <pic:cNvPicPr/>
+                  </pic:nvPicPr>
+                  <pic:blipFill>
+                    <a:blip r:embed="rId7"/>
+                    <a:stretch>
+                      <a:fillRect/>
+                    </a:stretch>
+                  </pic:blipFill>
+                  <pic:spPr>
+                    <a:xfrm>
+                      <a:off x="0" y="0"/>
+                      <a:ext cx="3838575" cy="2009775"/>
+                    </a:xfrm>
+                    <a:prstGeom prst="rect">
+                      <a:avLst/>
+                    </a:prstGeom>
+                  </pic:spPr>
+                </pic:pic>
+              </a:graphicData>
+            </a:graphic>
+          </wp:inline>
+        </w:drawing>
+      </w:r>
+      <w:r>
+        <w:rPr>
+          <w:noProof/>
+        </w:rPr>
+        <w:drawing>
+          <wp:inline distT="0" distB="0" distL="0" distR="0" wp14:anchorId="1262696A" wp14:editId="077CDC55">
+            <wp:extent cx="5612130" cy="3122295"/>
+            <wp:effectExtent l="0" t="0" r="7620" b="1905"/>
+            <wp:docPr id="6" name="Imagen 6"/>
+            <wp:cNvGraphicFramePr>
+              <a:graphicFrameLocks xmlns:a="http://schemas.openxmlformats.org/drawingml/2006/main" noChangeAspect="1"/>
+            </wp:cNvGraphicFramePr>
+            <a:graphic xmlns:a="http://schemas.openxmlformats.org/drawingml/2006/main">
+              <a:graphicData uri="http://schemas.openxmlformats.org/drawingml/2006/picture">
+                <pic:pic xmlns:pic="http://schemas.openxmlformats.org/drawingml/2006/picture">
+                  <pic:nvPicPr>
+                    <pic:cNvPr id="1" name=""/>
+                    <pic:cNvPicPr/>
+                  </pic:nvPicPr>
+                  <pic:blipFill>
+                    <a:blip r:embed="rId8"/>
+                    <a:stretch>
+                      <a:fillRect/>
+                    </a:stretch>
+                  </pic:blipFill>
+                  <pic:spPr>
+                    <a:xfrm>
+                      <a:off x="0" y="0"/>
+                      <a:ext cx="5612130" cy="3122295"/>
+                    </a:xfrm>
+                    <a:prstGeom prst="rect">
+                      <a:avLst/>
+                    </a:prstGeom>
+                  </pic:spPr>
+                </pic:pic>
+              </a:graphicData>
+            </a:graphic>
+          </wp:inline>
+        </w:drawing>
+      </w:r>
+    </w:p>
+    <w:p>
+      <w:pPr>
+        <w:jc w:val="both"/>
+      </w:pPr>
+      <w:r>
+        <w:rPr>
+          <w:noProof/>
+        </w:rPr>
+        <w:lastRenderedPageBreak/>
+        <w:drawing>
+          <wp:inline distT="0" distB="0" distL="0" distR="0" wp14:anchorId="6BF27228" wp14:editId="3F66AC0F">
+            <wp:extent cx="5612130" cy="1423035"/>
+            <wp:effectExtent l="0" t="0" r="7620" b="5715"/>
+            <wp:docPr id="7" name="Imagen 7"/>
+            <wp:cNvGraphicFramePr>
+              <a:graphicFrameLocks xmlns:a="http://schemas.openxmlformats.org/drawingml/2006/main" noChangeAspect="1"/>
+            </wp:cNvGraphicFramePr>
+            <a:graphic xmlns:a="http://schemas.openxmlformats.org/drawingml/2006/main">
+              <a:graphicData uri="http://schemas.openxmlformats.org/drawingml/2006/picture">
+                <pic:pic xmlns:pic="http://schemas.openxmlformats.org/drawingml/2006/picture">
+                  <pic:nvPicPr>
+                    <pic:cNvPr id="1" name=""/>
+                    <pic:cNvPicPr/>
+                  </pic:nvPicPr>
+                  <pic:blipFill>
+                    <a:blip r:embed="rId9"/>
+                    <a:stretch>
+                      <a:fillRect/>
+                    </a:stretch>
+                  </pic:blipFill>
+                  <pic:spPr>
+                    <a:xfrm>
+                      <a:off x="0" y="0"/>
+                      <a:ext cx="5612130" cy="1423035"/>
+                    </a:xfrm>
+                    <a:prstGeom prst="rect">
+                      <a:avLst/>
+                    </a:prstGeom>
+                  </pic:spPr>
+                </pic:pic>
+              </a:graphicData>
+            </a:graphic>
+          </wp:inline>
+        </w:drawing>
+      </w:r>
+    </w:p>
+    <w:p>
+      <w:pPr>
+        <w:jc w:val="both"/>
+        <w:rPr>
+          <w:u w:val="single"/>
+        </w:rPr>
+      </w:pPr>
+      <w:r>
+        <w:rPr>
+          <w:noProof/>
+        </w:rPr>
+        <w:drawing>
+          <wp:inline distT="0" distB="0" distL="0" distR="0" wp14:anchorId="1C5C305B" wp14:editId="17B7C3FD">
+            <wp:extent cx="2876550" cy="3000375"/>
+            <wp:effectExtent l="0" t="0" r="0" b="9525"/>
+            <wp:docPr id="8" name="Imagen 8"/>
+            <wp:cNvGraphicFramePr>
+              <a:graphicFrameLocks xmlns:a="http://schemas.openxmlformats.org/drawingml/2006/main" noChangeAspect="1"/>
+            </wp:cNvGraphicFramePr>
+            <a:graphic xmlns:a="http://schemas.openxmlformats.org/drawingml/2006/main">
+              <a:graphicData uri="http://schemas.openxmlformats.org/drawingml/2006/picture">
+                <pic:pic xmlns:pic="http://schemas.openxmlformats.org/drawingml/2006/picture">
+                  <pic:nvPicPr>
+                    <pic:cNvPr id="1" name=""/>
+                    <pic:cNvPicPr/>
+                  </pic:nvPicPr>
+                  <pic:blipFill>
+                    <a:blip r:embed="rId10"/>
+                    <a:stretch>
+                      <a:fillRect/>
+                    </a:stretch>
+                  </pic:blipFill>
+                  <pic:spPr>
+                    <a:xfrm>
+                      <a:off x="0" y="0"/>
+                      <a:ext cx="2876550" cy="3000375"/>
+                    </a:xfrm>
+                    <a:prstGeom prst="rect">
+                      <a:avLst/>
+                    </a:prstGeom>
+                  </pic:spPr>
+                </pic:pic>
+              </a:graphicData>
+            </a:graphic>
+          </wp:inline>
+        </w:drawing>
       </w:r>
     </w:p>
     <w:p/>
@@ -1625,7 +5795,7 @@
                     <pic:cNvPicPr/>
                   </pic:nvPicPr>
                   <pic:blipFill>
-                    <a:blip r:embed="rId7"/>
+                    <a:blip r:embed="rId11"/>
                     <a:stretch>
                       <a:fillRect/>
                     </a:stretch>
@@ -1665,7 +5835,7 @@
                     <pic:cNvPicPr/>
                   </pic:nvPicPr>
                   <pic:blipFill>
-                    <a:blip r:embed="rId8"/>
+                    <a:blip r:embed="rId12"/>
                     <a:stretch>
                       <a:fillRect/>
                     </a:stretch>
@@ -1692,12 +5862,12 @@
       </w:pPr>
     </w:p>
     <w:sectPr>
-      <w:headerReference w:type="even" r:id="rId9"/>
-      <w:headerReference w:type="default" r:id="rId10"/>
-      <w:footerReference w:type="even" r:id="rId11"/>
-      <w:footerReference w:type="default" r:id="rId12"/>
-      <w:headerReference w:type="first" r:id="rId13"/>
-      <w:footerReference w:type="first" r:id="rId14"/>
+      <w:headerReference w:type="even" r:id="rId13"/>
+      <w:headerReference w:type="default" r:id="rId14"/>
+      <w:footerReference w:type="even" r:id="rId15"/>
+      <w:footerReference w:type="default" r:id="rId16"/>
+      <w:headerReference w:type="first" r:id="rId17"/>
+      <w:footerReference w:type="first" r:id="rId18"/>
       <w:pgSz w:w="12240" w:h="15840"/>
       <w:pgMar w:top="1417" w:right="1701" w:bottom="1417" w:left="1701" w:header="708" w:footer="708" w:gutter="0"/>
       <w:cols w:space="708"/>
@@ -1861,6 +6031,146 @@
 <file path=word/numbering.xml><?xml version="1.0" encoding="utf-8"?>
 <w:numbering xmlns:wpc="http://schemas.microsoft.com/office/word/2010/wordprocessingCanvas" xmlns:cx="http://schemas.microsoft.com/office/drawing/2014/chartex" xmlns:cx1="http://schemas.microsoft.com/office/drawing/2015/9/8/chartex" xmlns:cx2="http://schemas.microsoft.com/office/drawing/2015/10/21/chartex" xmlns:cx3="http://schemas.microsoft.com/office/drawing/2016/5/9/chartex" xmlns:cx4="http://schemas.microsoft.com/office/drawing/2016/5/10/chartex" xmlns:cx5="http://schemas.microsoft.com/office/drawing/2016/5/11/chartex" xmlns:cx6="http://schemas.microsoft.com/office/drawing/2016/5/12/chartex" xmlns:cx7="http://schemas.microsoft.com/office/drawing/2016/5/13/chartex" xmlns:cx8="http://schemas.microsoft.com/office/drawing/2016/5/14/chartex" xmlns:mc="http://schemas.openxmlformats.org/markup-compatibility/2006" xmlns:aink="http://schemas.microsoft.com/office/drawing/2016/ink" xmlns:am3d="http://schemas.microsoft.com/office/drawing/2017/model3d" xmlns:o="urn:schemas-microsoft-com:office:office" xmlns:oel="http://schemas.microsoft.com/office/2019/extlst" xmlns:r="http://schemas.openxmlformats.org/officeDocument/2006/relationships" xmlns:m="http://schemas.openxmlformats.org/officeDocument/2006/math" xmlns:v="urn:schemas-microsoft-com:vml" xmlns:wp14="http://schemas.microsoft.com/office/word/2010/wordprocessingDrawing" xmlns:wp="http://schemas.openxmlformats.org/drawingml/2006/wordprocessingDrawing" xmlns:w10="urn:schemas-microsoft-com:office:word" xmlns:w="http://schemas.openxmlformats.org/wordprocessingml/2006/main" xmlns:w14="http://schemas.microsoft.com/office/word/2010/wordml" xmlns:w15="http://schemas.microsoft.com/office/word/2012/wordml" xmlns:w16cex="http://schemas.microsoft.com/office/word/2018/wordml/cex" xmlns:w16cid="http://schemas.microsoft.com/office/word/2016/wordml/cid" xmlns:w16="http://schemas.microsoft.com/office/word/2018/wordml" xmlns:w16sdtdh="http://schemas.microsoft.com/office/word/2020/wordml/sdtdatahash" xmlns:w16se="http://schemas.microsoft.com/office/word/2015/wordml/symex" xmlns:wpg="http://schemas.microsoft.com/office/word/2010/wordprocessingGroup" xmlns:wpi="http://schemas.microsoft.com/office/word/2010/wordprocessingInk" xmlns:wne="http://schemas.microsoft.com/office/word/2006/wordml" xmlns:wps="http://schemas.microsoft.com/office/word/2010/wordprocessingShape" mc:Ignorable="w14 w15 w16se w16cid w16 w16cex w16sdtdh wp14">
   <w:abstractNum w:abstractNumId="0" w15:restartNumberingAfterBreak="0">
+    <w:nsid w:val="21487236"/>
+    <w:multiLevelType w:val="multilevel"/>
+    <w:tmpl w:val="A89AAEA4"/>
+    <w:lvl w:ilvl="0">
+      <w:start w:val="1"/>
+      <w:numFmt w:val="bullet"/>
+      <w:lvlText w:val="-"/>
+      <w:lvlJc w:val="left"/>
+      <w:pPr>
+        <w:ind w:left="720" w:hanging="360"/>
+      </w:pPr>
+      <w:rPr>
+        <w:strike w:val="0"/>
+        <w:dstrike w:val="0"/>
+        <w:u w:val="none"/>
+        <w:effect w:val="none"/>
+      </w:rPr>
+    </w:lvl>
+    <w:lvl w:ilvl="1">
+      <w:start w:val="1"/>
+      <w:numFmt w:val="bullet"/>
+      <w:lvlText w:val="-"/>
+      <w:lvlJc w:val="left"/>
+      <w:pPr>
+        <w:ind w:left="1440" w:hanging="360"/>
+      </w:pPr>
+      <w:rPr>
+        <w:strike w:val="0"/>
+        <w:dstrike w:val="0"/>
+        <w:u w:val="none"/>
+        <w:effect w:val="none"/>
+      </w:rPr>
+    </w:lvl>
+    <w:lvl w:ilvl="2">
+      <w:start w:val="1"/>
+      <w:numFmt w:val="bullet"/>
+      <w:lvlText w:val="-"/>
+      <w:lvlJc w:val="left"/>
+      <w:pPr>
+        <w:ind w:left="2160" w:hanging="360"/>
+      </w:pPr>
+      <w:rPr>
+        <w:strike w:val="0"/>
+        <w:dstrike w:val="0"/>
+        <w:u w:val="none"/>
+        <w:effect w:val="none"/>
+      </w:rPr>
+    </w:lvl>
+    <w:lvl w:ilvl="3">
+      <w:start w:val="1"/>
+      <w:numFmt w:val="bullet"/>
+      <w:lvlText w:val="-"/>
+      <w:lvlJc w:val="left"/>
+      <w:pPr>
+        <w:ind w:left="2880" w:hanging="360"/>
+      </w:pPr>
+      <w:rPr>
+        <w:strike w:val="0"/>
+        <w:dstrike w:val="0"/>
+        <w:u w:val="none"/>
+        <w:effect w:val="none"/>
+      </w:rPr>
+    </w:lvl>
+    <w:lvl w:ilvl="4">
+      <w:start w:val="1"/>
+      <w:numFmt w:val="bullet"/>
+      <w:lvlText w:val="-"/>
+      <w:lvlJc w:val="left"/>
+      <w:pPr>
+        <w:ind w:left="3600" w:hanging="360"/>
+      </w:pPr>
+      <w:rPr>
+        <w:strike w:val="0"/>
+        <w:dstrike w:val="0"/>
+        <w:u w:val="none"/>
+        <w:effect w:val="none"/>
+      </w:rPr>
+    </w:lvl>
+    <w:lvl w:ilvl="5">
+      <w:start w:val="1"/>
+      <w:numFmt w:val="bullet"/>
+      <w:lvlText w:val="-"/>
+      <w:lvlJc w:val="left"/>
+      <w:pPr>
+        <w:ind w:left="4320" w:hanging="360"/>
+      </w:pPr>
+      <w:rPr>
+        <w:strike w:val="0"/>
+        <w:dstrike w:val="0"/>
+        <w:u w:val="none"/>
+        <w:effect w:val="none"/>
+      </w:rPr>
+    </w:lvl>
+    <w:lvl w:ilvl="6">
+      <w:start w:val="1"/>
+      <w:numFmt w:val="bullet"/>
+      <w:lvlText w:val="-"/>
+      <w:lvlJc w:val="left"/>
+      <w:pPr>
+        <w:ind w:left="5040" w:hanging="360"/>
+      </w:pPr>
+      <w:rPr>
+        <w:strike w:val="0"/>
+        <w:dstrike w:val="0"/>
+        <w:u w:val="none"/>
+        <w:effect w:val="none"/>
+      </w:rPr>
+    </w:lvl>
+    <w:lvl w:ilvl="7">
+      <w:start w:val="1"/>
+      <w:numFmt w:val="bullet"/>
+      <w:lvlText w:val="-"/>
+      <w:lvlJc w:val="left"/>
+      <w:pPr>
+        <w:ind w:left="5760" w:hanging="360"/>
+      </w:pPr>
+      <w:rPr>
+        <w:strike w:val="0"/>
+        <w:dstrike w:val="0"/>
+        <w:u w:val="none"/>
+        <w:effect w:val="none"/>
+      </w:rPr>
+    </w:lvl>
+    <w:lvl w:ilvl="8">
+      <w:start w:val="1"/>
+      <w:numFmt w:val="bullet"/>
+      <w:lvlText w:val="-"/>
+      <w:lvlJc w:val="left"/>
+      <w:pPr>
+        <w:ind w:left="6480" w:hanging="360"/>
+      </w:pPr>
+      <w:rPr>
+        <w:strike w:val="0"/>
+        <w:dstrike w:val="0"/>
+        <w:u w:val="none"/>
+        <w:effect w:val="none"/>
+      </w:rPr>
+    </w:lvl>
+  </w:abstractNum>
+  <w:abstractNum w:abstractNumId="1" w15:restartNumberingAfterBreak="0">
     <w:nsid w:val="2CB31857"/>
     <w:multiLevelType w:val="hybridMultilevel"/>
     <w:tmpl w:val="D4008AA4"/>
@@ -1974,7 +6284,19 @@
     </w:lvl>
   </w:abstractNum>
   <w:num w:numId="1" w16cid:durableId="573901972">
+    <w:abstractNumId w:val="1"/>
+  </w:num>
+  <w:num w:numId="2" w16cid:durableId="1654942017">
     <w:abstractNumId w:val="0"/>
+    <w:lvlOverride w:ilvl="0"/>
+    <w:lvlOverride w:ilvl="1"/>
+    <w:lvlOverride w:ilvl="2"/>
+    <w:lvlOverride w:ilvl="3"/>
+    <w:lvlOverride w:ilvl="4"/>
+    <w:lvlOverride w:ilvl="5"/>
+    <w:lvlOverride w:ilvl="6"/>
+    <w:lvlOverride w:ilvl="7"/>
+    <w:lvlOverride w:ilvl="8"/>
   </w:num>
 </w:numbering>
 </file>

--- a/SPRINTS/Formato_Sprint_1.docx
+++ b/SPRINTS/Formato_Sprint_1.docx
@@ -436,12 +436,6 @@
                 <w:rFonts w:asciiTheme="minorHAnsi" w:hAnsiTheme="minorHAnsi" w:cstheme="minorHAnsi"/>
               </w:rPr>
             </w:pPr>
-            <w:r>
-              <w:rPr>
-                <w:rFonts w:asciiTheme="minorHAnsi" w:hAnsiTheme="minorHAnsi" w:cstheme="minorHAnsi"/>
-              </w:rPr>
-              <w:t>Juan Melgarejo</w:t>
-            </w:r>
           </w:p>
         </w:tc>
       </w:tr>
@@ -5702,88 +5696,17 @@
     </w:p>
     <w:p/>
     <w:p/>
-    <w:p/>
-    <w:p/>
-    <w:p/>
-    <w:p/>
-    <w:p/>
-    <w:p/>
-    <w:p/>
-    <w:p/>
-    <w:p/>
-    <w:p/>
-    <w:p/>
-    <w:p/>
-    <w:p/>
-    <w:p/>
-    <w:p/>
-    <w:p/>
-    <w:tbl>
-      <w:tblPr>
-        <w:tblStyle w:val="Tablaconcuadrcula"/>
-        <w:tblW w:w="0" w:type="auto"/>
-        <w:tblLook w:val="04A0" w:firstRow="1" w:lastRow="0" w:firstColumn="1" w:lastColumn="0" w:noHBand="0" w:noVBand="1"/>
-      </w:tblPr>
-      <w:tblGrid>
-        <w:gridCol w:w="8828"/>
-      </w:tblGrid>
-      <w:tr>
-        <w:tc>
-          <w:tcPr>
-            <w:tcW w:w="8828" w:type="dxa"/>
-            <w:shd w:val="clear" w:color="auto" w:fill="B4C6E7" w:themeFill="accent1" w:themeFillTint="66"/>
-          </w:tcPr>
-          <w:p>
-            <w:pPr>
-              <w:jc w:val="center"/>
-            </w:pPr>
-            <w:r>
-              <w:rPr>
-                <w:rFonts w:asciiTheme="minorHAnsi" w:hAnsiTheme="minorHAnsi" w:cstheme="minorHAnsi"/>
-                <w:b/>
-                <w:bCs/>
-              </w:rPr>
-              <w:t>Evidencias de las Reuniones</w:t>
-            </w:r>
-            <w:r>
-              <w:rPr>
-                <w:rFonts w:asciiTheme="minorHAnsi" w:hAnsiTheme="minorHAnsi" w:cstheme="minorHAnsi"/>
-                <w:b/>
-                <w:bCs/>
-              </w:rPr>
-              <w:t xml:space="preserve"> de Equipo</w:t>
-            </w:r>
-          </w:p>
-        </w:tc>
-      </w:tr>
-    </w:tbl>
-    <w:p/>
     <w:p>
-      <w:pPr>
-        <w:jc w:val="both"/>
-      </w:pPr>
-      <w:r>
-        <w:t>Como evidencia de las reuniones que efectúa el equipo del proyecto, presentar capturas de pantalla de las reuniones efectuadas y si lo consideran pertinente algunas actas de las reuniones.</w:t>
-      </w:r>
-    </w:p>
-    <w:p>
-      <w:pPr>
-        <w:jc w:val="both"/>
-      </w:pPr>
-    </w:p>
-    <w:p>
-      <w:pPr>
-        <w:jc w:val="both"/>
-      </w:pPr>
       <w:r>
         <w:rPr>
           <w:noProof/>
         </w:rPr>
+        <w:lastRenderedPageBreak/>
         <w:drawing>
-          <wp:inline distT="0" distB="0" distL="0" distR="0" wp14:anchorId="1F61FC51" wp14:editId="434F42D3">
-            <wp:extent cx="2886075" cy="3106909"/>
-            <wp:effectExtent l="0" t="0" r="0" b="0"/>
-            <wp:docPr id="2" name="Imagen 2"/>
+          <wp:inline distT="0" distB="0" distL="0" distR="0" wp14:anchorId="59FC7736" wp14:editId="45764555">
+            <wp:extent cx="3857625" cy="3228975"/>
+            <wp:effectExtent l="0" t="0" r="9525" b="9525"/>
+            <wp:docPr id="10" name="Imagen 10"/>
             <wp:cNvGraphicFramePr>
               <a:graphicFrameLocks xmlns:a="http://schemas.openxmlformats.org/drawingml/2006/main" noChangeAspect="1"/>
             </wp:cNvGraphicFramePr>
@@ -5803,7 +5726,7 @@
                   <pic:spPr>
                     <a:xfrm>
                       <a:off x="0" y="0"/>
-                      <a:ext cx="2893938" cy="3115373"/>
+                      <a:ext cx="3857625" cy="3228975"/>
                     </a:xfrm>
                     <a:prstGeom prst="rect">
                       <a:avLst/>
@@ -5815,15 +5738,17 @@
           </wp:inline>
         </w:drawing>
       </w:r>
+    </w:p>
+    <w:p>
       <w:r>
         <w:rPr>
           <w:noProof/>
         </w:rPr>
         <w:drawing>
-          <wp:inline distT="0" distB="0" distL="0" distR="0" wp14:anchorId="45C6368B" wp14:editId="2C9EFD28">
-            <wp:extent cx="2597754" cy="3448050"/>
-            <wp:effectExtent l="0" t="0" r="0" b="0"/>
-            <wp:docPr id="3" name="Imagen 3"/>
+          <wp:inline distT="0" distB="0" distL="0" distR="0" wp14:anchorId="48404D3D" wp14:editId="00283617">
+            <wp:extent cx="5612130" cy="3592830"/>
+            <wp:effectExtent l="0" t="0" r="7620" b="7620"/>
+            <wp:docPr id="9" name="Imagen 9"/>
             <wp:cNvGraphicFramePr>
               <a:graphicFrameLocks xmlns:a="http://schemas.openxmlformats.org/drawingml/2006/main" noChangeAspect="1"/>
             </wp:cNvGraphicFramePr>
@@ -5843,7 +5768,193 @@
                   <pic:spPr>
                     <a:xfrm>
                       <a:off x="0" y="0"/>
-                      <a:ext cx="2606140" cy="3459181"/>
+                      <a:ext cx="5612130" cy="3592830"/>
+                    </a:xfrm>
+                    <a:prstGeom prst="rect">
+                      <a:avLst/>
+                    </a:prstGeom>
+                  </pic:spPr>
+                </pic:pic>
+              </a:graphicData>
+            </a:graphic>
+          </wp:inline>
+        </w:drawing>
+      </w:r>
+    </w:p>
+    <w:p/>
+    <w:p/>
+    <w:p/>
+    <w:p>
+      <w:r>
+        <w:rPr>
+          <w:noProof/>
+        </w:rPr>
+        <w:lastRenderedPageBreak/>
+        <w:drawing>
+          <wp:inline distT="0" distB="0" distL="0" distR="0" wp14:anchorId="0EB1BC62" wp14:editId="7118D151">
+            <wp:extent cx="5612130" cy="2381885"/>
+            <wp:effectExtent l="0" t="0" r="7620" b="0"/>
+            <wp:docPr id="11" name="Imagen 11"/>
+            <wp:cNvGraphicFramePr>
+              <a:graphicFrameLocks xmlns:a="http://schemas.openxmlformats.org/drawingml/2006/main" noChangeAspect="1"/>
+            </wp:cNvGraphicFramePr>
+            <a:graphic xmlns:a="http://schemas.openxmlformats.org/drawingml/2006/main">
+              <a:graphicData uri="http://schemas.openxmlformats.org/drawingml/2006/picture">
+                <pic:pic xmlns:pic="http://schemas.openxmlformats.org/drawingml/2006/picture">
+                  <pic:nvPicPr>
+                    <pic:cNvPr id="1" name=""/>
+                    <pic:cNvPicPr/>
+                  </pic:nvPicPr>
+                  <pic:blipFill>
+                    <a:blip r:embed="rId13"/>
+                    <a:stretch>
+                      <a:fillRect/>
+                    </a:stretch>
+                  </pic:blipFill>
+                  <pic:spPr>
+                    <a:xfrm>
+                      <a:off x="0" y="0"/>
+                      <a:ext cx="5612130" cy="2381885"/>
+                    </a:xfrm>
+                    <a:prstGeom prst="rect">
+                      <a:avLst/>
+                    </a:prstGeom>
+                  </pic:spPr>
+                </pic:pic>
+              </a:graphicData>
+            </a:graphic>
+          </wp:inline>
+        </w:drawing>
+      </w:r>
+    </w:p>
+    <w:p/>
+    <w:p/>
+    <w:tbl>
+      <w:tblPr>
+        <w:tblStyle w:val="Tablaconcuadrcula"/>
+        <w:tblW w:w="0" w:type="auto"/>
+        <w:tblLook w:val="04A0" w:firstRow="1" w:lastRow="0" w:firstColumn="1" w:lastColumn="0" w:noHBand="0" w:noVBand="1"/>
+      </w:tblPr>
+      <w:tblGrid>
+        <w:gridCol w:w="8828"/>
+      </w:tblGrid>
+      <w:tr>
+        <w:tc>
+          <w:tcPr>
+            <w:tcW w:w="8828" w:type="dxa"/>
+            <w:shd w:val="clear" w:color="auto" w:fill="B4C6E7" w:themeFill="accent1" w:themeFillTint="66"/>
+          </w:tcPr>
+          <w:p>
+            <w:pPr>
+              <w:jc w:val="center"/>
+            </w:pPr>
+            <w:r>
+              <w:rPr>
+                <w:rFonts w:asciiTheme="minorHAnsi" w:hAnsiTheme="minorHAnsi" w:cstheme="minorHAnsi"/>
+                <w:b/>
+                <w:bCs/>
+              </w:rPr>
+              <w:t>Evidencias de las Reuniones</w:t>
+            </w:r>
+            <w:r>
+              <w:rPr>
+                <w:rFonts w:asciiTheme="minorHAnsi" w:hAnsiTheme="minorHAnsi" w:cstheme="minorHAnsi"/>
+                <w:b/>
+                <w:bCs/>
+              </w:rPr>
+              <w:t xml:space="preserve"> de Equipo</w:t>
+            </w:r>
+          </w:p>
+        </w:tc>
+      </w:tr>
+    </w:tbl>
+    <w:p/>
+    <w:p>
+      <w:pPr>
+        <w:jc w:val="both"/>
+      </w:pPr>
+      <w:r>
+        <w:t>Nuestro primer encuentro como grupo se realizó por medio de un enlace de Whatsapp, en el que los compañeros asignados al grupo se iban uniendo para comenzar con el proyecto, por ahora se ha mantenido este medio de contacto para dar la oportunidad a quienes aún no se han unido puedan hacerlo antes de comenzar con las reuniones programadas que esperamos tener a lo largo del ciclo 4.</w:t>
+      </w:r>
+    </w:p>
+    <w:p>
+      <w:pPr>
+        <w:jc w:val="both"/>
+      </w:pPr>
+    </w:p>
+    <w:p>
+      <w:pPr>
+        <w:jc w:val="both"/>
+      </w:pPr>
+      <w:r>
+        <w:rPr>
+          <w:noProof/>
+        </w:rPr>
+        <w:drawing>
+          <wp:inline distT="0" distB="0" distL="0" distR="0" wp14:anchorId="1F61FC51" wp14:editId="3F06B444">
+            <wp:extent cx="2457450" cy="2645487"/>
+            <wp:effectExtent l="0" t="0" r="0" b="2540"/>
+            <wp:docPr id="2" name="Imagen 2"/>
+            <wp:cNvGraphicFramePr>
+              <a:graphicFrameLocks xmlns:a="http://schemas.openxmlformats.org/drawingml/2006/main" noChangeAspect="1"/>
+            </wp:cNvGraphicFramePr>
+            <a:graphic xmlns:a="http://schemas.openxmlformats.org/drawingml/2006/main">
+              <a:graphicData uri="http://schemas.openxmlformats.org/drawingml/2006/picture">
+                <pic:pic xmlns:pic="http://schemas.openxmlformats.org/drawingml/2006/picture">
+                  <pic:nvPicPr>
+                    <pic:cNvPr id="1" name=""/>
+                    <pic:cNvPicPr/>
+                  </pic:nvPicPr>
+                  <pic:blipFill>
+                    <a:blip r:embed="rId14"/>
+                    <a:stretch>
+                      <a:fillRect/>
+                    </a:stretch>
+                  </pic:blipFill>
+                  <pic:spPr>
+                    <a:xfrm>
+                      <a:off x="0" y="0"/>
+                      <a:ext cx="2469034" cy="2657957"/>
+                    </a:xfrm>
+                    <a:prstGeom prst="rect">
+                      <a:avLst/>
+                    </a:prstGeom>
+                  </pic:spPr>
+                </pic:pic>
+              </a:graphicData>
+            </a:graphic>
+          </wp:inline>
+        </w:drawing>
+      </w:r>
+      <w:r>
+        <w:rPr>
+          <w:noProof/>
+        </w:rPr>
+        <w:drawing>
+          <wp:inline distT="0" distB="0" distL="0" distR="0" wp14:anchorId="45C6368B" wp14:editId="67FFA6AC">
+            <wp:extent cx="2257425" cy="2996324"/>
+            <wp:effectExtent l="0" t="0" r="0" b="0"/>
+            <wp:docPr id="3" name="Imagen 3"/>
+            <wp:cNvGraphicFramePr>
+              <a:graphicFrameLocks xmlns:a="http://schemas.openxmlformats.org/drawingml/2006/main" noChangeAspect="1"/>
+            </wp:cNvGraphicFramePr>
+            <a:graphic xmlns:a="http://schemas.openxmlformats.org/drawingml/2006/main">
+              <a:graphicData uri="http://schemas.openxmlformats.org/drawingml/2006/picture">
+                <pic:pic xmlns:pic="http://schemas.openxmlformats.org/drawingml/2006/picture">
+                  <pic:nvPicPr>
+                    <pic:cNvPr id="1" name=""/>
+                    <pic:cNvPicPr/>
+                  </pic:nvPicPr>
+                  <pic:blipFill>
+                    <a:blip r:embed="rId15"/>
+                    <a:stretch>
+                      <a:fillRect/>
+                    </a:stretch>
+                  </pic:blipFill>
+                  <pic:spPr>
+                    <a:xfrm>
+                      <a:off x="0" y="0"/>
+                      <a:ext cx="2270840" cy="3014129"/>
                     </a:xfrm>
                     <a:prstGeom prst="rect">
                       <a:avLst/>
@@ -5862,12 +5973,12 @@
       </w:pPr>
     </w:p>
     <w:sectPr>
-      <w:headerReference w:type="even" r:id="rId13"/>
-      <w:headerReference w:type="default" r:id="rId14"/>
-      <w:footerReference w:type="even" r:id="rId15"/>
-      <w:footerReference w:type="default" r:id="rId16"/>
-      <w:headerReference w:type="first" r:id="rId17"/>
-      <w:footerReference w:type="first" r:id="rId18"/>
+      <w:headerReference w:type="even" r:id="rId16"/>
+      <w:headerReference w:type="default" r:id="rId17"/>
+      <w:footerReference w:type="even" r:id="rId18"/>
+      <w:footerReference w:type="default" r:id="rId19"/>
+      <w:headerReference w:type="first" r:id="rId20"/>
+      <w:footerReference w:type="first" r:id="rId21"/>
       <w:pgSz w:w="12240" w:h="15840"/>
       <w:pgMar w:top="1417" w:right="1701" w:bottom="1417" w:left="1701" w:header="708" w:footer="708" w:gutter="0"/>
       <w:cols w:space="708"/>
